--- a/turnieverwaltung/src/main/resources/Doku/Projektdoku.docx
+++ b/turnieverwaltung/src/main/resources/Doku/Projektdoku.docx
@@ -101,8 +101,13 @@
           </w:tcPr>
           <w:p>
             <w:r>
-              <w:t>Axel Forstenhäusler</w:t>
-            </w:r>
+              <w:t xml:space="preserve">Axel </w:t>
+            </w:r>
+            <w:proofErr w:type="spellStart"/>
+            <w:r>
+              <w:t>Forstenhäusler</w:t>
+            </w:r>
+            <w:proofErr w:type="spellEnd"/>
           </w:p>
         </w:tc>
         <w:tc>
@@ -133,8 +138,13 @@
           </w:tcPr>
           <w:p>
             <w:r>
-              <w:t>Daniel Elsenhans</w:t>
-            </w:r>
+              <w:t xml:space="preserve">Daniel </w:t>
+            </w:r>
+            <w:proofErr w:type="spellStart"/>
+            <w:r>
+              <w:t>Elsenhans</w:t>
+            </w:r>
+            <w:proofErr w:type="spellEnd"/>
           </w:p>
         </w:tc>
         <w:tc>
@@ -199,8 +209,13 @@
             <w:tcW w:w="3070" w:type="dxa"/>
           </w:tcPr>
           <w:p>
-            <w:r>
-              <w:t>Vicenco Piccolo</w:t>
+            <w:proofErr w:type="spellStart"/>
+            <w:r>
+              <w:t>Vicenco</w:t>
+            </w:r>
+            <w:proofErr w:type="spellEnd"/>
+            <w:r>
+              <w:t xml:space="preserve"> Piccolo</w:t>
             </w:r>
           </w:p>
         </w:tc>
@@ -249,7 +264,6 @@
         <w:pStyle w:val="berschrift2"/>
       </w:pPr>
       <w:r>
-        <w:lastRenderedPageBreak/>
         <w:t>Abstract</w:t>
       </w:r>
     </w:p>
@@ -294,11 +308,19 @@
       <w:r>
         <w:t xml:space="preserve">Die Startklasse befindet sich in </w:t>
       </w:r>
+      <w:proofErr w:type="spellStart"/>
       <w:r>
         <w:rPr>
           <w:i/>
         </w:rPr>
-        <w:t>main/Main.java</w:t>
+        <w:t>main</w:t>
+      </w:r>
+      <w:proofErr w:type="spellEnd"/>
+      <w:r>
+        <w:rPr>
+          <w:i/>
+        </w:rPr>
+        <w:t>/Main.java</w:t>
       </w:r>
     </w:p>
     <w:p>
@@ -374,50 +396,16 @@
         <w:t>GUI.*</w:t>
       </w:r>
       <w:r>
-        <w:t xml:space="preserve"> liegen, sind für die grafische Darstellung der GUI zuständig. Alle anderen Funktionalitäten sind von der GUI abgekapselt, so dass Tests ohne GUI bzw. Erweiterungen des Turnieres möglich sind, ohne in die GUI eingreifen zu müssen.</w:t>
-      </w:r>
-    </w:p>
-    <w:p>
-      <w:pPr>
-        <w:pStyle w:val="berschrift3"/>
-      </w:pPr>
-      <w:r>
-        <w:t>Interfaces</w:t>
-      </w:r>
-    </w:p>
-    <w:p>
-      <w:r>
-        <w:t>Für die Matches (</w:t>
-      </w:r>
-      <w:r>
-        <w:t xml:space="preserve">einzelne </w:t>
-      </w:r>
-      <w:r>
-        <w:t xml:space="preserve">Spiele, die ausgetragen werden) haben wir ein Interface </w:t>
-      </w:r>
-      <w:r>
-        <w:t>namens IMatch</w:t>
-      </w:r>
-      <w:r>
-        <w:t xml:space="preserve"> </w:t>
-      </w:r>
-      <w:r>
-        <w:t>(</w:t>
+        <w:t xml:space="preserve"> liegen, sind für die grafische Darstellung der GUI zuständig. Alle anderen Funktionalitäte</w:t>
+      </w:r>
+      <w:r>
+        <w:t xml:space="preserve">n sind von der GUI abgekapselt. Die Turnier-Klassen befinden sich in </w:t>
       </w:r>
       <w:r>
         <w:rPr>
           <w:i/>
         </w:rPr>
-        <w:t>backend.interfaces/IMatch.java</w:t>
-      </w:r>
-      <w:r>
-        <w:t xml:space="preserve">) </w:t>
-      </w:r>
-      <w:r>
-        <w:t>erstellt</w:t>
-      </w:r>
-      <w:r>
-        <w:t>, das den Zugriff auf diese gewährleistet. Alle Unterklassen von Match greifen auf das Interface zu.</w:t>
+        <w:t>backend.*.</w:t>
       </w:r>
     </w:p>
     <w:p>
@@ -425,32 +413,322 @@
         <w:pStyle w:val="berschrift3"/>
       </w:pPr>
       <w:r>
-        <w:t>Factory</w:t>
-      </w:r>
-    </w:p>
-    <w:p>
-      <w:r>
-        <w:t>Zusätzlich haben wir eine Factory-Design-Pattern implementiert</w:t>
-      </w:r>
-      <w:r>
-        <w:t xml:space="preserve"> (</w:t>
-      </w:r>
+        <w:t>Interfaces</w:t>
+      </w:r>
+    </w:p>
+    <w:p>
+      <w:r>
+        <w:t>Für die Matches (</w:t>
+      </w:r>
+      <w:r>
+        <w:t xml:space="preserve">einzelne </w:t>
+      </w:r>
+      <w:r>
+        <w:t xml:space="preserve">Spiele, die ausgetragen werden) haben wir ein Interface </w:t>
+      </w:r>
+      <w:r>
+        <w:t xml:space="preserve">namens </w:t>
+      </w:r>
+      <w:proofErr w:type="spellStart"/>
+      <w:r>
+        <w:t>IMatch</w:t>
+      </w:r>
+      <w:proofErr w:type="spellEnd"/>
+      <w:r>
+        <w:t xml:space="preserve"> </w:t>
+      </w:r>
+      <w:r>
+        <w:t>(</w:t>
+      </w:r>
+      <w:proofErr w:type="spellStart"/>
       <w:r>
         <w:rPr>
           <w:i/>
         </w:rPr>
-        <w:t>backend.turnier/MatchFactory.java</w:t>
+        <w:t>backend.interfaces</w:t>
+      </w:r>
+      <w:proofErr w:type="spellEnd"/>
+      <w:r>
+        <w:rPr>
+          <w:i/>
+        </w:rPr>
+        <w:t>/IMatch.java</w:t>
+      </w:r>
+      <w:r>
+        <w:t xml:space="preserve">) </w:t>
+      </w:r>
+      <w:r>
+        <w:t>erstellt</w:t>
+      </w:r>
+      <w:r>
+        <w:t>, das den Zugriff auf diese gewährleistet. Alle Unterklassen von Match greifen auf das Interface zu.</w:t>
+      </w:r>
+    </w:p>
+    <w:p>
+      <w:pPr>
+        <w:pStyle w:val="berschrift3"/>
+      </w:pPr>
+      <w:r>
+        <w:t>Factory</w:t>
+      </w:r>
+    </w:p>
+    <w:p>
+      <w:r>
+        <w:t xml:space="preserve">Zusätzlich haben wir </w:t>
+      </w:r>
+      <w:proofErr w:type="gramStart"/>
+      <w:r>
+        <w:t>eine</w:t>
+      </w:r>
+      <w:proofErr w:type="gramEnd"/>
+      <w:r>
+        <w:t xml:space="preserve"> Factory-Design-Pattern implementiert</w:t>
+      </w:r>
+      <w:r>
+        <w:t xml:space="preserve"> (</w:t>
+      </w:r>
+      <w:proofErr w:type="spellStart"/>
+      <w:r>
+        <w:rPr>
+          <w:i/>
+        </w:rPr>
+        <w:t>backend.turnier</w:t>
+      </w:r>
+      <w:proofErr w:type="spellEnd"/>
+      <w:r>
+        <w:rPr>
+          <w:i/>
+        </w:rPr>
+        <w:t>/MatchFactory.java</w:t>
       </w:r>
       <w:r>
         <w:t>)</w:t>
       </w:r>
       <w:r>
-        <w:t>. Diese gibt ein Objekt zurück, welches das Interface IMatch implementiert hat. Die build-Methode ist überladen, so dass die Factory durch verschiedene Parameter entscheidet, welchen Match-Typ sie erstellt (Matc</w:t>
-      </w:r>
-      <w:r>
-        <w:t>h, FolgeMatch oder FinalMatch).</w:t>
-      </w:r>
-    </w:p>
+        <w:t xml:space="preserve">. Diese gibt ein Objekt zurück, welches das Interface </w:t>
+      </w:r>
+      <w:proofErr w:type="spellStart"/>
+      <w:r>
+        <w:t>IMatch</w:t>
+      </w:r>
+      <w:proofErr w:type="spellEnd"/>
+      <w:r>
+        <w:t xml:space="preserve"> implementiert hat. Die </w:t>
+      </w:r>
+      <w:proofErr w:type="spellStart"/>
+      <w:r>
+        <w:t>build</w:t>
+      </w:r>
+      <w:proofErr w:type="spellEnd"/>
+      <w:r>
+        <w:t>-Methode ist überladen, so dass die Factory durch verschiedene Parameter entscheidet, welchen Match-Typ sie erstellt (Matc</w:t>
+      </w:r>
+      <w:r>
+        <w:t xml:space="preserve">h, </w:t>
+      </w:r>
+      <w:proofErr w:type="spellStart"/>
+      <w:r>
+        <w:t>FolgeMatch</w:t>
+      </w:r>
+      <w:proofErr w:type="spellEnd"/>
+      <w:r>
+        <w:t xml:space="preserve"> oder </w:t>
+      </w:r>
+      <w:proofErr w:type="spellStart"/>
+      <w:r>
+        <w:t>FinalMatch</w:t>
+      </w:r>
+      <w:proofErr w:type="spellEnd"/>
+      <w:r>
+        <w:t>).</w:t>
+      </w:r>
+    </w:p>
+    <w:p>
+      <w:pPr>
+        <w:pStyle w:val="berschrift2"/>
+      </w:pPr>
+      <w:r>
+        <w:t>Vererbung</w:t>
+      </w:r>
+    </w:p>
+    <w:p>
+      <w:r>
+        <w:t xml:space="preserve">Für die Vererbung haben wir eine Klasse Match (im Package </w:t>
+      </w:r>
+      <w:proofErr w:type="spellStart"/>
+      <w:r>
+        <w:t>backend.turnier</w:t>
+      </w:r>
+      <w:proofErr w:type="spellEnd"/>
+      <w:r>
+        <w:t xml:space="preserve">), von der die Klassen </w:t>
+      </w:r>
+      <w:proofErr w:type="spellStart"/>
+      <w:r>
+        <w:t>FolgeMatch</w:t>
+      </w:r>
+      <w:proofErr w:type="spellEnd"/>
+      <w:r>
+        <w:t xml:space="preserve"> und </w:t>
+      </w:r>
+      <w:proofErr w:type="spellStart"/>
+      <w:r>
+        <w:t>FinalMatch</w:t>
+      </w:r>
+      <w:proofErr w:type="spellEnd"/>
+      <w:r>
+        <w:t xml:space="preserve"> abgeleitet sind. </w:t>
+      </w:r>
+      <w:proofErr w:type="spellStart"/>
+      <w:r>
+        <w:t>FolgeMatches</w:t>
+      </w:r>
+      <w:proofErr w:type="spellEnd"/>
+      <w:r>
+        <w:t xml:space="preserve"> haben jeweils zwei Turniere, die vorausgehen. Das </w:t>
+      </w:r>
+      <w:proofErr w:type="spellStart"/>
+      <w:r>
+        <w:t>FinalMatch</w:t>
+      </w:r>
+      <w:proofErr w:type="spellEnd"/>
+      <w:r>
+        <w:t xml:space="preserve"> stellt das letzte Match des Turnieres dar.</w:t>
+      </w:r>
+    </w:p>
+    <w:p>
+      <w:pPr>
+        <w:pStyle w:val="berschrift2"/>
+      </w:pPr>
+      <w:proofErr w:type="spellStart"/>
+      <w:r>
+        <w:t>Exceptions</w:t>
+      </w:r>
+      <w:proofErr w:type="spellEnd"/>
+    </w:p>
+    <w:p>
+      <w:r>
+        <w:t xml:space="preserve">Wir haben zwei eigene </w:t>
+      </w:r>
+      <w:proofErr w:type="spellStart"/>
+      <w:r>
+        <w:t>Exception</w:t>
+      </w:r>
+      <w:proofErr w:type="spellEnd"/>
+      <w:r>
+        <w:t xml:space="preserve">-Klassen erstellt (im Package </w:t>
+      </w:r>
+      <w:proofErr w:type="spellStart"/>
+      <w:r>
+        <w:rPr>
+          <w:i/>
+        </w:rPr>
+        <w:t>backend.exception</w:t>
+      </w:r>
+      <w:proofErr w:type="spellEnd"/>
+      <w:r>
+        <w:t xml:space="preserve">). Die </w:t>
+      </w:r>
+      <w:proofErr w:type="spellStart"/>
+      <w:r>
+        <w:rPr>
+          <w:i/>
+        </w:rPr>
+        <w:t>GameNotFinishedException</w:t>
+      </w:r>
+      <w:proofErr w:type="spellEnd"/>
+      <w:r>
+        <w:t xml:space="preserve"> wird aufgerufen, wenn ein Ergebnis des Matches abgefragt wird, aber das Turnier noch nicht beendet wurde. Die </w:t>
+      </w:r>
+      <w:proofErr w:type="spellStart"/>
+      <w:r>
+        <w:rPr>
+          <w:i/>
+        </w:rPr>
+        <w:t>GameUntentschiedenException</w:t>
+      </w:r>
+      <w:proofErr w:type="spellEnd"/>
+      <w:r>
+        <w:t xml:space="preserve"> wird aufgerufen, wenn bei einer KO-Runde kein eindeutiger Sieger feststeht. Die </w:t>
+      </w:r>
+      <w:proofErr w:type="spellStart"/>
+      <w:r>
+        <w:t>Exceptions</w:t>
+      </w:r>
+      <w:proofErr w:type="spellEnd"/>
+      <w:r>
+        <w:t xml:space="preserve"> sollten nicht auftreten, allerdings kann es bei Tests passieren, wenn manuell Daten erstellt werden und müssen daher behandelt werden.</w:t>
+      </w:r>
+    </w:p>
+    <w:p>
+      <w:pPr>
+        <w:pStyle w:val="berschrift2"/>
+      </w:pPr>
+      <w:r>
+        <w:t>Tests</w:t>
+      </w:r>
+    </w:p>
+    <w:p>
+      <w:r>
+        <w:t xml:space="preserve">Die Testklasse befindet sich unter </w:t>
+      </w:r>
+      <w:proofErr w:type="spellStart"/>
+      <w:r>
+        <w:rPr>
+          <w:i/>
+        </w:rPr>
+        <w:t>src</w:t>
+      </w:r>
+      <w:proofErr w:type="spellEnd"/>
+      <w:r>
+        <w:rPr>
+          <w:i/>
+        </w:rPr>
+        <w:t>/</w:t>
+      </w:r>
+      <w:proofErr w:type="spellStart"/>
+      <w:r>
+        <w:rPr>
+          <w:i/>
+        </w:rPr>
+        <w:t>test</w:t>
+      </w:r>
+      <w:proofErr w:type="spellEnd"/>
+      <w:r>
+        <w:rPr>
+          <w:i/>
+        </w:rPr>
+        <w:t>/</w:t>
+      </w:r>
+      <w:proofErr w:type="spellStart"/>
+      <w:r>
+        <w:rPr>
+          <w:i/>
+        </w:rPr>
+        <w:t>java</w:t>
+      </w:r>
+      <w:proofErr w:type="spellEnd"/>
+      <w:r>
+        <w:rPr>
+          <w:i/>
+        </w:rPr>
+        <w:t>/AppTest.java</w:t>
+      </w:r>
+      <w:r>
+        <w:t>. und beinhaltet folgende Tests:</w:t>
+      </w:r>
+    </w:p>
+    <w:p/>
+    <w:p/>
+    <w:p>
+      <w:proofErr w:type="spellStart"/>
+      <w:r>
+        <w:t>Logging</w:t>
+      </w:r>
+      <w:proofErr w:type="spellEnd"/>
+    </w:p>
+    <w:p/>
+    <w:p/>
     <w:p>
       <w:pPr>
         <w:pStyle w:val="Listenabsatz"/>
@@ -460,7 +738,7 @@
         </w:numPr>
       </w:pPr>
       <w:r>
-        <w:t>Vererbung</w:t>
+        <w:t>Streams</w:t>
       </w:r>
     </w:p>
     <w:p>
@@ -472,7 +750,7 @@
         </w:numPr>
       </w:pPr>
       <w:r>
-        <w:t>Exceptions</w:t>
+        <w:t>Threads</w:t>
       </w:r>
     </w:p>
     <w:p>
@@ -484,7 +762,7 @@
         </w:numPr>
       </w:pPr>
       <w:r>
-        <w:t>Steuerung</w:t>
+        <w:t>Lambda-Notation</w:t>
       </w:r>
     </w:p>
     <w:p>
@@ -496,7 +774,7 @@
         </w:numPr>
       </w:pPr>
       <w:r>
-        <w:t>Tests</w:t>
+        <w:t>GUI</w:t>
       </w:r>
     </w:p>
     <w:p>
@@ -507,68 +785,6 @@
           <w:numId w:val="1"/>
         </w:numPr>
       </w:pPr>
-      <w:r>
-        <w:t>Logging</w:t>
-      </w:r>
-    </w:p>
-    <w:p>
-      <w:pPr>
-        <w:pStyle w:val="Listenabsatz"/>
-        <w:numPr>
-          <w:ilvl w:val="0"/>
-          <w:numId w:val="1"/>
-        </w:numPr>
-      </w:pPr>
-      <w:r>
-        <w:t>Streams</w:t>
-      </w:r>
-    </w:p>
-    <w:p>
-      <w:pPr>
-        <w:pStyle w:val="Listenabsatz"/>
-        <w:numPr>
-          <w:ilvl w:val="0"/>
-          <w:numId w:val="1"/>
-        </w:numPr>
-      </w:pPr>
-      <w:r>
-        <w:t>Threads</w:t>
-      </w:r>
-    </w:p>
-    <w:p>
-      <w:pPr>
-        <w:pStyle w:val="Listenabsatz"/>
-        <w:numPr>
-          <w:ilvl w:val="0"/>
-          <w:numId w:val="1"/>
-        </w:numPr>
-      </w:pPr>
-      <w:r>
-        <w:t>Lambda-Notation</w:t>
-      </w:r>
-    </w:p>
-    <w:p>
-      <w:pPr>
-        <w:pStyle w:val="Listenabsatz"/>
-        <w:numPr>
-          <w:ilvl w:val="0"/>
-          <w:numId w:val="1"/>
-        </w:numPr>
-      </w:pPr>
-      <w:r>
-        <w:t>GUI</w:t>
-      </w:r>
-    </w:p>
-    <w:p>
-      <w:pPr>
-        <w:pStyle w:val="Listenabsatz"/>
-        <w:numPr>
-          <w:ilvl w:val="0"/>
-          <w:numId w:val="1"/>
-        </w:numPr>
-      </w:pPr>
-      <w:bookmarkStart w:id="0" w:name="_GoBack"/>
-      <w:bookmarkEnd w:id="0"/>
     </w:p>
     <w:p/>
     <w:sectPr>

--- a/turnieverwaltung/src/main/resources/Doku/Projektdoku.docx
+++ b/turnieverwaltung/src/main/resources/Doku/Projektdoku.docx
@@ -718,8 +718,114 @@
         <w:t>. und beinhaltet folgende Tests:</w:t>
       </w:r>
     </w:p>
-    <w:p/>
-    <w:p/>
+    <w:p>
+      <w:pPr>
+        <w:pStyle w:val="Listenabsatz"/>
+        <w:numPr>
+          <w:ilvl w:val="0"/>
+          <w:numId w:val="2"/>
+        </w:numPr>
+      </w:pPr>
+      <w:proofErr w:type="spellStart"/>
+      <w:r>
+        <w:t>gesamteKlasseMatch</w:t>
+      </w:r>
+      <w:proofErr w:type="spellEnd"/>
+    </w:p>
+    <w:p>
+      <w:pPr>
+        <w:pStyle w:val="Listenabsatz"/>
+        <w:numPr>
+          <w:ilvl w:val="0"/>
+          <w:numId w:val="2"/>
+        </w:numPr>
+      </w:pPr>
+      <w:proofErr w:type="spellStart"/>
+      <w:r>
+        <w:t>incrementTore</w:t>
+      </w:r>
+      <w:proofErr w:type="spellEnd"/>
+    </w:p>
+    <w:p>
+      <w:pPr>
+        <w:pStyle w:val="Listenabsatz"/>
+        <w:numPr>
+          <w:ilvl w:val="0"/>
+          <w:numId w:val="2"/>
+        </w:numPr>
+      </w:pPr>
+      <w:proofErr w:type="spellStart"/>
+      <w:r>
+        <w:t>testeGruppenArrayList</w:t>
+      </w:r>
+      <w:proofErr w:type="spellEnd"/>
+    </w:p>
+    <w:p>
+      <w:pPr>
+        <w:pStyle w:val="Listenabsatz"/>
+        <w:numPr>
+          <w:ilvl w:val="0"/>
+          <w:numId w:val="2"/>
+        </w:numPr>
+      </w:pPr>
+      <w:proofErr w:type="spellStart"/>
+      <w:r>
+        <w:t>testeGruppenSieger</w:t>
+      </w:r>
+      <w:proofErr w:type="spellEnd"/>
+    </w:p>
+    <w:p>
+      <w:pPr>
+        <w:pStyle w:val="Listenabsatz"/>
+        <w:numPr>
+          <w:ilvl w:val="0"/>
+          <w:numId w:val="2"/>
+        </w:numPr>
+      </w:pPr>
+      <w:r>
+        <w:t>testeMatchSiegerM1</w:t>
+      </w:r>
+    </w:p>
+    <w:p>
+      <w:pPr>
+        <w:pStyle w:val="Listenabsatz"/>
+        <w:numPr>
+          <w:ilvl w:val="0"/>
+          <w:numId w:val="2"/>
+        </w:numPr>
+      </w:pPr>
+      <w:r>
+        <w:t>testeMatchSiegerM2</w:t>
+      </w:r>
+    </w:p>
+    <w:p>
+      <w:pPr>
+        <w:pStyle w:val="Listenabsatz"/>
+        <w:numPr>
+          <w:ilvl w:val="0"/>
+          <w:numId w:val="2"/>
+        </w:numPr>
+      </w:pPr>
+      <w:proofErr w:type="spellStart"/>
+      <w:r>
+        <w:t>testeMatchUnentschieden</w:t>
+      </w:r>
+      <w:proofErr w:type="spellEnd"/>
+    </w:p>
+    <w:p>
+      <w:pPr>
+        <w:pStyle w:val="Listenabsatz"/>
+        <w:numPr>
+          <w:ilvl w:val="0"/>
+          <w:numId w:val="2"/>
+        </w:numPr>
+      </w:pPr>
+      <w:proofErr w:type="spellStart"/>
+      <w:r>
+        <w:t>testeMatchUnentschiedenKO</w:t>
+      </w:r>
+      <w:proofErr w:type="spellEnd"/>
+    </w:p>
     <w:p>
       <w:proofErr w:type="spellStart"/>
       <w:r>
@@ -850,6 +956,119 @@
 <file path=word/numbering.xml><?xml version="1.0" encoding="utf-8"?>
 <w:numbering xmlns:wpc="http://schemas.microsoft.com/office/word/2010/wordprocessingCanvas" xmlns:mc="http://schemas.openxmlformats.org/markup-compatibility/2006" xmlns:o="urn:schemas-microsoft-com:office:office" xmlns:r="http://schemas.openxmlformats.org/officeDocument/2006/relationships" xmlns:m="http://schemas.openxmlformats.org/officeDocument/2006/math" xmlns:v="urn:schemas-microsoft-com:vml" xmlns:wp14="http://schemas.microsoft.com/office/word/2010/wordprocessingDrawing" xmlns:wp="http://schemas.openxmlformats.org/drawingml/2006/wordprocessingDrawing" xmlns:w10="urn:schemas-microsoft-com:office:word" xmlns:w="http://schemas.openxmlformats.org/wordprocessingml/2006/main" xmlns:w14="http://schemas.microsoft.com/office/word/2010/wordml" xmlns:wpg="http://schemas.microsoft.com/office/word/2010/wordprocessingGroup" xmlns:wpi="http://schemas.microsoft.com/office/word/2010/wordprocessingInk" xmlns:wne="http://schemas.microsoft.com/office/word/2006/wordml" xmlns:wps="http://schemas.microsoft.com/office/word/2010/wordprocessingShape" mc:Ignorable="w14 wp14">
   <w:abstractNum w:abstractNumId="0">
+    <w:nsid w:val="2C020253"/>
+    <w:multiLevelType w:val="hybridMultilevel"/>
+    <w:tmpl w:val="CDEC7AF8"/>
+    <w:lvl w:ilvl="0" w:tplc="04070001">
+      <w:start w:val="1"/>
+      <w:numFmt w:val="bullet"/>
+      <w:lvlText w:val=""/>
+      <w:lvlJc w:val="left"/>
+      <w:pPr>
+        <w:ind w:left="360" w:hanging="360"/>
+      </w:pPr>
+      <w:rPr>
+        <w:rFonts w:ascii="Symbol" w:hAnsi="Symbol" w:hint="default"/>
+      </w:rPr>
+    </w:lvl>
+    <w:lvl w:ilvl="1" w:tplc="04070003" w:tentative="1">
+      <w:start w:val="1"/>
+      <w:numFmt w:val="bullet"/>
+      <w:lvlText w:val="o"/>
+      <w:lvlJc w:val="left"/>
+      <w:pPr>
+        <w:ind w:left="1080" w:hanging="360"/>
+      </w:pPr>
+      <w:rPr>
+        <w:rFonts w:ascii="Courier New" w:hAnsi="Courier New" w:cs="Courier New" w:hint="default"/>
+      </w:rPr>
+    </w:lvl>
+    <w:lvl w:ilvl="2" w:tplc="04070005" w:tentative="1">
+      <w:start w:val="1"/>
+      <w:numFmt w:val="bullet"/>
+      <w:lvlText w:val=""/>
+      <w:lvlJc w:val="left"/>
+      <w:pPr>
+        <w:ind w:left="1800" w:hanging="360"/>
+      </w:pPr>
+      <w:rPr>
+        <w:rFonts w:ascii="Wingdings" w:hAnsi="Wingdings" w:hint="default"/>
+      </w:rPr>
+    </w:lvl>
+    <w:lvl w:ilvl="3" w:tplc="04070001" w:tentative="1">
+      <w:start w:val="1"/>
+      <w:numFmt w:val="bullet"/>
+      <w:lvlText w:val=""/>
+      <w:lvlJc w:val="left"/>
+      <w:pPr>
+        <w:ind w:left="2520" w:hanging="360"/>
+      </w:pPr>
+      <w:rPr>
+        <w:rFonts w:ascii="Symbol" w:hAnsi="Symbol" w:hint="default"/>
+      </w:rPr>
+    </w:lvl>
+    <w:lvl w:ilvl="4" w:tplc="04070003" w:tentative="1">
+      <w:start w:val="1"/>
+      <w:numFmt w:val="bullet"/>
+      <w:lvlText w:val="o"/>
+      <w:lvlJc w:val="left"/>
+      <w:pPr>
+        <w:ind w:left="3240" w:hanging="360"/>
+      </w:pPr>
+      <w:rPr>
+        <w:rFonts w:ascii="Courier New" w:hAnsi="Courier New" w:cs="Courier New" w:hint="default"/>
+      </w:rPr>
+    </w:lvl>
+    <w:lvl w:ilvl="5" w:tplc="04070005" w:tentative="1">
+      <w:start w:val="1"/>
+      <w:numFmt w:val="bullet"/>
+      <w:lvlText w:val=""/>
+      <w:lvlJc w:val="left"/>
+      <w:pPr>
+        <w:ind w:left="3960" w:hanging="360"/>
+      </w:pPr>
+      <w:rPr>
+        <w:rFonts w:ascii="Wingdings" w:hAnsi="Wingdings" w:hint="default"/>
+      </w:rPr>
+    </w:lvl>
+    <w:lvl w:ilvl="6" w:tplc="04070001" w:tentative="1">
+      <w:start w:val="1"/>
+      <w:numFmt w:val="bullet"/>
+      <w:lvlText w:val=""/>
+      <w:lvlJc w:val="left"/>
+      <w:pPr>
+        <w:ind w:left="4680" w:hanging="360"/>
+      </w:pPr>
+      <w:rPr>
+        <w:rFonts w:ascii="Symbol" w:hAnsi="Symbol" w:hint="default"/>
+      </w:rPr>
+    </w:lvl>
+    <w:lvl w:ilvl="7" w:tplc="04070003" w:tentative="1">
+      <w:start w:val="1"/>
+      <w:numFmt w:val="bullet"/>
+      <w:lvlText w:val="o"/>
+      <w:lvlJc w:val="left"/>
+      <w:pPr>
+        <w:ind w:left="5400" w:hanging="360"/>
+      </w:pPr>
+      <w:rPr>
+        <w:rFonts w:ascii="Courier New" w:hAnsi="Courier New" w:cs="Courier New" w:hint="default"/>
+      </w:rPr>
+    </w:lvl>
+    <w:lvl w:ilvl="8" w:tplc="04070005" w:tentative="1">
+      <w:start w:val="1"/>
+      <w:numFmt w:val="bullet"/>
+      <w:lvlText w:val=""/>
+      <w:lvlJc w:val="left"/>
+      <w:pPr>
+        <w:ind w:left="6120" w:hanging="360"/>
+      </w:pPr>
+      <w:rPr>
+        <w:rFonts w:ascii="Wingdings" w:hAnsi="Wingdings" w:hint="default"/>
+      </w:rPr>
+    </w:lvl>
+  </w:abstractNum>
+  <w:abstractNum w:abstractNumId="1">
     <w:nsid w:val="38026E67"/>
     <w:multiLevelType w:val="hybridMultilevel"/>
     <w:tmpl w:val="61D46F72"/>
@@ -962,6 +1181,9 @@
     </w:lvl>
   </w:abstractNum>
   <w:num w:numId="1">
+    <w:abstractNumId w:val="1"/>
+  </w:num>
+  <w:num w:numId="2">
     <w:abstractNumId w:val="0"/>
   </w:num>
 </w:numbering>

--- a/turnieverwaltung/src/main/resources/Doku/Projektdoku.docx
+++ b/turnieverwaltung/src/main/resources/Doku/Projektdoku.docx
@@ -101,13 +101,8 @@
           </w:tcPr>
           <w:p>
             <w:r>
-              <w:t xml:space="preserve">Axel </w:t>
-            </w:r>
-            <w:proofErr w:type="spellStart"/>
-            <w:r>
-              <w:t>Forstenhäusler</w:t>
-            </w:r>
-            <w:proofErr w:type="spellEnd"/>
+              <w:t>Axel Forstenhäusler</w:t>
+            </w:r>
           </w:p>
         </w:tc>
         <w:tc>
@@ -138,13 +133,8 @@
           </w:tcPr>
           <w:p>
             <w:r>
-              <w:t xml:space="preserve">Daniel </w:t>
-            </w:r>
-            <w:proofErr w:type="spellStart"/>
-            <w:r>
-              <w:t>Elsenhans</w:t>
-            </w:r>
-            <w:proofErr w:type="spellEnd"/>
+              <w:t>Daniel Elsenhans</w:t>
+            </w:r>
           </w:p>
         </w:tc>
         <w:tc>
@@ -209,13 +199,20 @@
             <w:tcW w:w="3070" w:type="dxa"/>
           </w:tcPr>
           <w:p>
-            <w:proofErr w:type="spellStart"/>
-            <w:r>
-              <w:t>Vicenco</w:t>
-            </w:r>
-            <w:proofErr w:type="spellEnd"/>
-            <w:r>
-              <w:t xml:space="preserve"> Piccolo</w:t>
+            <w:r>
+              <w:t>Vi</w:t>
+            </w:r>
+            <w:r>
+              <w:t>n</w:t>
+            </w:r>
+            <w:r>
+              <w:t>cen</w:t>
+            </w:r>
+            <w:r>
+              <w:t>z</w:t>
+            </w:r>
+            <w:r>
+              <w:t>o Piccolo</w:t>
             </w:r>
           </w:p>
         </w:tc>
@@ -264,6 +261,7 @@
         <w:pStyle w:val="berschrift2"/>
       </w:pPr>
       <w:r>
+        <w:lastRenderedPageBreak/>
         <w:t>Abstract</w:t>
       </w:r>
     </w:p>
@@ -308,19 +306,11 @@
       <w:r>
         <w:t xml:space="preserve">Die Startklasse befindet sich in </w:t>
       </w:r>
-      <w:proofErr w:type="spellStart"/>
       <w:r>
         <w:rPr>
           <w:i/>
         </w:rPr>
-        <w:t>main</w:t>
-      </w:r>
-      <w:proofErr w:type="spellEnd"/>
-      <w:r>
-        <w:rPr>
-          <w:i/>
-        </w:rPr>
-        <w:t>/Main.java</w:t>
+        <w:t>main/Main.java</w:t>
       </w:r>
     </w:p>
     <w:p>
@@ -348,6 +338,32 @@
         <w:t>Turnierbaum</w:t>
       </w:r>
     </w:p>
+    <w:p>
+      <w:pPr>
+        <w:pStyle w:val="Listenabsatz"/>
+        <w:numPr>
+          <w:ilvl w:val="0"/>
+          <w:numId w:val="1"/>
+        </w:numPr>
+      </w:pPr>
+      <w:r>
+        <w:t>Ergebnisse simulieren</w:t>
+      </w:r>
+    </w:p>
+    <w:p>
+      <w:pPr>
+        <w:pStyle w:val="Listenabsatz"/>
+        <w:numPr>
+          <w:ilvl w:val="0"/>
+          <w:numId w:val="1"/>
+        </w:numPr>
+      </w:pPr>
+      <w:r>
+        <w:t>Rangliste</w:t>
+      </w:r>
+      <w:bookmarkStart w:id="0" w:name="_GoBack"/>
+      <w:bookmarkEnd w:id="0"/>
+    </w:p>
     <w:p/>
     <w:p>
       <w:pPr>
@@ -361,6 +377,7 @@
     </w:p>
     <w:p>
       <w:r>
+        <w:lastRenderedPageBreak/>
         <w:t>UML</w:t>
       </w:r>
     </w:p>
@@ -374,6 +391,7 @@
         <w:pStyle w:val="berschrift2"/>
       </w:pPr>
       <w:r>
+        <w:lastRenderedPageBreak/>
         <w:t>Erweitere Funktionalitäten</w:t>
       </w:r>
     </w:p>
@@ -427,120 +445,59 @@
         <w:t xml:space="preserve">Spiele, die ausgetragen werden) haben wir ein Interface </w:t>
       </w:r>
       <w:r>
-        <w:t xml:space="preserve">namens </w:t>
-      </w:r>
-      <w:proofErr w:type="spellStart"/>
-      <w:r>
-        <w:t>IMatch</w:t>
-      </w:r>
-      <w:proofErr w:type="spellEnd"/>
+        <w:t>namens IMatch</w:t>
+      </w:r>
       <w:r>
         <w:t xml:space="preserve"> </w:t>
       </w:r>
       <w:r>
         <w:t>(</w:t>
       </w:r>
-      <w:proofErr w:type="spellStart"/>
       <w:r>
         <w:rPr>
           <w:i/>
         </w:rPr>
-        <w:t>backend.interfaces</w:t>
-      </w:r>
-      <w:proofErr w:type="spellEnd"/>
+        <w:t>backend.interfaces/IMatch.java</w:t>
+      </w:r>
+      <w:r>
+        <w:t xml:space="preserve">) </w:t>
+      </w:r>
+      <w:r>
+        <w:t>erstellt</w:t>
+      </w:r>
+      <w:r>
+        <w:t>, das den Zugriff auf diese gewährleistet. Alle Unterklassen von Match greifen auf das Interface zu.</w:t>
+      </w:r>
+    </w:p>
+    <w:p>
+      <w:pPr>
+        <w:pStyle w:val="berschrift3"/>
+      </w:pPr>
+      <w:r>
+        <w:t>Factory</w:t>
+      </w:r>
+    </w:p>
+    <w:p>
+      <w:r>
+        <w:t>Zusätzlich haben wir eine Factory-Design-Pattern implementiert</w:t>
+      </w:r>
+      <w:r>
+        <w:t xml:space="preserve"> (</w:t>
+      </w:r>
       <w:r>
         <w:rPr>
           <w:i/>
         </w:rPr>
-        <w:t>/IMatch.java</w:t>
-      </w:r>
-      <w:r>
-        <w:t xml:space="preserve">) </w:t>
-      </w:r>
-      <w:r>
-        <w:t>erstellt</w:t>
-      </w:r>
-      <w:r>
-        <w:t>, das den Zugriff auf diese gewährleistet. Alle Unterklassen von Match greifen auf das Interface zu.</w:t>
-      </w:r>
-    </w:p>
-    <w:p>
-      <w:pPr>
-        <w:pStyle w:val="berschrift3"/>
-      </w:pPr>
-      <w:r>
-        <w:t>Factory</w:t>
-      </w:r>
-    </w:p>
-    <w:p>
-      <w:r>
-        <w:t xml:space="preserve">Zusätzlich haben wir </w:t>
-      </w:r>
-      <w:proofErr w:type="gramStart"/>
-      <w:r>
-        <w:t>eine</w:t>
-      </w:r>
-      <w:proofErr w:type="gramEnd"/>
-      <w:r>
-        <w:t xml:space="preserve"> Factory-Design-Pattern implementiert</w:t>
-      </w:r>
-      <w:r>
-        <w:t xml:space="preserve"> (</w:t>
-      </w:r>
-      <w:proofErr w:type="spellStart"/>
-      <w:r>
-        <w:rPr>
-          <w:i/>
-        </w:rPr>
-        <w:t>backend.turnier</w:t>
-      </w:r>
-      <w:proofErr w:type="spellEnd"/>
-      <w:r>
-        <w:rPr>
-          <w:i/>
-        </w:rPr>
-        <w:t>/MatchFactory.java</w:t>
+        <w:t>backend.turnier/MatchFactory.java</w:t>
       </w:r>
       <w:r>
         <w:t>)</w:t>
       </w:r>
       <w:r>
-        <w:t xml:space="preserve">. Diese gibt ein Objekt zurück, welches das Interface </w:t>
-      </w:r>
-      <w:proofErr w:type="spellStart"/>
-      <w:r>
-        <w:t>IMatch</w:t>
-      </w:r>
-      <w:proofErr w:type="spellEnd"/>
-      <w:r>
-        <w:t xml:space="preserve"> implementiert hat. Die </w:t>
-      </w:r>
-      <w:proofErr w:type="spellStart"/>
-      <w:r>
-        <w:t>build</w:t>
-      </w:r>
-      <w:proofErr w:type="spellEnd"/>
-      <w:r>
-        <w:t>-Methode ist überladen, so dass die Factory durch verschiedene Parameter entscheidet, welchen Match-Typ sie erstellt (Matc</w:t>
-      </w:r>
-      <w:r>
-        <w:t xml:space="preserve">h, </w:t>
-      </w:r>
-      <w:proofErr w:type="spellStart"/>
-      <w:r>
-        <w:t>FolgeMatch</w:t>
-      </w:r>
-      <w:proofErr w:type="spellEnd"/>
-      <w:r>
-        <w:t xml:space="preserve"> oder </w:t>
-      </w:r>
-      <w:proofErr w:type="spellStart"/>
-      <w:r>
-        <w:t>FinalMatch</w:t>
-      </w:r>
-      <w:proofErr w:type="spellEnd"/>
-      <w:r>
-        <w:t>).</w:t>
+        <w:t>. Diese gibt ein Objekt zurück, welches das Interface IMatch implementiert hat. Die build-Methode ist überladen, so dass die Factory durch verschiedene Parameter entscheidet, welchen Match-Typ sie erstellt (Matc</w:t>
+      </w:r>
+      <w:r>
+        <w:t>h, FolgeMatch oder FinalMatch).</w:t>
       </w:r>
     </w:p>
     <w:p>
@@ -553,111 +510,47 @@
     </w:p>
     <w:p>
       <w:r>
-        <w:t xml:space="preserve">Für die Vererbung haben wir eine Klasse Match (im Package </w:t>
-      </w:r>
-      <w:proofErr w:type="spellStart"/>
-      <w:r>
-        <w:t>backend.turnier</w:t>
-      </w:r>
-      <w:proofErr w:type="spellEnd"/>
-      <w:r>
-        <w:t xml:space="preserve">), von der die Klassen </w:t>
-      </w:r>
-      <w:proofErr w:type="spellStart"/>
-      <w:r>
-        <w:t>FolgeMatch</w:t>
-      </w:r>
-      <w:proofErr w:type="spellEnd"/>
-      <w:r>
-        <w:t xml:space="preserve"> und </w:t>
-      </w:r>
-      <w:proofErr w:type="spellStart"/>
-      <w:r>
-        <w:t>FinalMatch</w:t>
-      </w:r>
-      <w:proofErr w:type="spellEnd"/>
-      <w:r>
-        <w:t xml:space="preserve"> abgeleitet sind. </w:t>
-      </w:r>
-      <w:proofErr w:type="spellStart"/>
-      <w:r>
-        <w:t>FolgeMatches</w:t>
-      </w:r>
-      <w:proofErr w:type="spellEnd"/>
-      <w:r>
-        <w:t xml:space="preserve"> haben jeweils zwei Turniere, die vorausgehen. Das </w:t>
-      </w:r>
-      <w:proofErr w:type="spellStart"/>
-      <w:r>
-        <w:t>FinalMatch</w:t>
-      </w:r>
-      <w:proofErr w:type="spellEnd"/>
-      <w:r>
-        <w:t xml:space="preserve"> stellt das letzte Match des Turnieres dar.</w:t>
+        <w:t>Für die Vererbung haben wir eine Klasse Match (im Package backend.turnier), von der die Klassen FolgeMatch und FinalMatch abgeleitet sind. FolgeMatches haben jeweils zwei Turniere, die vorausgehen. Das FinalMatch stellt das letzte Match des Turnieres dar.</w:t>
       </w:r>
     </w:p>
     <w:p>
       <w:pPr>
         <w:pStyle w:val="berschrift2"/>
       </w:pPr>
-      <w:proofErr w:type="spellStart"/>
       <w:r>
         <w:t>Exceptions</w:t>
       </w:r>
-      <w:proofErr w:type="spellEnd"/>
-    </w:p>
-    <w:p>
-      <w:r>
-        <w:t xml:space="preserve">Wir haben zwei eigene </w:t>
-      </w:r>
-      <w:proofErr w:type="spellStart"/>
-      <w:r>
-        <w:t>Exception</w:t>
-      </w:r>
-      <w:proofErr w:type="spellEnd"/>
-      <w:r>
-        <w:t xml:space="preserve">-Klassen erstellt (im Package </w:t>
-      </w:r>
-      <w:proofErr w:type="spellStart"/>
+    </w:p>
+    <w:p>
+      <w:r>
+        <w:t xml:space="preserve">Wir haben zwei eigene Exception-Klassen erstellt (im Package </w:t>
+      </w:r>
       <w:r>
         <w:rPr>
           <w:i/>
         </w:rPr>
         <w:t>backend.exception</w:t>
       </w:r>
-      <w:proofErr w:type="spellEnd"/>
       <w:r>
         <w:t xml:space="preserve">). Die </w:t>
       </w:r>
-      <w:proofErr w:type="spellStart"/>
       <w:r>
         <w:rPr>
           <w:i/>
         </w:rPr>
         <w:t>GameNotFinishedException</w:t>
       </w:r>
-      <w:proofErr w:type="spellEnd"/>
       <w:r>
         <w:t xml:space="preserve"> wird aufgerufen, wenn ein Ergebnis des Matches abgefragt wird, aber das Turnier noch nicht beendet wurde. Die </w:t>
       </w:r>
-      <w:proofErr w:type="spellStart"/>
       <w:r>
         <w:rPr>
           <w:i/>
         </w:rPr>
         <w:t>GameUntentschiedenException</w:t>
       </w:r>
-      <w:proofErr w:type="spellEnd"/>
-      <w:r>
-        <w:t xml:space="preserve"> wird aufgerufen, wenn bei einer KO-Runde kein eindeutiger Sieger feststeht. Die </w:t>
-      </w:r>
-      <w:proofErr w:type="spellStart"/>
-      <w:r>
-        <w:t>Exceptions</w:t>
-      </w:r>
-      <w:proofErr w:type="spellEnd"/>
-      <w:r>
-        <w:t xml:space="preserve"> sollten nicht auftreten, allerdings kann es bei Tests passieren, wenn manuell Daten erstellt werden und müssen daher behandelt werden.</w:t>
+      <w:r>
+        <w:t xml:space="preserve"> wird aufgerufen, wenn bei einer KO-Runde kein eindeutiger Sieger feststeht. Die Exceptions sollten nicht auftreten, allerdings kann es bei Tests passieren, wenn manuell Daten erstellt werden und müssen daher behandelt werden.</w:t>
       </w:r>
     </w:p>
     <w:p>
@@ -672,47 +565,17 @@
       <w:r>
         <w:t xml:space="preserve">Die Testklasse befindet sich unter </w:t>
       </w:r>
-      <w:proofErr w:type="spellStart"/>
       <w:r>
         <w:rPr>
           <w:i/>
         </w:rPr>
-        <w:t>src</w:t>
-      </w:r>
-      <w:proofErr w:type="spellEnd"/>
+        <w:t>src/test/</w:t>
+      </w:r>
       <w:r>
         <w:rPr>
           <w:i/>
         </w:rPr>
-        <w:t>/</w:t>
-      </w:r>
-      <w:proofErr w:type="spellStart"/>
-      <w:r>
-        <w:rPr>
-          <w:i/>
-        </w:rPr>
-        <w:t>test</w:t>
-      </w:r>
-      <w:proofErr w:type="spellEnd"/>
-      <w:r>
-        <w:rPr>
-          <w:i/>
-        </w:rPr>
-        <w:t>/</w:t>
-      </w:r>
-      <w:proofErr w:type="spellStart"/>
-      <w:r>
-        <w:rPr>
-          <w:i/>
-        </w:rPr>
-        <w:t>java</w:t>
-      </w:r>
-      <w:proofErr w:type="spellEnd"/>
-      <w:r>
-        <w:rPr>
-          <w:i/>
-        </w:rPr>
-        <w:t>/AppTest.java</w:t>
+        <w:t>java/AppTest.java</w:t>
       </w:r>
       <w:r>
         <w:t>. und beinhaltet folgende Tests:</w:t>
@@ -726,11 +589,9 @@
           <w:numId w:val="2"/>
         </w:numPr>
       </w:pPr>
-      <w:proofErr w:type="spellStart"/>
       <w:r>
         <w:t>gesamteKlasseMatch</w:t>
       </w:r>
-      <w:proofErr w:type="spellEnd"/>
     </w:p>
     <w:p>
       <w:pPr>
@@ -740,11 +601,9 @@
           <w:numId w:val="2"/>
         </w:numPr>
       </w:pPr>
-      <w:proofErr w:type="spellStart"/>
       <w:r>
         <w:t>incrementTore</w:t>
       </w:r>
-      <w:proofErr w:type="spellEnd"/>
     </w:p>
     <w:p>
       <w:pPr>
@@ -754,11 +613,9 @@
           <w:numId w:val="2"/>
         </w:numPr>
       </w:pPr>
-      <w:proofErr w:type="spellStart"/>
       <w:r>
         <w:t>testeGruppenArrayList</w:t>
       </w:r>
-      <w:proofErr w:type="spellEnd"/>
     </w:p>
     <w:p>
       <w:pPr>
@@ -768,11 +625,9 @@
           <w:numId w:val="2"/>
         </w:numPr>
       </w:pPr>
-      <w:proofErr w:type="spellStart"/>
       <w:r>
         <w:t>testeGruppenSieger</w:t>
       </w:r>
-      <w:proofErr w:type="spellEnd"/>
     </w:p>
     <w:p>
       <w:pPr>
@@ -806,11 +661,9 @@
           <w:numId w:val="2"/>
         </w:numPr>
       </w:pPr>
-      <w:proofErr w:type="spellStart"/>
       <w:r>
         <w:t>testeMatchUnentschieden</w:t>
       </w:r>
-      <w:proofErr w:type="spellEnd"/>
     </w:p>
     <w:p>
       <w:pPr>
@@ -820,18 +673,14 @@
           <w:numId w:val="2"/>
         </w:numPr>
       </w:pPr>
-      <w:proofErr w:type="spellStart"/>
       <w:r>
         <w:t>testeMatchUnentschiedenKO</w:t>
       </w:r>
-      <w:proofErr w:type="spellEnd"/>
-    </w:p>
-    <w:p>
-      <w:proofErr w:type="spellStart"/>
+    </w:p>
+    <w:p>
       <w:r>
         <w:t>Logging</w:t>
       </w:r>
-      <w:proofErr w:type="spellEnd"/>
     </w:p>
     <w:p/>
     <w:p/>
@@ -844,6 +693,7 @@
         </w:numPr>
       </w:pPr>
       <w:r>
+        <w:lastRenderedPageBreak/>
         <w:t>Streams</w:t>
       </w:r>
     </w:p>

--- a/turnieverwaltung/src/main/resources/Doku/Projektdoku.docx
+++ b/turnieverwaltung/src/main/resources/Doku/Projektdoku.docx
@@ -1,6 +1,6 @@
 
 <file path=word/document.xml><?xml version="1.0" encoding="utf-8"?>
-<w:document xmlns:wpc="http://schemas.microsoft.com/office/word/2010/wordprocessingCanvas" xmlns:mc="http://schemas.openxmlformats.org/markup-compatibility/2006" xmlns:o="urn:schemas-microsoft-com:office:office" xmlns:r="http://schemas.openxmlformats.org/officeDocument/2006/relationships" xmlns:m="http://schemas.openxmlformats.org/officeDocument/2006/math" xmlns:v="urn:schemas-microsoft-com:vml" xmlns:wp14="http://schemas.microsoft.com/office/word/2010/wordprocessingDrawing" xmlns:wp="http://schemas.openxmlformats.org/drawingml/2006/wordprocessingDrawing" xmlns:w10="urn:schemas-microsoft-com:office:word" xmlns:w="http://schemas.openxmlformats.org/wordprocessingml/2006/main" xmlns:w14="http://schemas.microsoft.com/office/word/2010/wordml" xmlns:wpg="http://schemas.microsoft.com/office/word/2010/wordprocessingGroup" xmlns:wpi="http://schemas.microsoft.com/office/word/2010/wordprocessingInk" xmlns:wne="http://schemas.microsoft.com/office/word/2006/wordml" xmlns:wps="http://schemas.microsoft.com/office/word/2010/wordprocessingShape" mc:Ignorable="w14 wp14">
+<w:document xmlns:wpc="http://schemas.microsoft.com/office/word/2010/wordprocessingCanvas" xmlns:cx="http://schemas.microsoft.com/office/drawing/2014/chartex" xmlns:cx1="http://schemas.microsoft.com/office/drawing/2015/9/8/chartex" xmlns:cx2="http://schemas.microsoft.com/office/drawing/2015/10/21/chartex" xmlns:mc="http://schemas.openxmlformats.org/markup-compatibility/2006" xmlns:o="urn:schemas-microsoft-com:office:office" xmlns:r="http://schemas.openxmlformats.org/officeDocument/2006/relationships" xmlns:m="http://schemas.openxmlformats.org/officeDocument/2006/math" xmlns:v="urn:schemas-microsoft-com:vml" xmlns:wp14="http://schemas.microsoft.com/office/word/2010/wordprocessingDrawing" xmlns:wp="http://schemas.openxmlformats.org/drawingml/2006/wordprocessingDrawing" xmlns:w10="urn:schemas-microsoft-com:office:word" xmlns:w="http://schemas.openxmlformats.org/wordprocessingml/2006/main" xmlns:w14="http://schemas.microsoft.com/office/word/2010/wordml" xmlns:w15="http://schemas.microsoft.com/office/word/2012/wordml" xmlns:w16se="http://schemas.microsoft.com/office/word/2015/wordml/symex" xmlns:wpg="http://schemas.microsoft.com/office/word/2010/wordprocessingGroup" xmlns:wpi="http://schemas.microsoft.com/office/word/2010/wordprocessingInk" xmlns:wne="http://schemas.microsoft.com/office/word/2006/wordml" xmlns:wps="http://schemas.microsoft.com/office/word/2010/wordprocessingShape" mc:Ignorable="w14 w15 w16se wp14">
   <w:body>
     <w:p>
       <w:r>
@@ -25,7 +25,7 @@
       <w:r>
         <w:t xml:space="preserve">GIT: </w:t>
       </w:r>
-      <w:hyperlink r:id="rId8" w:history="1">
+      <w:hyperlink r:id="rId7" w:history="1">
         <w:r>
           <w:rPr>
             <w:rStyle w:val="Hyperlink"/>
@@ -361,8 +361,6 @@
       <w:r>
         <w:t>Rangliste</w:t>
       </w:r>
-      <w:bookmarkStart w:id="0" w:name="_GoBack"/>
-      <w:bookmarkEnd w:id="0"/>
     </w:p>
     <w:p/>
     <w:p>
@@ -590,7 +588,13 @@
         </w:numPr>
       </w:pPr>
       <w:r>
-        <w:t>gesamteKlasseMatch</w:t>
+        <w:t>i</w:t>
+      </w:r>
+      <w:r>
+        <w:t>ncrementTore</w:t>
+      </w:r>
+      <w:r>
+        <w:t>: Mannschaften und Match wird manuell erstellt. Tore werden gesetzt, erwartete Toranzahl abgefragt und verglichen</w:t>
       </w:r>
     </w:p>
     <w:p>
@@ -602,7 +606,10 @@
         </w:numPr>
       </w:pPr>
       <w:r>
-        <w:t>incrementTore</w:t>
+        <w:t>testeGruppenSieger</w:t>
+      </w:r>
+      <w:r>
+        <w:t>: Mannschaften manuell gesetzt, Matches manuell erstellt und Tore manuell über Methoden hinzufügen. Danach Gruppensieger mit erwartetem Gruppensieger vergleichen</w:t>
       </w:r>
     </w:p>
     <w:p>
@@ -614,7 +621,10 @@
         </w:numPr>
       </w:pPr>
       <w:r>
-        <w:t>testeGruppenArrayList</w:t>
+        <w:t xml:space="preserve">testeGruppenArrayList: </w:t>
+      </w:r>
+      <w:r>
+        <w:t>Wie testeGruppenSieger, nur wird nach den beendeten Spielen die erwartete Rangfolge im Array mitverglichen</w:t>
       </w:r>
     </w:p>
     <w:p>
@@ -626,7 +636,10 @@
         </w:numPr>
       </w:pPr>
       <w:r>
-        <w:t>testeGruppenSieger</w:t>
+        <w:t>testeMatchSiegerM1</w:t>
+      </w:r>
+      <w:r>
+        <w:t>: Match wird manuell erstellt. Danach werden Tore hinzugefügt, der Sieger festgesetzt und kontrolliert ob die richtige Mannschaft als Sieger/Verlierer gesetzt wurde</w:t>
       </w:r>
     </w:p>
     <w:p>
@@ -638,7 +651,16 @@
         </w:numPr>
       </w:pPr>
       <w:r>
+        <w:t>testeMatchSiegerM2</w:t>
+      </w:r>
+      <w:r>
+        <w:t xml:space="preserve">: Wie </w:t>
+      </w:r>
+      <w:r>
         <w:t>testeMatchSiegerM1</w:t>
+      </w:r>
+      <w:r>
+        <w:t>, nur umgekehrt</w:t>
       </w:r>
     </w:p>
     <w:p>
@@ -650,7 +672,31 @@
         </w:numPr>
       </w:pPr>
       <w:r>
-        <w:t>testeMatchSiegerM2</w:t>
+        <w:t>testeMatchUnentschieden</w:t>
+      </w:r>
+      <w:r>
+        <w:t xml:space="preserve">: Wie </w:t>
+      </w:r>
+      <w:r>
+        <w:t>testeMatchSiegerM1</w:t>
+      </w:r>
+      <w:r>
+        <w:t xml:space="preserve">, nur wird ist beim Versuch bei gleicher Toranzahl das Spiel zu beenden. Es wird abgefragt ob die </w:t>
+      </w:r>
+      <w:r>
+        <w:t>GameUnentschiedenException</w:t>
+      </w:r>
+      <w:r>
+        <w:rPr>
+          <w:rFonts w:ascii="Courier New" w:hAnsi="Courier New" w:cs="Courier New"/>
+          <w:color w:val="000000"/>
+          <w:sz w:val="20"/>
+          <w:szCs w:val="20"/>
+        </w:rPr>
+        <w:t xml:space="preserve"> </w:t>
+      </w:r>
+      <w:r>
+        <w:t>korrekt geworfen wird</w:t>
       </w:r>
     </w:p>
     <w:p>
@@ -662,7 +708,22 @@
         </w:numPr>
       </w:pPr>
       <w:r>
+        <w:t>testeMatchUnentschiedenKO</w:t>
+      </w:r>
+      <w:r>
+        <w:t xml:space="preserve">: Wie </w:t>
+      </w:r>
+      <w:r>
         <w:t>testeMatchUnentschieden</w:t>
+      </w:r>
+      <w:r>
+        <w:t xml:space="preserve">, nur mit anderer Turnierart. Unendschieden ist erlaubt, erwartete Boolean Flag über </w:t>
+      </w:r>
+      <w:r>
+        <w:t>getUnentschieden()</w:t>
+      </w:r>
+      <w:r>
+        <w:t xml:space="preserve"> verglichen</w:t>
       </w:r>
     </w:p>
     <w:p>
@@ -674,8 +735,14 @@
         </w:numPr>
       </w:pPr>
       <w:r>
-        <w:t>testeMatchUnentschiedenKO</w:t>
-      </w:r>
+        <w:lastRenderedPageBreak/>
+        <w:t>gesamteKlasseMatch</w:t>
+      </w:r>
+      <w:r>
+        <w:t>: Mischung aus aller oberen Tests</w:t>
+      </w:r>
+      <w:bookmarkStart w:id="0" w:name="_GoBack"/>
+      <w:bookmarkEnd w:id="0"/>
     </w:p>
     <w:p>
       <w:r>
@@ -693,7 +760,6 @@
         </w:numPr>
       </w:pPr>
       <w:r>
-        <w:lastRenderedPageBreak/>
         <w:t>Streams</w:t>
       </w:r>
     </w:p>
@@ -754,7 +820,7 @@
 </file>
 
 <file path=word/endnotes.xml><?xml version="1.0" encoding="utf-8"?>
-<w:endnotes xmlns:wpc="http://schemas.microsoft.com/office/word/2010/wordprocessingCanvas" xmlns:mc="http://schemas.openxmlformats.org/markup-compatibility/2006" xmlns:o="urn:schemas-microsoft-com:office:office" xmlns:r="http://schemas.openxmlformats.org/officeDocument/2006/relationships" xmlns:m="http://schemas.openxmlformats.org/officeDocument/2006/math" xmlns:v="urn:schemas-microsoft-com:vml" xmlns:wp14="http://schemas.microsoft.com/office/word/2010/wordprocessingDrawing" xmlns:wp="http://schemas.openxmlformats.org/drawingml/2006/wordprocessingDrawing" xmlns:w10="urn:schemas-microsoft-com:office:word" xmlns:w="http://schemas.openxmlformats.org/wordprocessingml/2006/main" xmlns:w14="http://schemas.microsoft.com/office/word/2010/wordml" xmlns:wpg="http://schemas.microsoft.com/office/word/2010/wordprocessingGroup" xmlns:wpi="http://schemas.microsoft.com/office/word/2010/wordprocessingInk" xmlns:wne="http://schemas.microsoft.com/office/word/2006/wordml" xmlns:wps="http://schemas.microsoft.com/office/word/2010/wordprocessingShape" mc:Ignorable="w14 wp14">
+<w:endnotes xmlns:wpc="http://schemas.microsoft.com/office/word/2010/wordprocessingCanvas" xmlns:cx="http://schemas.microsoft.com/office/drawing/2014/chartex" xmlns:cx1="http://schemas.microsoft.com/office/drawing/2015/9/8/chartex" xmlns:cx2="http://schemas.microsoft.com/office/drawing/2015/10/21/chartex" xmlns:mc="http://schemas.openxmlformats.org/markup-compatibility/2006" xmlns:o="urn:schemas-microsoft-com:office:office" xmlns:r="http://schemas.openxmlformats.org/officeDocument/2006/relationships" xmlns:m="http://schemas.openxmlformats.org/officeDocument/2006/math" xmlns:v="urn:schemas-microsoft-com:vml" xmlns:wp14="http://schemas.microsoft.com/office/word/2010/wordprocessingDrawing" xmlns:wp="http://schemas.openxmlformats.org/drawingml/2006/wordprocessingDrawing" xmlns:w10="urn:schemas-microsoft-com:office:word" xmlns:w="http://schemas.openxmlformats.org/wordprocessingml/2006/main" xmlns:w14="http://schemas.microsoft.com/office/word/2010/wordml" xmlns:w15="http://schemas.microsoft.com/office/word/2012/wordml" xmlns:w16se="http://schemas.microsoft.com/office/word/2015/wordml/symex" xmlns:wpg="http://schemas.microsoft.com/office/word/2010/wordprocessingGroup" xmlns:wpi="http://schemas.microsoft.com/office/word/2010/wordprocessingInk" xmlns:wne="http://schemas.microsoft.com/office/word/2006/wordml" xmlns:wps="http://schemas.microsoft.com/office/word/2010/wordprocessingShape" mc:Ignorable="w14 w15 w16se wp14">
   <w:endnote w:type="separator" w:id="-1">
     <w:p>
       <w:pPr>
@@ -779,7 +845,7 @@
 </file>
 
 <file path=word/footnotes.xml><?xml version="1.0" encoding="utf-8"?>
-<w:footnotes xmlns:wpc="http://schemas.microsoft.com/office/word/2010/wordprocessingCanvas" xmlns:mc="http://schemas.openxmlformats.org/markup-compatibility/2006" xmlns:o="urn:schemas-microsoft-com:office:office" xmlns:r="http://schemas.openxmlformats.org/officeDocument/2006/relationships" xmlns:m="http://schemas.openxmlformats.org/officeDocument/2006/math" xmlns:v="urn:schemas-microsoft-com:vml" xmlns:wp14="http://schemas.microsoft.com/office/word/2010/wordprocessingDrawing" xmlns:wp="http://schemas.openxmlformats.org/drawingml/2006/wordprocessingDrawing" xmlns:w10="urn:schemas-microsoft-com:office:word" xmlns:w="http://schemas.openxmlformats.org/wordprocessingml/2006/main" xmlns:w14="http://schemas.microsoft.com/office/word/2010/wordml" xmlns:wpg="http://schemas.microsoft.com/office/word/2010/wordprocessingGroup" xmlns:wpi="http://schemas.microsoft.com/office/word/2010/wordprocessingInk" xmlns:wne="http://schemas.microsoft.com/office/word/2006/wordml" xmlns:wps="http://schemas.microsoft.com/office/word/2010/wordprocessingShape" mc:Ignorable="w14 wp14">
+<w:footnotes xmlns:wpc="http://schemas.microsoft.com/office/word/2010/wordprocessingCanvas" xmlns:cx="http://schemas.microsoft.com/office/drawing/2014/chartex" xmlns:cx1="http://schemas.microsoft.com/office/drawing/2015/9/8/chartex" xmlns:cx2="http://schemas.microsoft.com/office/drawing/2015/10/21/chartex" xmlns:mc="http://schemas.openxmlformats.org/markup-compatibility/2006" xmlns:o="urn:schemas-microsoft-com:office:office" xmlns:r="http://schemas.openxmlformats.org/officeDocument/2006/relationships" xmlns:m="http://schemas.openxmlformats.org/officeDocument/2006/math" xmlns:v="urn:schemas-microsoft-com:vml" xmlns:wp14="http://schemas.microsoft.com/office/word/2010/wordprocessingDrawing" xmlns:wp="http://schemas.openxmlformats.org/drawingml/2006/wordprocessingDrawing" xmlns:w10="urn:schemas-microsoft-com:office:word" xmlns:w="http://schemas.openxmlformats.org/wordprocessingml/2006/main" xmlns:w14="http://schemas.microsoft.com/office/word/2010/wordml" xmlns:w15="http://schemas.microsoft.com/office/word/2012/wordml" xmlns:w16se="http://schemas.microsoft.com/office/word/2015/wordml/symex" xmlns:wpg="http://schemas.microsoft.com/office/word/2010/wordprocessingGroup" xmlns:wpi="http://schemas.microsoft.com/office/word/2010/wordprocessingInk" xmlns:wne="http://schemas.microsoft.com/office/word/2006/wordml" xmlns:wps="http://schemas.microsoft.com/office/word/2010/wordprocessingShape" mc:Ignorable="w14 w15 w16se wp14">
   <w:footnote w:type="separator" w:id="-1">
     <w:p>
       <w:pPr>
@@ -804,8 +870,8 @@
 </file>
 
 <file path=word/numbering.xml><?xml version="1.0" encoding="utf-8"?>
-<w:numbering xmlns:wpc="http://schemas.microsoft.com/office/word/2010/wordprocessingCanvas" xmlns:mc="http://schemas.openxmlformats.org/markup-compatibility/2006" xmlns:o="urn:schemas-microsoft-com:office:office" xmlns:r="http://schemas.openxmlformats.org/officeDocument/2006/relationships" xmlns:m="http://schemas.openxmlformats.org/officeDocument/2006/math" xmlns:v="urn:schemas-microsoft-com:vml" xmlns:wp14="http://schemas.microsoft.com/office/word/2010/wordprocessingDrawing" xmlns:wp="http://schemas.openxmlformats.org/drawingml/2006/wordprocessingDrawing" xmlns:w10="urn:schemas-microsoft-com:office:word" xmlns:w="http://schemas.openxmlformats.org/wordprocessingml/2006/main" xmlns:w14="http://schemas.microsoft.com/office/word/2010/wordml" xmlns:wpg="http://schemas.microsoft.com/office/word/2010/wordprocessingGroup" xmlns:wpi="http://schemas.microsoft.com/office/word/2010/wordprocessingInk" xmlns:wne="http://schemas.microsoft.com/office/word/2006/wordml" xmlns:wps="http://schemas.microsoft.com/office/word/2010/wordprocessingShape" mc:Ignorable="w14 wp14">
-  <w:abstractNum w:abstractNumId="0">
+<w:numbering xmlns:wpc="http://schemas.microsoft.com/office/word/2010/wordprocessingCanvas" xmlns:cx="http://schemas.microsoft.com/office/drawing/2014/chartex" xmlns:cx1="http://schemas.microsoft.com/office/drawing/2015/9/8/chartex" xmlns:cx2="http://schemas.microsoft.com/office/drawing/2015/10/21/chartex" xmlns:mc="http://schemas.openxmlformats.org/markup-compatibility/2006" xmlns:o="urn:schemas-microsoft-com:office:office" xmlns:r="http://schemas.openxmlformats.org/officeDocument/2006/relationships" xmlns:m="http://schemas.openxmlformats.org/officeDocument/2006/math" xmlns:v="urn:schemas-microsoft-com:vml" xmlns:wp14="http://schemas.microsoft.com/office/word/2010/wordprocessingDrawing" xmlns:wp="http://schemas.openxmlformats.org/drawingml/2006/wordprocessingDrawing" xmlns:w10="urn:schemas-microsoft-com:office:word" xmlns:w="http://schemas.openxmlformats.org/wordprocessingml/2006/main" xmlns:w14="http://schemas.microsoft.com/office/word/2010/wordml" xmlns:w15="http://schemas.microsoft.com/office/word/2012/wordml" xmlns:w16se="http://schemas.microsoft.com/office/word/2015/wordml/symex" xmlns:wpg="http://schemas.microsoft.com/office/word/2010/wordprocessingGroup" xmlns:wpi="http://schemas.microsoft.com/office/word/2010/wordprocessingInk" xmlns:wne="http://schemas.microsoft.com/office/word/2006/wordml" xmlns:wps="http://schemas.microsoft.com/office/word/2010/wordprocessingShape" mc:Ignorable="w14 w15 w16se wp14">
+  <w:abstractNum w:abstractNumId="0" w15:restartNumberingAfterBreak="0">
     <w:nsid w:val="2C020253"/>
     <w:multiLevelType w:val="hybridMultilevel"/>
     <w:tmpl w:val="CDEC7AF8"/>
@@ -918,7 +984,7 @@
       </w:rPr>
     </w:lvl>
   </w:abstractNum>
-  <w:abstractNum w:abstractNumId="1">
+  <w:abstractNum w:abstractNumId="1" w15:restartNumberingAfterBreak="0">
     <w:nsid w:val="38026E67"/>
     <w:multiLevelType w:val="hybridMultilevel"/>
     <w:tmpl w:val="61D46F72"/>
@@ -1040,7 +1106,7 @@
 </file>
 
 <file path=word/styles.xml><?xml version="1.0" encoding="utf-8"?>
-<w:styles xmlns:mc="http://schemas.openxmlformats.org/markup-compatibility/2006" xmlns:r="http://schemas.openxmlformats.org/officeDocument/2006/relationships" xmlns:w="http://schemas.openxmlformats.org/wordprocessingml/2006/main" xmlns:w14="http://schemas.microsoft.com/office/word/2010/wordml" mc:Ignorable="w14">
+<w:styles xmlns:mc="http://schemas.openxmlformats.org/markup-compatibility/2006" xmlns:r="http://schemas.openxmlformats.org/officeDocument/2006/relationships" xmlns:w="http://schemas.openxmlformats.org/wordprocessingml/2006/main" xmlns:w14="http://schemas.microsoft.com/office/word/2010/wordml" xmlns:w15="http://schemas.microsoft.com/office/word/2012/wordml" xmlns:w16se="http://schemas.microsoft.com/office/word/2015/wordml/symex" mc:Ignorable="w14 w15 w16se">
   <w:docDefaults>
     <w:rPrDefault>
       <w:rPr>
@@ -1056,540 +1122,379 @@
       </w:pPr>
     </w:pPrDefault>
   </w:docDefaults>
-  <w:latentStyles w:defLockedState="0" w:defUIPriority="99" w:defSemiHidden="1" w:defUnhideWhenUsed="1" w:defQFormat="0" w:count="267">
-    <w:lsdException w:name="Normal" w:semiHidden="0" w:uiPriority="0" w:unhideWhenUsed="0" w:qFormat="1"/>
-    <w:lsdException w:name="heading 1" w:semiHidden="0" w:uiPriority="9" w:unhideWhenUsed="0" w:qFormat="1"/>
-    <w:lsdException w:name="heading 2" w:uiPriority="9" w:qFormat="1"/>
-    <w:lsdException w:name="heading 3" w:uiPriority="9" w:qFormat="1"/>
-    <w:lsdException w:name="heading 4" w:uiPriority="9" w:qFormat="1"/>
-    <w:lsdException w:name="heading 5" w:uiPriority="9" w:qFormat="1"/>
-    <w:lsdException w:name="heading 6" w:uiPriority="9" w:qFormat="1"/>
-    <w:lsdException w:name="heading 7" w:uiPriority="9" w:qFormat="1"/>
-    <w:lsdException w:name="heading 8" w:uiPriority="9" w:qFormat="1"/>
-    <w:lsdException w:name="heading 9" w:uiPriority="9" w:qFormat="1"/>
-    <w:lsdException w:name="toc 1" w:uiPriority="39"/>
-    <w:lsdException w:name="toc 2" w:uiPriority="39"/>
-    <w:lsdException w:name="toc 3" w:uiPriority="39"/>
-    <w:lsdException w:name="toc 4" w:uiPriority="39"/>
-    <w:lsdException w:name="toc 5" w:uiPriority="39"/>
-    <w:lsdException w:name="toc 6" w:uiPriority="39"/>
-    <w:lsdException w:name="toc 7" w:uiPriority="39"/>
-    <w:lsdException w:name="toc 8" w:uiPriority="39"/>
-    <w:lsdException w:name="toc 9" w:uiPriority="39"/>
-    <w:lsdException w:name="caption" w:uiPriority="35" w:qFormat="1"/>
-    <w:lsdException w:name="Title" w:semiHidden="0" w:uiPriority="10" w:unhideWhenUsed="0" w:qFormat="1"/>
-    <w:lsdException w:name="Default Paragraph Font" w:uiPriority="1"/>
-    <w:lsdException w:name="Subtitle" w:semiHidden="0" w:uiPriority="11" w:unhideWhenUsed="0" w:qFormat="1"/>
-    <w:lsdException w:name="Strong" w:semiHidden="0" w:uiPriority="22" w:unhideWhenUsed="0" w:qFormat="1"/>
-    <w:lsdException w:name="Emphasis" w:semiHidden="0" w:uiPriority="20" w:unhideWhenUsed="0" w:qFormat="1"/>
-    <w:lsdException w:name="Table Grid" w:semiHidden="0" w:uiPriority="59" w:unhideWhenUsed="0"/>
-    <w:lsdException w:name="Placeholder Text" w:unhideWhenUsed="0"/>
-    <w:lsdException w:name="No Spacing" w:semiHidden="0" w:uiPriority="1" w:unhideWhenUsed="0" w:qFormat="1"/>
-    <w:lsdException w:name="Light Shading" w:semiHidden="0" w:uiPriority="60" w:unhideWhenUsed="0"/>
-    <w:lsdException w:name="Light List" w:semiHidden="0" w:uiPriority="61" w:unhideWhenUsed="0"/>
-    <w:lsdException w:name="Light Grid" w:semiHidden="0" w:uiPriority="62" w:unhideWhenUsed="0"/>
-    <w:lsdException w:name="Medium Shading 1" w:semiHidden="0" w:uiPriority="63" w:unhideWhenUsed="0"/>
-    <w:lsdException w:name="Medium Shading 2" w:semiHidden="0" w:uiPriority="64" w:unhideWhenUsed="0"/>
-    <w:lsdException w:name="Medium List 1" w:semiHidden="0" w:uiPriority="65" w:unhideWhenUsed="0"/>
-    <w:lsdException w:name="Medium List 2" w:semiHidden="0" w:uiPriority="66" w:unhideWhenUsed="0"/>
-    <w:lsdException w:name="Medium Grid 1" w:semiHidden="0" w:uiPriority="67" w:unhideWhenUsed="0"/>
-    <w:lsdException w:name="Medium Grid 2" w:semiHidden="0" w:uiPriority="68" w:unhideWhenUsed="0"/>
-    <w:lsdException w:name="Medium Grid 3" w:semiHidden="0" w:uiPriority="69" w:unhideWhenUsed="0"/>
-    <w:lsdException w:name="Dark List" w:semiHidden="0" w:uiPriority="70" w:unhideWhenUsed="0"/>
-    <w:lsdException w:name="Colorful Shading" w:semiHidden="0" w:uiPriority="71" w:unhideWhenUsed="0"/>
-    <w:lsdException w:name="Colorful List" w:semiHidden="0" w:uiPriority="72" w:unhideWhenUsed="0"/>
-    <w:lsdException w:name="Colorful Grid" w:semiHidden="0" w:uiPriority="73" w:unhideWhenUsed="0"/>
-    <w:lsdException w:name="Light Shading Accent 1" w:semiHidden="0" w:uiPriority="60" w:unhideWhenUsed="0"/>
-    <w:lsdException w:name="Light List Accent 1" w:semiHidden="0" w:uiPriority="61" w:unhideWhenUsed="0"/>
-    <w:lsdException w:name="Light Grid Accent 1" w:semiHidden="0" w:uiPriority="62" w:unhideWhenUsed="0"/>
-    <w:lsdException w:name="Medium Shading 1 Accent 1" w:semiHidden="0" w:uiPriority="63" w:unhideWhenUsed="0"/>
-    <w:lsdException w:name="Medium Shading 2 Accent 1" w:semiHidden="0" w:uiPriority="64" w:unhideWhenUsed="0"/>
-    <w:lsdException w:name="Medium List 1 Accent 1" w:semiHidden="0" w:uiPriority="65" w:unhideWhenUsed="0"/>
-    <w:lsdException w:name="Revision" w:unhideWhenUsed="0"/>
-    <w:lsdException w:name="List Paragraph" w:semiHidden="0" w:uiPriority="34" w:unhideWhenUsed="0" w:qFormat="1"/>
-    <w:lsdException w:name="Quote" w:semiHidden="0" w:uiPriority="29" w:unhideWhenUsed="0" w:qFormat="1"/>
-    <w:lsdException w:name="Intense Quote" w:semiHidden="0" w:uiPriority="30" w:unhideWhenUsed="0" w:qFormat="1"/>
-    <w:lsdException w:name="Medium List 2 Accent 1" w:semiHidden="0" w:uiPriority="66" w:unhideWhenUsed="0"/>
-    <w:lsdException w:name="Medium Grid 1 Accent 1" w:semiHidden="0" w:uiPriority="67" w:unhideWhenUsed="0"/>
-    <w:lsdException w:name="Medium Grid 2 Accent 1" w:semiHidden="0" w:uiPriority="68" w:unhideWhenUsed="0"/>
-    <w:lsdException w:name="Medium Grid 3 Accent 1" w:semiHidden="0" w:uiPriority="69" w:unhideWhenUsed="0"/>
-    <w:lsdException w:name="Dark List Accent 1" w:semiHidden="0" w:uiPriority="70" w:unhideWhenUsed="0"/>
-    <w:lsdException w:name="Colorful Shading Accent 1" w:semiHidden="0" w:uiPriority="71" w:unhideWhenUsed="0"/>
-    <w:lsdException w:name="Colorful List Accent 1" w:semiHidden="0" w:uiPriority="72" w:unhideWhenUsed="0"/>
-    <w:lsdException w:name="Colorful Grid Accent 1" w:semiHidden="0" w:uiPriority="73" w:unhideWhenUsed="0"/>
-    <w:lsdException w:name="Light Shading Accent 2" w:semiHidden="0" w:uiPriority="60" w:unhideWhenUsed="0"/>
-    <w:lsdException w:name="Light List Accent 2" w:semiHidden="0" w:uiPriority="61" w:unhideWhenUsed="0"/>
-    <w:lsdException w:name="Light Grid Accent 2" w:semiHidden="0" w:uiPriority="62" w:unhideWhenUsed="0"/>
-    <w:lsdException w:name="Medium Shading 1 Accent 2" w:semiHidden="0" w:uiPriority="63" w:unhideWhenUsed="0"/>
-    <w:lsdException w:name="Medium Shading 2 Accent 2" w:semiHidden="0" w:uiPriority="64" w:unhideWhenUsed="0"/>
-    <w:lsdException w:name="Medium List 1 Accent 2" w:semiHidden="0" w:uiPriority="65" w:unhideWhenUsed="0"/>
-    <w:lsdException w:name="Medium List 2 Accent 2" w:semiHidden="0" w:uiPriority="66" w:unhideWhenUsed="0"/>
-    <w:lsdException w:name="Medium Grid 1 Accent 2" w:semiHidden="0" w:uiPriority="67" w:unhideWhenUsed="0"/>
-    <w:lsdException w:name="Medium Grid 2 Accent 2" w:semiHidden="0" w:uiPriority="68" w:unhideWhenUsed="0"/>
-    <w:lsdException w:name="Medium Grid 3 Accent 2" w:semiHidden="0" w:uiPriority="69" w:unhideWhenUsed="0"/>
-    <w:lsdException w:name="Dark List Accent 2" w:semiHidden="0" w:uiPriority="70" w:unhideWhenUsed="0"/>
-    <w:lsdException w:name="Colorful Shading Accent 2" w:semiHidden="0" w:uiPriority="71" w:unhideWhenUsed="0"/>
-    <w:lsdException w:name="Colorful List Accent 2" w:semiHidden="0" w:uiPriority="72" w:unhideWhenUsed="0"/>
-    <w:lsdException w:name="Colorful Grid Accent 2" w:semiHidden="0" w:uiPriority="73" w:unhideWhenUsed="0"/>
-    <w:lsdException w:name="Light Shading Accent 3" w:semiHidden="0" w:uiPriority="60" w:unhideWhenUsed="0"/>
-    <w:lsdException w:name="Light List Accent 3" w:semiHidden="0" w:uiPriority="61" w:unhideWhenUsed="0"/>
-    <w:lsdException w:name="Light Grid Accent 3" w:semiHidden="0" w:uiPriority="62" w:unhideWhenUsed="0"/>
-    <w:lsdException w:name="Medium Shading 1 Accent 3" w:semiHidden="0" w:uiPriority="63" w:unhideWhenUsed="0"/>
-    <w:lsdException w:name="Medium Shading 2 Accent 3" w:semiHidden="0" w:uiPriority="64" w:unhideWhenUsed="0"/>
-    <w:lsdException w:name="Medium List 1 Accent 3" w:semiHidden="0" w:uiPriority="65" w:unhideWhenUsed="0"/>
-    <w:lsdException w:name="Medium List 2 Accent 3" w:semiHidden="0" w:uiPriority="66" w:unhideWhenUsed="0"/>
-    <w:lsdException w:name="Medium Grid 1 Accent 3" w:semiHidden="0" w:uiPriority="67" w:unhideWhenUsed="0"/>
-    <w:lsdException w:name="Medium Grid 2 Accent 3" w:semiHidden="0" w:uiPriority="68" w:unhideWhenUsed="0"/>
-    <w:lsdException w:name="Medium Grid 3 Accent 3" w:semiHidden="0" w:uiPriority="69" w:unhideWhenUsed="0"/>
-    <w:lsdException w:name="Dark List Accent 3" w:semiHidden="0" w:uiPriority="70" w:unhideWhenUsed="0"/>
-    <w:lsdException w:name="Colorful Shading Accent 3" w:semiHidden="0" w:uiPriority="71" w:unhideWhenUsed="0"/>
-    <w:lsdException w:name="Colorful List Accent 3" w:semiHidden="0" w:uiPriority="72" w:unhideWhenUsed="0"/>
-    <w:lsdException w:name="Colorful Grid Accent 3" w:semiHidden="0" w:uiPriority="73" w:unhideWhenUsed="0"/>
-    <w:lsdException w:name="Light Shading Accent 4" w:semiHidden="0" w:uiPriority="60" w:unhideWhenUsed="0"/>
-    <w:lsdException w:name="Light List Accent 4" w:semiHidden="0" w:uiPriority="61" w:unhideWhenUsed="0"/>
-    <w:lsdException w:name="Light Grid Accent 4" w:semiHidden="0" w:uiPriority="62" w:unhideWhenUsed="0"/>
-    <w:lsdException w:name="Medium Shading 1 Accent 4" w:semiHidden="0" w:uiPriority="63" w:unhideWhenUsed="0"/>
-    <w:lsdException w:name="Medium Shading 2 Accent 4" w:semiHidden="0" w:uiPriority="64" w:unhideWhenUsed="0"/>
-    <w:lsdException w:name="Medium List 1 Accent 4" w:semiHidden="0" w:uiPriority="65" w:unhideWhenUsed="0"/>
-    <w:lsdException w:name="Medium List 2 Accent 4" w:semiHidden="0" w:uiPriority="66" w:unhideWhenUsed="0"/>
-    <w:lsdException w:name="Medium Grid 1 Accent 4" w:semiHidden="0" w:uiPriority="67" w:unhideWhenUsed="0"/>
-    <w:lsdException w:name="Medium Grid 2 Accent 4" w:semiHidden="0" w:uiPriority="68" w:unhideWhenUsed="0"/>
-    <w:lsdException w:name="Medium Grid 3 Accent 4" w:semiHidden="0" w:uiPriority="69" w:unhideWhenUsed="0"/>
-    <w:lsdException w:name="Dark List Accent 4" w:semiHidden="0" w:uiPriority="70" w:unhideWhenUsed="0"/>
-    <w:lsdException w:name="Colorful Shading Accent 4" w:semiHidden="0" w:uiPriority="71" w:unhideWhenUsed="0"/>
-    <w:lsdException w:name="Colorful List Accent 4" w:semiHidden="0" w:uiPriority="72" w:unhideWhenUsed="0"/>
-    <w:lsdException w:name="Colorful Grid Accent 4" w:semiHidden="0" w:uiPriority="73" w:unhideWhenUsed="0"/>
-    <w:lsdException w:name="Light Shading Accent 5" w:semiHidden="0" w:uiPriority="60" w:unhideWhenUsed="0"/>
-    <w:lsdException w:name="Light List Accent 5" w:semiHidden="0" w:uiPriority="61" w:unhideWhenUsed="0"/>
-    <w:lsdException w:name="Light Grid Accent 5" w:semiHidden="0" w:uiPriority="62" w:unhideWhenUsed="0"/>
-    <w:lsdException w:name="Medium Shading 1 Accent 5" w:semiHidden="0" w:uiPriority="63" w:unhideWhenUsed="0"/>
-    <w:lsdException w:name="Medium Shading 2 Accent 5" w:semiHidden="0" w:uiPriority="64" w:unhideWhenUsed="0"/>
-    <w:lsdException w:name="Medium List 1 Accent 5" w:semiHidden="0" w:uiPriority="65" w:unhideWhenUsed="0"/>
-    <w:lsdException w:name="Medium List 2 Accent 5" w:semiHidden="0" w:uiPriority="66" w:unhideWhenUsed="0"/>
-    <w:lsdException w:name="Medium Grid 1 Accent 5" w:semiHidden="0" w:uiPriority="67" w:unhideWhenUsed="0"/>
-    <w:lsdException w:name="Medium Grid 2 Accent 5" w:semiHidden="0" w:uiPriority="68" w:unhideWhenUsed="0"/>
-    <w:lsdException w:name="Medium Grid 3 Accent 5" w:semiHidden="0" w:uiPriority="69" w:unhideWhenUsed="0"/>
-    <w:lsdException w:name="Dark List Accent 5" w:semiHidden="0" w:uiPriority="70" w:unhideWhenUsed="0"/>
-    <w:lsdException w:name="Colorful Shading Accent 5" w:semiHidden="0" w:uiPriority="71" w:unhideWhenUsed="0"/>
-    <w:lsdException w:name="Colorful List Accent 5" w:semiHidden="0" w:uiPriority="72" w:unhideWhenUsed="0"/>
-    <w:lsdException w:name="Colorful Grid Accent 5" w:semiHidden="0" w:uiPriority="73" w:unhideWhenUsed="0"/>
-    <w:lsdException w:name="Light Shading Accent 6" w:semiHidden="0" w:uiPriority="60" w:unhideWhenUsed="0"/>
-    <w:lsdException w:name="Light List Accent 6" w:semiHidden="0" w:uiPriority="61" w:unhideWhenUsed="0"/>
-    <w:lsdException w:name="Light Grid Accent 6" w:semiHidden="0" w:uiPriority="62" w:unhideWhenUsed="0"/>
-    <w:lsdException w:name="Medium Shading 1 Accent 6" w:semiHidden="0" w:uiPriority="63" w:unhideWhenUsed="0"/>
-    <w:lsdException w:name="Medium Shading 2 Accent 6" w:semiHidden="0" w:uiPriority="64" w:unhideWhenUsed="0"/>
-    <w:lsdException w:name="Medium List 1 Accent 6" w:semiHidden="0" w:uiPriority="65" w:unhideWhenUsed="0"/>
-    <w:lsdException w:name="Medium List 2 Accent 6" w:semiHidden="0" w:uiPriority="66" w:unhideWhenUsed="0"/>
-    <w:lsdException w:name="Medium Grid 1 Accent 6" w:semiHidden="0" w:uiPriority="67" w:unhideWhenUsed="0"/>
-    <w:lsdException w:name="Medium Grid 2 Accent 6" w:semiHidden="0" w:uiPriority="68" w:unhideWhenUsed="0"/>
-    <w:lsdException w:name="Medium Grid 3 Accent 6" w:semiHidden="0" w:uiPriority="69" w:unhideWhenUsed="0"/>
-    <w:lsdException w:name="Dark List Accent 6" w:semiHidden="0" w:uiPriority="70" w:unhideWhenUsed="0"/>
-    <w:lsdException w:name="Colorful Shading Accent 6" w:semiHidden="0" w:uiPriority="71" w:unhideWhenUsed="0"/>
-    <w:lsdException w:name="Colorful List Accent 6" w:semiHidden="0" w:uiPriority="72" w:unhideWhenUsed="0"/>
-    <w:lsdException w:name="Colorful Grid Accent 6" w:semiHidden="0" w:uiPriority="73" w:unhideWhenUsed="0"/>
-    <w:lsdException w:name="Subtle Emphasis" w:semiHidden="0" w:uiPriority="19" w:unhideWhenUsed="0" w:qFormat="1"/>
-    <w:lsdException w:name="Intense Emphasis" w:semiHidden="0" w:uiPriority="21" w:unhideWhenUsed="0" w:qFormat="1"/>
-    <w:lsdException w:name="Subtle Reference" w:semiHidden="0" w:uiPriority="31" w:unhideWhenUsed="0" w:qFormat="1"/>
-    <w:lsdException w:name="Intense Reference" w:semiHidden="0" w:uiPriority="32" w:unhideWhenUsed="0" w:qFormat="1"/>
-    <w:lsdException w:name="Book Title" w:semiHidden="0" w:uiPriority="33" w:unhideWhenUsed="0" w:qFormat="1"/>
-    <w:lsdException w:name="Bibliography" w:uiPriority="37"/>
-    <w:lsdException w:name="TOC Heading" w:uiPriority="39" w:qFormat="1"/>
-  </w:latentStyles>
-  <w:style w:type="paragraph" w:default="1" w:styleId="Standard">
-    <w:name w:val="Normal"/>
-    <w:qFormat/>
-  </w:style>
-  <w:style w:type="paragraph" w:styleId="berschrift1">
-    <w:name w:val="heading 1"/>
-    <w:basedOn w:val="Standard"/>
-    <w:next w:val="Standard"/>
-    <w:link w:val="berschrift1Zchn"/>
-    <w:uiPriority w:val="9"/>
-    <w:qFormat/>
-    <w:rsid w:val="00A31F82"/>
-    <w:pPr>
-      <w:keepNext/>
-      <w:keepLines/>
-      <w:spacing w:before="480" w:after="0"/>
-      <w:outlineLvl w:val="0"/>
-    </w:pPr>
-    <w:rPr>
-      <w:rFonts w:asciiTheme="majorHAnsi" w:eastAsiaTheme="majorEastAsia" w:hAnsiTheme="majorHAnsi" w:cstheme="majorBidi"/>
-      <w:b/>
-      <w:bCs/>
-      <w:color w:val="365F91" w:themeColor="accent1" w:themeShade="BF"/>
-      <w:sz w:val="28"/>
-      <w:szCs w:val="28"/>
-    </w:rPr>
-  </w:style>
-  <w:style w:type="paragraph" w:styleId="berschrift2">
-    <w:name w:val="heading 2"/>
-    <w:basedOn w:val="Standard"/>
-    <w:next w:val="Standard"/>
-    <w:link w:val="berschrift2Zchn"/>
-    <w:uiPriority w:val="9"/>
-    <w:unhideWhenUsed/>
-    <w:qFormat/>
-    <w:rsid w:val="00A31F82"/>
-    <w:pPr>
-      <w:keepNext/>
-      <w:keepLines/>
-      <w:spacing w:before="200" w:after="0"/>
-      <w:outlineLvl w:val="1"/>
-    </w:pPr>
-    <w:rPr>
-      <w:rFonts w:asciiTheme="majorHAnsi" w:eastAsiaTheme="majorEastAsia" w:hAnsiTheme="majorHAnsi" w:cstheme="majorBidi"/>
-      <w:b/>
-      <w:bCs/>
-      <w:color w:val="4F81BD" w:themeColor="accent1"/>
-      <w:sz w:val="26"/>
-      <w:szCs w:val="26"/>
-    </w:rPr>
-  </w:style>
-  <w:style w:type="paragraph" w:styleId="berschrift3">
-    <w:name w:val="heading 3"/>
-    <w:basedOn w:val="Standard"/>
-    <w:next w:val="Standard"/>
-    <w:link w:val="berschrift3Zchn"/>
-    <w:uiPriority w:val="9"/>
-    <w:unhideWhenUsed/>
-    <w:qFormat/>
-    <w:rsid w:val="00FF1349"/>
-    <w:pPr>
-      <w:keepNext/>
-      <w:keepLines/>
-      <w:spacing w:before="200" w:after="0"/>
-      <w:outlineLvl w:val="2"/>
-    </w:pPr>
-    <w:rPr>
-      <w:rFonts w:asciiTheme="majorHAnsi" w:eastAsiaTheme="majorEastAsia" w:hAnsiTheme="majorHAnsi" w:cstheme="majorBidi"/>
-      <w:b/>
-      <w:bCs/>
-      <w:color w:val="4F81BD" w:themeColor="accent1"/>
-    </w:rPr>
-  </w:style>
-  <w:style w:type="character" w:default="1" w:styleId="Absatz-Standardschriftart">
-    <w:name w:val="Default Paragraph Font"/>
-    <w:uiPriority w:val="1"/>
-    <w:semiHidden/>
-    <w:unhideWhenUsed/>
-  </w:style>
-  <w:style w:type="table" w:default="1" w:styleId="NormaleTabelle">
-    <w:name w:val="Normal Table"/>
-    <w:uiPriority w:val="99"/>
-    <w:semiHidden/>
-    <w:unhideWhenUsed/>
-    <w:tblPr>
-      <w:tblInd w:w="0" w:type="dxa"/>
-      <w:tblCellMar>
-        <w:top w:w="0" w:type="dxa"/>
-        <w:left w:w="108" w:type="dxa"/>
-        <w:bottom w:w="0" w:type="dxa"/>
-        <w:right w:w="108" w:type="dxa"/>
-      </w:tblCellMar>
-    </w:tblPr>
-  </w:style>
-  <w:style w:type="numbering" w:default="1" w:styleId="KeineListe">
-    <w:name w:val="No List"/>
-    <w:uiPriority w:val="99"/>
-    <w:semiHidden/>
-    <w:unhideWhenUsed/>
-  </w:style>
-  <w:style w:type="character" w:styleId="Hyperlink">
-    <w:name w:val="Hyperlink"/>
-    <w:basedOn w:val="Absatz-Standardschriftart"/>
-    <w:uiPriority w:val="99"/>
-    <w:unhideWhenUsed/>
-    <w:rsid w:val="00B11A4A"/>
-    <w:rPr>
-      <w:color w:val="0000FF"/>
-      <w:u w:val="single"/>
-    </w:rPr>
-  </w:style>
-  <w:style w:type="paragraph" w:styleId="KeinLeerraum">
-    <w:name w:val="No Spacing"/>
-    <w:uiPriority w:val="1"/>
-    <w:qFormat/>
-    <w:rsid w:val="00B11A4A"/>
-    <w:pPr>
-      <w:spacing w:after="0" w:line="240" w:lineRule="auto"/>
-    </w:pPr>
-  </w:style>
-  <w:style w:type="table" w:styleId="Tabellenraster">
-    <w:name w:val="Table Grid"/>
-    <w:basedOn w:val="NormaleTabelle"/>
-    <w:uiPriority w:val="59"/>
-    <w:rsid w:val="00B11A4A"/>
-    <w:pPr>
-      <w:spacing w:after="0" w:line="240" w:lineRule="auto"/>
-    </w:pPr>
-    <w:tblPr>
-      <w:tblBorders>
-        <w:top w:val="single" w:sz="4" w:space="0" w:color="auto"/>
-        <w:left w:val="single" w:sz="4" w:space="0" w:color="auto"/>
-        <w:bottom w:val="single" w:sz="4" w:space="0" w:color="auto"/>
-        <w:right w:val="single" w:sz="4" w:space="0" w:color="auto"/>
-        <w:insideH w:val="single" w:sz="4" w:space="0" w:color="auto"/>
-        <w:insideV w:val="single" w:sz="4" w:space="0" w:color="auto"/>
-      </w:tblBorders>
-    </w:tblPr>
-  </w:style>
-  <w:style w:type="character" w:customStyle="1" w:styleId="berschrift1Zchn">
-    <w:name w:val="Überschrift 1 Zchn"/>
-    <w:basedOn w:val="Absatz-Standardschriftart"/>
-    <w:link w:val="berschrift1"/>
-    <w:uiPriority w:val="9"/>
-    <w:rsid w:val="00A31F82"/>
-    <w:rPr>
-      <w:rFonts w:asciiTheme="majorHAnsi" w:eastAsiaTheme="majorEastAsia" w:hAnsiTheme="majorHAnsi" w:cstheme="majorBidi"/>
-      <w:b/>
-      <w:bCs/>
-      <w:color w:val="365F91" w:themeColor="accent1" w:themeShade="BF"/>
-      <w:sz w:val="28"/>
-      <w:szCs w:val="28"/>
-    </w:rPr>
-  </w:style>
-  <w:style w:type="character" w:customStyle="1" w:styleId="berschrift2Zchn">
-    <w:name w:val="Überschrift 2 Zchn"/>
-    <w:basedOn w:val="Absatz-Standardschriftart"/>
-    <w:link w:val="berschrift2"/>
-    <w:uiPriority w:val="9"/>
-    <w:rsid w:val="00A31F82"/>
-    <w:rPr>
-      <w:rFonts w:asciiTheme="majorHAnsi" w:eastAsiaTheme="majorEastAsia" w:hAnsiTheme="majorHAnsi" w:cstheme="majorBidi"/>
-      <w:b/>
-      <w:bCs/>
-      <w:color w:val="4F81BD" w:themeColor="accent1"/>
-      <w:sz w:val="26"/>
-      <w:szCs w:val="26"/>
-    </w:rPr>
-  </w:style>
-  <w:style w:type="paragraph" w:styleId="Kopfzeile">
-    <w:name w:val="header"/>
-    <w:basedOn w:val="Standard"/>
-    <w:link w:val="KopfzeileZchn"/>
-    <w:uiPriority w:val="99"/>
-    <w:unhideWhenUsed/>
-    <w:rsid w:val="0045768F"/>
-    <w:pPr>
-      <w:tabs>
-        <w:tab w:val="center" w:pos="4536"/>
-        <w:tab w:val="right" w:pos="9072"/>
-      </w:tabs>
-      <w:spacing w:after="0" w:line="240" w:lineRule="auto"/>
-    </w:pPr>
-  </w:style>
-  <w:style w:type="character" w:customStyle="1" w:styleId="KopfzeileZchn">
-    <w:name w:val="Kopfzeile Zchn"/>
-    <w:basedOn w:val="Absatz-Standardschriftart"/>
-    <w:link w:val="Kopfzeile"/>
-    <w:uiPriority w:val="99"/>
-    <w:rsid w:val="0045768F"/>
-  </w:style>
-  <w:style w:type="paragraph" w:styleId="Fuzeile">
-    <w:name w:val="footer"/>
-    <w:basedOn w:val="Standard"/>
-    <w:link w:val="FuzeileZchn"/>
-    <w:uiPriority w:val="99"/>
-    <w:unhideWhenUsed/>
-    <w:rsid w:val="0045768F"/>
-    <w:pPr>
-      <w:tabs>
-        <w:tab w:val="center" w:pos="4536"/>
-        <w:tab w:val="right" w:pos="9072"/>
-      </w:tabs>
-      <w:spacing w:after="0" w:line="240" w:lineRule="auto"/>
-    </w:pPr>
-  </w:style>
-  <w:style w:type="character" w:customStyle="1" w:styleId="FuzeileZchn">
-    <w:name w:val="Fußzeile Zchn"/>
-    <w:basedOn w:val="Absatz-Standardschriftart"/>
-    <w:link w:val="Fuzeile"/>
-    <w:uiPriority w:val="99"/>
-    <w:rsid w:val="0045768F"/>
-  </w:style>
-  <w:style w:type="paragraph" w:styleId="Listenabsatz">
-    <w:name w:val="List Paragraph"/>
-    <w:basedOn w:val="Standard"/>
-    <w:uiPriority w:val="34"/>
-    <w:qFormat/>
-    <w:rsid w:val="004D5367"/>
-    <w:pPr>
-      <w:ind w:left="720"/>
-      <w:contextualSpacing/>
-    </w:pPr>
-  </w:style>
-  <w:style w:type="character" w:customStyle="1" w:styleId="berschrift3Zchn">
-    <w:name w:val="Überschrift 3 Zchn"/>
-    <w:basedOn w:val="Absatz-Standardschriftart"/>
-    <w:link w:val="berschrift3"/>
-    <w:uiPriority w:val="9"/>
-    <w:rsid w:val="00FF1349"/>
-    <w:rPr>
-      <w:rFonts w:asciiTheme="majorHAnsi" w:eastAsiaTheme="majorEastAsia" w:hAnsiTheme="majorHAnsi" w:cstheme="majorBidi"/>
-      <w:b/>
-      <w:bCs/>
-      <w:color w:val="4F81BD" w:themeColor="accent1"/>
-    </w:rPr>
-  </w:style>
-</w:styles>
-</file>
-
-<file path=word/stylesWithEffects.xml><?xml version="1.0" encoding="utf-8"?>
-<w:styles xmlns:wpc="http://schemas.microsoft.com/office/word/2010/wordprocessingCanvas" xmlns:mc="http://schemas.openxmlformats.org/markup-compatibility/2006" xmlns:o="urn:schemas-microsoft-com:office:office" xmlns:r="http://schemas.openxmlformats.org/officeDocument/2006/relationships" xmlns:m="http://schemas.openxmlformats.org/officeDocument/2006/math" xmlns:v="urn:schemas-microsoft-com:vml" xmlns:wp14="http://schemas.microsoft.com/office/word/2010/wordprocessingDrawing" xmlns:wp="http://schemas.openxmlformats.org/drawingml/2006/wordprocessingDrawing" xmlns:w10="urn:schemas-microsoft-com:office:word" xmlns:w="http://schemas.openxmlformats.org/wordprocessingml/2006/main" xmlns:w14="http://schemas.microsoft.com/office/word/2010/wordml" xmlns:wpg="http://schemas.microsoft.com/office/word/2010/wordprocessingGroup" xmlns:wpi="http://schemas.microsoft.com/office/word/2010/wordprocessingInk" xmlns:wne="http://schemas.microsoft.com/office/word/2006/wordml" xmlns:wps="http://schemas.microsoft.com/office/word/2010/wordprocessingShape" mc:Ignorable="w14 wp14">
-  <w:docDefaults>
-    <w:rPrDefault>
-      <w:rPr>
-        <w:rFonts w:asciiTheme="minorHAnsi" w:eastAsiaTheme="minorHAnsi" w:hAnsiTheme="minorHAnsi" w:cstheme="minorBidi"/>
-        <w:sz w:val="22"/>
-        <w:szCs w:val="22"/>
-        <w:lang w:val="de-DE" w:eastAsia="en-US" w:bidi="ar-SA"/>
-      </w:rPr>
-    </w:rPrDefault>
-    <w:pPrDefault>
-      <w:pPr>
-        <w:spacing w:after="200" w:line="276" w:lineRule="auto"/>
-      </w:pPr>
-    </w:pPrDefault>
-  </w:docDefaults>
-  <w:latentStyles w:defLockedState="0" w:defUIPriority="99" w:defSemiHidden="1" w:defUnhideWhenUsed="1" w:defQFormat="0" w:count="267">
-    <w:lsdException w:name="Normal" w:semiHidden="0" w:uiPriority="0" w:unhideWhenUsed="0" w:qFormat="1"/>
-    <w:lsdException w:name="heading 1" w:semiHidden="0" w:uiPriority="9" w:unhideWhenUsed="0" w:qFormat="1"/>
-    <w:lsdException w:name="heading 2" w:uiPriority="9" w:qFormat="1"/>
-    <w:lsdException w:name="heading 3" w:uiPriority="9" w:qFormat="1"/>
-    <w:lsdException w:name="heading 4" w:uiPriority="9" w:qFormat="1"/>
-    <w:lsdException w:name="heading 5" w:uiPriority="9" w:qFormat="1"/>
-    <w:lsdException w:name="heading 6" w:uiPriority="9" w:qFormat="1"/>
-    <w:lsdException w:name="heading 7" w:uiPriority="9" w:qFormat="1"/>
-    <w:lsdException w:name="heading 8" w:uiPriority="9" w:qFormat="1"/>
-    <w:lsdException w:name="heading 9" w:uiPriority="9" w:qFormat="1"/>
-    <w:lsdException w:name="toc 1" w:uiPriority="39"/>
-    <w:lsdException w:name="toc 2" w:uiPriority="39"/>
-    <w:lsdException w:name="toc 3" w:uiPriority="39"/>
-    <w:lsdException w:name="toc 4" w:uiPriority="39"/>
-    <w:lsdException w:name="toc 5" w:uiPriority="39"/>
-    <w:lsdException w:name="toc 6" w:uiPriority="39"/>
-    <w:lsdException w:name="toc 7" w:uiPriority="39"/>
-    <w:lsdException w:name="toc 8" w:uiPriority="39"/>
-    <w:lsdException w:name="toc 9" w:uiPriority="39"/>
-    <w:lsdException w:name="caption" w:uiPriority="35" w:qFormat="1"/>
-    <w:lsdException w:name="Title" w:semiHidden="0" w:uiPriority="10" w:unhideWhenUsed="0" w:qFormat="1"/>
-    <w:lsdException w:name="Default Paragraph Font" w:uiPriority="1"/>
-    <w:lsdException w:name="Subtitle" w:semiHidden="0" w:uiPriority="11" w:unhideWhenUsed="0" w:qFormat="1"/>
-    <w:lsdException w:name="Strong" w:semiHidden="0" w:uiPriority="22" w:unhideWhenUsed="0" w:qFormat="1"/>
-    <w:lsdException w:name="Emphasis" w:semiHidden="0" w:uiPriority="20" w:unhideWhenUsed="0" w:qFormat="1"/>
-    <w:lsdException w:name="Table Grid" w:semiHidden="0" w:uiPriority="59" w:unhideWhenUsed="0"/>
-    <w:lsdException w:name="Placeholder Text" w:unhideWhenUsed="0"/>
-    <w:lsdException w:name="No Spacing" w:semiHidden="0" w:uiPriority="1" w:unhideWhenUsed="0" w:qFormat="1"/>
-    <w:lsdException w:name="Light Shading" w:semiHidden="0" w:uiPriority="60" w:unhideWhenUsed="0"/>
-    <w:lsdException w:name="Light List" w:semiHidden="0" w:uiPriority="61" w:unhideWhenUsed="0"/>
-    <w:lsdException w:name="Light Grid" w:semiHidden="0" w:uiPriority="62" w:unhideWhenUsed="0"/>
-    <w:lsdException w:name="Medium Shading 1" w:semiHidden="0" w:uiPriority="63" w:unhideWhenUsed="0"/>
-    <w:lsdException w:name="Medium Shading 2" w:semiHidden="0" w:uiPriority="64" w:unhideWhenUsed="0"/>
-    <w:lsdException w:name="Medium List 1" w:semiHidden="0" w:uiPriority="65" w:unhideWhenUsed="0"/>
-    <w:lsdException w:name="Medium List 2" w:semiHidden="0" w:uiPriority="66" w:unhideWhenUsed="0"/>
-    <w:lsdException w:name="Medium Grid 1" w:semiHidden="0" w:uiPriority="67" w:unhideWhenUsed="0"/>
-    <w:lsdException w:name="Medium Grid 2" w:semiHidden="0" w:uiPriority="68" w:unhideWhenUsed="0"/>
-    <w:lsdException w:name="Medium Grid 3" w:semiHidden="0" w:uiPriority="69" w:unhideWhenUsed="0"/>
-    <w:lsdException w:name="Dark List" w:semiHidden="0" w:uiPriority="70" w:unhideWhenUsed="0"/>
-    <w:lsdException w:name="Colorful Shading" w:semiHidden="0" w:uiPriority="71" w:unhideWhenUsed="0"/>
-    <w:lsdException w:name="Colorful List" w:semiHidden="0" w:uiPriority="72" w:unhideWhenUsed="0"/>
-    <w:lsdException w:name="Colorful Grid" w:semiHidden="0" w:uiPriority="73" w:unhideWhenUsed="0"/>
-    <w:lsdException w:name="Light Shading Accent 1" w:semiHidden="0" w:uiPriority="60" w:unhideWhenUsed="0"/>
-    <w:lsdException w:name="Light List Accent 1" w:semiHidden="0" w:uiPriority="61" w:unhideWhenUsed="0"/>
-    <w:lsdException w:name="Light Grid Accent 1" w:semiHidden="0" w:uiPriority="62" w:unhideWhenUsed="0"/>
-    <w:lsdException w:name="Medium Shading 1 Accent 1" w:semiHidden="0" w:uiPriority="63" w:unhideWhenUsed="0"/>
-    <w:lsdException w:name="Medium Shading 2 Accent 1" w:semiHidden="0" w:uiPriority="64" w:unhideWhenUsed="0"/>
-    <w:lsdException w:name="Medium List 1 Accent 1" w:semiHidden="0" w:uiPriority="65" w:unhideWhenUsed="0"/>
-    <w:lsdException w:name="Revision" w:unhideWhenUsed="0"/>
-    <w:lsdException w:name="List Paragraph" w:semiHidden="0" w:uiPriority="34" w:unhideWhenUsed="0" w:qFormat="1"/>
-    <w:lsdException w:name="Quote" w:semiHidden="0" w:uiPriority="29" w:unhideWhenUsed="0" w:qFormat="1"/>
-    <w:lsdException w:name="Intense Quote" w:semiHidden="0" w:uiPriority="30" w:unhideWhenUsed="0" w:qFormat="1"/>
-    <w:lsdException w:name="Medium List 2 Accent 1" w:semiHidden="0" w:uiPriority="66" w:unhideWhenUsed="0"/>
-    <w:lsdException w:name="Medium Grid 1 Accent 1" w:semiHidden="0" w:uiPriority="67" w:unhideWhenUsed="0"/>
-    <w:lsdException w:name="Medium Grid 2 Accent 1" w:semiHidden="0" w:uiPriority="68" w:unhideWhenUsed="0"/>
-    <w:lsdException w:name="Medium Grid 3 Accent 1" w:semiHidden="0" w:uiPriority="69" w:unhideWhenUsed="0"/>
-    <w:lsdException w:name="Dark List Accent 1" w:semiHidden="0" w:uiPriority="70" w:unhideWhenUsed="0"/>
-    <w:lsdException w:name="Colorful Shading Accent 1" w:semiHidden="0" w:uiPriority="71" w:unhideWhenUsed="0"/>
-    <w:lsdException w:name="Colorful List Accent 1" w:semiHidden="0" w:uiPriority="72" w:unhideWhenUsed="0"/>
-    <w:lsdException w:name="Colorful Grid Accent 1" w:semiHidden="0" w:uiPriority="73" w:unhideWhenUsed="0"/>
-    <w:lsdException w:name="Light Shading Accent 2" w:semiHidden="0" w:uiPriority="60" w:unhideWhenUsed="0"/>
-    <w:lsdException w:name="Light List Accent 2" w:semiHidden="0" w:uiPriority="61" w:unhideWhenUsed="0"/>
-    <w:lsdException w:name="Light Grid Accent 2" w:semiHidden="0" w:uiPriority="62" w:unhideWhenUsed="0"/>
-    <w:lsdException w:name="Medium Shading 1 Accent 2" w:semiHidden="0" w:uiPriority="63" w:unhideWhenUsed="0"/>
-    <w:lsdException w:name="Medium Shading 2 Accent 2" w:semiHidden="0" w:uiPriority="64" w:unhideWhenUsed="0"/>
-    <w:lsdException w:name="Medium List 1 Accent 2" w:semiHidden="0" w:uiPriority="65" w:unhideWhenUsed="0"/>
-    <w:lsdException w:name="Medium List 2 Accent 2" w:semiHidden="0" w:uiPriority="66" w:unhideWhenUsed="0"/>
-    <w:lsdException w:name="Medium Grid 1 Accent 2" w:semiHidden="0" w:uiPriority="67" w:unhideWhenUsed="0"/>
-    <w:lsdException w:name="Medium Grid 2 Accent 2" w:semiHidden="0" w:uiPriority="68" w:unhideWhenUsed="0"/>
-    <w:lsdException w:name="Medium Grid 3 Accent 2" w:semiHidden="0" w:uiPriority="69" w:unhideWhenUsed="0"/>
-    <w:lsdException w:name="Dark List Accent 2" w:semiHidden="0" w:uiPriority="70" w:unhideWhenUsed="0"/>
-    <w:lsdException w:name="Colorful Shading Accent 2" w:semiHidden="0" w:uiPriority="71" w:unhideWhenUsed="0"/>
-    <w:lsdException w:name="Colorful List Accent 2" w:semiHidden="0" w:uiPriority="72" w:unhideWhenUsed="0"/>
-    <w:lsdException w:name="Colorful Grid Accent 2" w:semiHidden="0" w:uiPriority="73" w:unhideWhenUsed="0"/>
-    <w:lsdException w:name="Light Shading Accent 3" w:semiHidden="0" w:uiPriority="60" w:unhideWhenUsed="0"/>
-    <w:lsdException w:name="Light List Accent 3" w:semiHidden="0" w:uiPriority="61" w:unhideWhenUsed="0"/>
-    <w:lsdException w:name="Light Grid Accent 3" w:semiHidden="0" w:uiPriority="62" w:unhideWhenUsed="0"/>
-    <w:lsdException w:name="Medium Shading 1 Accent 3" w:semiHidden="0" w:uiPriority="63" w:unhideWhenUsed="0"/>
-    <w:lsdException w:name="Medium Shading 2 Accent 3" w:semiHidden="0" w:uiPriority="64" w:unhideWhenUsed="0"/>
-    <w:lsdException w:name="Medium List 1 Accent 3" w:semiHidden="0" w:uiPriority="65" w:unhideWhenUsed="0"/>
-    <w:lsdException w:name="Medium List 2 Accent 3" w:semiHidden="0" w:uiPriority="66" w:unhideWhenUsed="0"/>
-    <w:lsdException w:name="Medium Grid 1 Accent 3" w:semiHidden="0" w:uiPriority="67" w:unhideWhenUsed="0"/>
-    <w:lsdException w:name="Medium Grid 2 Accent 3" w:semiHidden="0" w:uiPriority="68" w:unhideWhenUsed="0"/>
-    <w:lsdException w:name="Medium Grid 3 Accent 3" w:semiHidden="0" w:uiPriority="69" w:unhideWhenUsed="0"/>
-    <w:lsdException w:name="Dark List Accent 3" w:semiHidden="0" w:uiPriority="70" w:unhideWhenUsed="0"/>
-    <w:lsdException w:name="Colorful Shading Accent 3" w:semiHidden="0" w:uiPriority="71" w:unhideWhenUsed="0"/>
-    <w:lsdException w:name="Colorful List Accent 3" w:semiHidden="0" w:uiPriority="72" w:unhideWhenUsed="0"/>
-    <w:lsdException w:name="Colorful Grid Accent 3" w:semiHidden="0" w:uiPriority="73" w:unhideWhenUsed="0"/>
-    <w:lsdException w:name="Light Shading Accent 4" w:semiHidden="0" w:uiPriority="60" w:unhideWhenUsed="0"/>
-    <w:lsdException w:name="Light List Accent 4" w:semiHidden="0" w:uiPriority="61" w:unhideWhenUsed="0"/>
-    <w:lsdException w:name="Light Grid Accent 4" w:semiHidden="0" w:uiPriority="62" w:unhideWhenUsed="0"/>
-    <w:lsdException w:name="Medium Shading 1 Accent 4" w:semiHidden="0" w:uiPriority="63" w:unhideWhenUsed="0"/>
-    <w:lsdException w:name="Medium Shading 2 Accent 4" w:semiHidden="0" w:uiPriority="64" w:unhideWhenUsed="0"/>
-    <w:lsdException w:name="Medium List 1 Accent 4" w:semiHidden="0" w:uiPriority="65" w:unhideWhenUsed="0"/>
-    <w:lsdException w:name="Medium List 2 Accent 4" w:semiHidden="0" w:uiPriority="66" w:unhideWhenUsed="0"/>
-    <w:lsdException w:name="Medium Grid 1 Accent 4" w:semiHidden="0" w:uiPriority="67" w:unhideWhenUsed="0"/>
-    <w:lsdException w:name="Medium Grid 2 Accent 4" w:semiHidden="0" w:uiPriority="68" w:unhideWhenUsed="0"/>
-    <w:lsdException w:name="Medium Grid 3 Accent 4" w:semiHidden="0" w:uiPriority="69" w:unhideWhenUsed="0"/>
-    <w:lsdException w:name="Dark List Accent 4" w:semiHidden="0" w:uiPriority="70" w:unhideWhenUsed="0"/>
-    <w:lsdException w:name="Colorful Shading Accent 4" w:semiHidden="0" w:uiPriority="71" w:unhideWhenUsed="0"/>
-    <w:lsdException w:name="Colorful List Accent 4" w:semiHidden="0" w:uiPriority="72" w:unhideWhenUsed="0"/>
-    <w:lsdException w:name="Colorful Grid Accent 4" w:semiHidden="0" w:uiPriority="73" w:unhideWhenUsed="0"/>
-    <w:lsdException w:name="Light Shading Accent 5" w:semiHidden="0" w:uiPriority="60" w:unhideWhenUsed="0"/>
-    <w:lsdException w:name="Light List Accent 5" w:semiHidden="0" w:uiPriority="61" w:unhideWhenUsed="0"/>
-    <w:lsdException w:name="Light Grid Accent 5" w:semiHidden="0" w:uiPriority="62" w:unhideWhenUsed="0"/>
-    <w:lsdException w:name="Medium Shading 1 Accent 5" w:semiHidden="0" w:uiPriority="63" w:unhideWhenUsed="0"/>
-    <w:lsdException w:name="Medium Shading 2 Accent 5" w:semiHidden="0" w:uiPriority="64" w:unhideWhenUsed="0"/>
-    <w:lsdException w:name="Medium List 1 Accent 5" w:semiHidden="0" w:uiPriority="65" w:unhideWhenUsed="0"/>
-    <w:lsdException w:name="Medium List 2 Accent 5" w:semiHidden="0" w:uiPriority="66" w:unhideWhenUsed="0"/>
-    <w:lsdException w:name="Medium Grid 1 Accent 5" w:semiHidden="0" w:uiPriority="67" w:unhideWhenUsed="0"/>
-    <w:lsdException w:name="Medium Grid 2 Accent 5" w:semiHidden="0" w:uiPriority="68" w:unhideWhenUsed="0"/>
-    <w:lsdException w:name="Medium Grid 3 Accent 5" w:semiHidden="0" w:uiPriority="69" w:unhideWhenUsed="0"/>
-    <w:lsdException w:name="Dark List Accent 5" w:semiHidden="0" w:uiPriority="70" w:unhideWhenUsed="0"/>
-    <w:lsdException w:name="Colorful Shading Accent 5" w:semiHidden="0" w:uiPriority="71" w:unhideWhenUsed="0"/>
-    <w:lsdException w:name="Colorful List Accent 5" w:semiHidden="0" w:uiPriority="72" w:unhideWhenUsed="0"/>
-    <w:lsdException w:name="Colorful Grid Accent 5" w:semiHidden="0" w:uiPriority="73" w:unhideWhenUsed="0"/>
-    <w:lsdException w:name="Light Shading Accent 6" w:semiHidden="0" w:uiPriority="60" w:unhideWhenUsed="0"/>
-    <w:lsdException w:name="Light List Accent 6" w:semiHidden="0" w:uiPriority="61" w:unhideWhenUsed="0"/>
-    <w:lsdException w:name="Light Grid Accent 6" w:semiHidden="0" w:uiPriority="62" w:unhideWhenUsed="0"/>
-    <w:lsdException w:name="Medium Shading 1 Accent 6" w:semiHidden="0" w:uiPriority="63" w:unhideWhenUsed="0"/>
-    <w:lsdException w:name="Medium Shading 2 Accent 6" w:semiHidden="0" w:uiPriority="64" w:unhideWhenUsed="0"/>
-    <w:lsdException w:name="Medium List 1 Accent 6" w:semiHidden="0" w:uiPriority="65" w:unhideWhenUsed="0"/>
-    <w:lsdException w:name="Medium List 2 Accent 6" w:semiHidden="0" w:uiPriority="66" w:unhideWhenUsed="0"/>
-    <w:lsdException w:name="Medium Grid 1 Accent 6" w:semiHidden="0" w:uiPriority="67" w:unhideWhenUsed="0"/>
-    <w:lsdException w:name="Medium Grid 2 Accent 6" w:semiHidden="0" w:uiPriority="68" w:unhideWhenUsed="0"/>
-    <w:lsdException w:name="Medium Grid 3 Accent 6" w:semiHidden="0" w:uiPriority="69" w:unhideWhenUsed="0"/>
-    <w:lsdException w:name="Dark List Accent 6" w:semiHidden="0" w:uiPriority="70" w:unhideWhenUsed="0"/>
-    <w:lsdException w:name="Colorful Shading Accent 6" w:semiHidden="0" w:uiPriority="71" w:unhideWhenUsed="0"/>
-    <w:lsdException w:name="Colorful List Accent 6" w:semiHidden="0" w:uiPriority="72" w:unhideWhenUsed="0"/>
-    <w:lsdException w:name="Colorful Grid Accent 6" w:semiHidden="0" w:uiPriority="73" w:unhideWhenUsed="0"/>
-    <w:lsdException w:name="Subtle Emphasis" w:semiHidden="0" w:uiPriority="19" w:unhideWhenUsed="0" w:qFormat="1"/>
-    <w:lsdException w:name="Intense Emphasis" w:semiHidden="0" w:uiPriority="21" w:unhideWhenUsed="0" w:qFormat="1"/>
-    <w:lsdException w:name="Subtle Reference" w:semiHidden="0" w:uiPriority="31" w:unhideWhenUsed="0" w:qFormat="1"/>
-    <w:lsdException w:name="Intense Reference" w:semiHidden="0" w:uiPriority="32" w:unhideWhenUsed="0" w:qFormat="1"/>
-    <w:lsdException w:name="Book Title" w:semiHidden="0" w:uiPriority="33" w:unhideWhenUsed="0" w:qFormat="1"/>
-    <w:lsdException w:name="Bibliography" w:uiPriority="37"/>
-    <w:lsdException w:name="TOC Heading" w:uiPriority="39" w:qFormat="1"/>
+  <w:latentStyles w:defLockedState="0" w:defUIPriority="99" w:defSemiHidden="0" w:defUnhideWhenUsed="0" w:defQFormat="0" w:count="372">
+    <w:lsdException w:name="Normal" w:uiPriority="0" w:qFormat="1"/>
+    <w:lsdException w:name="heading 1" w:uiPriority="9" w:qFormat="1"/>
+    <w:lsdException w:name="heading 2" w:semiHidden="1" w:uiPriority="9" w:unhideWhenUsed="1" w:qFormat="1"/>
+    <w:lsdException w:name="heading 3" w:semiHidden="1" w:uiPriority="9" w:unhideWhenUsed="1" w:qFormat="1"/>
+    <w:lsdException w:name="heading 4" w:semiHidden="1" w:uiPriority="9" w:unhideWhenUsed="1" w:qFormat="1"/>
+    <w:lsdException w:name="heading 5" w:semiHidden="1" w:uiPriority="9" w:unhideWhenUsed="1" w:qFormat="1"/>
+    <w:lsdException w:name="heading 6" w:semiHidden="1" w:uiPriority="9" w:unhideWhenUsed="1" w:qFormat="1"/>
+    <w:lsdException w:name="heading 7" w:semiHidden="1" w:uiPriority="9" w:unhideWhenUsed="1" w:qFormat="1"/>
+    <w:lsdException w:name="heading 8" w:semiHidden="1" w:uiPriority="9" w:unhideWhenUsed="1" w:qFormat="1"/>
+    <w:lsdException w:name="heading 9" w:semiHidden="1" w:uiPriority="9" w:unhideWhenUsed="1" w:qFormat="1"/>
+    <w:lsdException w:name="index 1" w:semiHidden="1" w:unhideWhenUsed="1"/>
+    <w:lsdException w:name="index 2" w:semiHidden="1" w:unhideWhenUsed="1"/>
+    <w:lsdException w:name="index 3" w:semiHidden="1" w:unhideWhenUsed="1"/>
+    <w:lsdException w:name="index 4" w:semiHidden="1" w:unhideWhenUsed="1"/>
+    <w:lsdException w:name="index 5" w:semiHidden="1" w:unhideWhenUsed="1"/>
+    <w:lsdException w:name="index 6" w:semiHidden="1" w:unhideWhenUsed="1"/>
+    <w:lsdException w:name="index 7" w:semiHidden="1" w:unhideWhenUsed="1"/>
+    <w:lsdException w:name="index 8" w:semiHidden="1" w:unhideWhenUsed="1"/>
+    <w:lsdException w:name="index 9" w:semiHidden="1" w:unhideWhenUsed="1"/>
+    <w:lsdException w:name="toc 1" w:semiHidden="1" w:uiPriority="39" w:unhideWhenUsed="1"/>
+    <w:lsdException w:name="toc 2" w:semiHidden="1" w:uiPriority="39" w:unhideWhenUsed="1"/>
+    <w:lsdException w:name="toc 3" w:semiHidden="1" w:uiPriority="39" w:unhideWhenUsed="1"/>
+    <w:lsdException w:name="toc 4" w:semiHidden="1" w:uiPriority="39" w:unhideWhenUsed="1"/>
+    <w:lsdException w:name="toc 5" w:semiHidden="1" w:uiPriority="39" w:unhideWhenUsed="1"/>
+    <w:lsdException w:name="toc 6" w:semiHidden="1" w:uiPriority="39" w:unhideWhenUsed="1"/>
+    <w:lsdException w:name="toc 7" w:semiHidden="1" w:uiPriority="39" w:unhideWhenUsed="1"/>
+    <w:lsdException w:name="toc 8" w:semiHidden="1" w:uiPriority="39" w:unhideWhenUsed="1"/>
+    <w:lsdException w:name="toc 9" w:semiHidden="1" w:uiPriority="39" w:unhideWhenUsed="1"/>
+    <w:lsdException w:name="Normal Indent" w:semiHidden="1" w:unhideWhenUsed="1"/>
+    <w:lsdException w:name="footnote text" w:semiHidden="1" w:unhideWhenUsed="1"/>
+    <w:lsdException w:name="annotation text" w:semiHidden="1" w:unhideWhenUsed="1"/>
+    <w:lsdException w:name="header" w:semiHidden="1" w:unhideWhenUsed="1"/>
+    <w:lsdException w:name="footer" w:semiHidden="1" w:unhideWhenUsed="1"/>
+    <w:lsdException w:name="index heading" w:semiHidden="1" w:unhideWhenUsed="1"/>
+    <w:lsdException w:name="caption" w:semiHidden="1" w:uiPriority="35" w:unhideWhenUsed="1" w:qFormat="1"/>
+    <w:lsdException w:name="table of figures" w:semiHidden="1" w:unhideWhenUsed="1"/>
+    <w:lsdException w:name="envelope address" w:semiHidden="1" w:unhideWhenUsed="1"/>
+    <w:lsdException w:name="envelope return" w:semiHidden="1" w:unhideWhenUsed="1"/>
+    <w:lsdException w:name="footnote reference" w:semiHidden="1" w:unhideWhenUsed="1"/>
+    <w:lsdException w:name="annotation reference" w:semiHidden="1" w:unhideWhenUsed="1"/>
+    <w:lsdException w:name="line number" w:semiHidden="1" w:unhideWhenUsed="1"/>
+    <w:lsdException w:name="page number" w:semiHidden="1" w:unhideWhenUsed="1"/>
+    <w:lsdException w:name="endnote reference" w:semiHidden="1" w:unhideWhenUsed="1"/>
+    <w:lsdException w:name="endnote text" w:semiHidden="1" w:unhideWhenUsed="1"/>
+    <w:lsdException w:name="table of authorities" w:semiHidden="1" w:unhideWhenUsed="1"/>
+    <w:lsdException w:name="macro" w:semiHidden="1" w:unhideWhenUsed="1"/>
+    <w:lsdException w:name="toa heading" w:semiHidden="1" w:unhideWhenUsed="1"/>
+    <w:lsdException w:name="List" w:semiHidden="1" w:unhideWhenUsed="1"/>
+    <w:lsdException w:name="List Bullet" w:semiHidden="1" w:unhideWhenUsed="1"/>
+    <w:lsdException w:name="List Number" w:semiHidden="1" w:unhideWhenUsed="1"/>
+    <w:lsdException w:name="List 2" w:semiHidden="1" w:unhideWhenUsed="1"/>
+    <w:lsdException w:name="List 3" w:semiHidden="1" w:unhideWhenUsed="1"/>
+    <w:lsdException w:name="List 4" w:semiHidden="1" w:unhideWhenUsed="1"/>
+    <w:lsdException w:name="List 5" w:semiHidden="1" w:unhideWhenUsed="1"/>
+    <w:lsdException w:name="List Bullet 2" w:semiHidden="1" w:unhideWhenUsed="1"/>
+    <w:lsdException w:name="List Bullet 3" w:semiHidden="1" w:unhideWhenUsed="1"/>
+    <w:lsdException w:name="List Bullet 4" w:semiHidden="1" w:unhideWhenUsed="1"/>
+    <w:lsdException w:name="List Bullet 5" w:semiHidden="1" w:unhideWhenUsed="1"/>
+    <w:lsdException w:name="List Number 2" w:semiHidden="1" w:unhideWhenUsed="1"/>
+    <w:lsdException w:name="List Number 3" w:semiHidden="1" w:unhideWhenUsed="1"/>
+    <w:lsdException w:name="List Number 4" w:semiHidden="1" w:unhideWhenUsed="1"/>
+    <w:lsdException w:name="List Number 5" w:semiHidden="1" w:unhideWhenUsed="1"/>
+    <w:lsdException w:name="Title" w:uiPriority="10" w:qFormat="1"/>
+    <w:lsdException w:name="Closing" w:semiHidden="1" w:unhideWhenUsed="1"/>
+    <w:lsdException w:name="Signature" w:semiHidden="1" w:unhideWhenUsed="1"/>
+    <w:lsdException w:name="Default Paragraph Font" w:semiHidden="1" w:uiPriority="1" w:unhideWhenUsed="1"/>
+    <w:lsdException w:name="Body Text" w:semiHidden="1" w:unhideWhenUsed="1"/>
+    <w:lsdException w:name="Body Text Indent" w:semiHidden="1" w:unhideWhenUsed="1"/>
+    <w:lsdException w:name="List Continue" w:semiHidden="1" w:unhideWhenUsed="1"/>
+    <w:lsdException w:name="List Continue 2" w:semiHidden="1" w:unhideWhenUsed="1"/>
+    <w:lsdException w:name="List Continue 3" w:semiHidden="1" w:unhideWhenUsed="1"/>
+    <w:lsdException w:name="List Continue 4" w:semiHidden="1" w:unhideWhenUsed="1"/>
+    <w:lsdException w:name="List Continue 5" w:semiHidden="1" w:unhideWhenUsed="1"/>
+    <w:lsdException w:name="Message Header" w:semiHidden="1" w:unhideWhenUsed="1"/>
+    <w:lsdException w:name="Subtitle" w:uiPriority="11" w:qFormat="1"/>
+    <w:lsdException w:name="Salutation" w:semiHidden="1" w:unhideWhenUsed="1"/>
+    <w:lsdException w:name="Date" w:semiHidden="1" w:unhideWhenUsed="1"/>
+    <w:lsdException w:name="Body Text First Indent" w:semiHidden="1" w:unhideWhenUsed="1"/>
+    <w:lsdException w:name="Body Text First Indent 2" w:semiHidden="1" w:unhideWhenUsed="1"/>
+    <w:lsdException w:name="Note Heading" w:semiHidden="1" w:unhideWhenUsed="1"/>
+    <w:lsdException w:name="Body Text 2" w:semiHidden="1" w:unhideWhenUsed="1"/>
+    <w:lsdException w:name="Body Text 3" w:semiHidden="1" w:unhideWhenUsed="1"/>
+    <w:lsdException w:name="Body Text Indent 2" w:semiHidden="1" w:unhideWhenUsed="1"/>
+    <w:lsdException w:name="Body Text Indent 3" w:semiHidden="1" w:unhideWhenUsed="1"/>
+    <w:lsdException w:name="Block Text" w:semiHidden="1" w:unhideWhenUsed="1"/>
+    <w:lsdException w:name="Hyperlink" w:semiHidden="1" w:unhideWhenUsed="1"/>
+    <w:lsdException w:name="FollowedHyperlink" w:semiHidden="1" w:unhideWhenUsed="1"/>
+    <w:lsdException w:name="Strong" w:uiPriority="22" w:qFormat="1"/>
+    <w:lsdException w:name="Emphasis" w:uiPriority="20" w:qFormat="1"/>
+    <w:lsdException w:name="Document Map" w:semiHidden="1" w:unhideWhenUsed="1"/>
+    <w:lsdException w:name="Plain Text" w:semiHidden="1" w:unhideWhenUsed="1"/>
+    <w:lsdException w:name="E-mail Signature" w:semiHidden="1" w:unhideWhenUsed="1"/>
+    <w:lsdException w:name="HTML Top of Form" w:semiHidden="1" w:unhideWhenUsed="1"/>
+    <w:lsdException w:name="HTML Bottom of Form" w:semiHidden="1" w:unhideWhenUsed="1"/>
+    <w:lsdException w:name="Normal (Web)" w:semiHidden="1" w:unhideWhenUsed="1"/>
+    <w:lsdException w:name="HTML Acronym" w:semiHidden="1" w:unhideWhenUsed="1"/>
+    <w:lsdException w:name="HTML Address" w:semiHidden="1" w:unhideWhenUsed="1"/>
+    <w:lsdException w:name="HTML Cite" w:semiHidden="1" w:unhideWhenUsed="1"/>
+    <w:lsdException w:name="HTML Code" w:semiHidden="1" w:unhideWhenUsed="1"/>
+    <w:lsdException w:name="HTML Definition" w:semiHidden="1" w:unhideWhenUsed="1"/>
+    <w:lsdException w:name="HTML Keyboard" w:semiHidden="1" w:unhideWhenUsed="1"/>
+    <w:lsdException w:name="HTML Preformatted" w:semiHidden="1" w:unhideWhenUsed="1"/>
+    <w:lsdException w:name="HTML Sample" w:semiHidden="1" w:unhideWhenUsed="1"/>
+    <w:lsdException w:name="HTML Typewriter" w:semiHidden="1" w:unhideWhenUsed="1"/>
+    <w:lsdException w:name="HTML Variable" w:semiHidden="1" w:unhideWhenUsed="1"/>
+    <w:lsdException w:name="Normal Table" w:semiHidden="1" w:unhideWhenUsed="1"/>
+    <w:lsdException w:name="annotation subject" w:semiHidden="1" w:unhideWhenUsed="1"/>
+    <w:lsdException w:name="No List" w:semiHidden="1" w:unhideWhenUsed="1"/>
+    <w:lsdException w:name="Outline List 1" w:semiHidden="1" w:unhideWhenUsed="1"/>
+    <w:lsdException w:name="Outline List 2" w:semiHidden="1" w:unhideWhenUsed="1"/>
+    <w:lsdException w:name="Outline List 3" w:semiHidden="1" w:unhideWhenUsed="1"/>
+    <w:lsdException w:name="Table Simple 1" w:semiHidden="1" w:unhideWhenUsed="1"/>
+    <w:lsdException w:name="Table Simple 2" w:semiHidden="1" w:unhideWhenUsed="1"/>
+    <w:lsdException w:name="Table Simple 3" w:semiHidden="1" w:unhideWhenUsed="1"/>
+    <w:lsdException w:name="Table Classic 1" w:semiHidden="1" w:unhideWhenUsed="1"/>
+    <w:lsdException w:name="Table Classic 2" w:semiHidden="1" w:unhideWhenUsed="1"/>
+    <w:lsdException w:name="Table Classic 3" w:semiHidden="1" w:unhideWhenUsed="1"/>
+    <w:lsdException w:name="Table Classic 4" w:semiHidden="1" w:unhideWhenUsed="1"/>
+    <w:lsdException w:name="Table Colorful 1" w:semiHidden="1" w:unhideWhenUsed="1"/>
+    <w:lsdException w:name="Table Colorful 2" w:semiHidden="1" w:unhideWhenUsed="1"/>
+    <w:lsdException w:name="Table Colorful 3" w:semiHidden="1" w:unhideWhenUsed="1"/>
+    <w:lsdException w:name="Table Columns 1" w:semiHidden="1" w:unhideWhenUsed="1"/>
+    <w:lsdException w:name="Table Columns 2" w:semiHidden="1" w:unhideWhenUsed="1"/>
+    <w:lsdException w:name="Table Columns 3" w:semiHidden="1" w:unhideWhenUsed="1"/>
+    <w:lsdException w:name="Table Columns 4" w:semiHidden="1" w:unhideWhenUsed="1"/>
+    <w:lsdException w:name="Table Columns 5" w:semiHidden="1" w:unhideWhenUsed="1"/>
+    <w:lsdException w:name="Table Grid 1" w:semiHidden="1" w:unhideWhenUsed="1"/>
+    <w:lsdException w:name="Table Grid 2" w:semiHidden="1" w:unhideWhenUsed="1"/>
+    <w:lsdException w:name="Table Grid 3" w:semiHidden="1" w:unhideWhenUsed="1"/>
+    <w:lsdException w:name="Table Grid 4" w:semiHidden="1" w:unhideWhenUsed="1"/>
+    <w:lsdException w:name="Table Grid 5" w:semiHidden="1" w:unhideWhenUsed="1"/>
+    <w:lsdException w:name="Table Grid 6" w:semiHidden="1" w:unhideWhenUsed="1"/>
+    <w:lsdException w:name="Table Grid 7" w:semiHidden="1" w:unhideWhenUsed="1"/>
+    <w:lsdException w:name="Table Grid 8" w:semiHidden="1" w:unhideWhenUsed="1"/>
+    <w:lsdException w:name="Table List 1" w:semiHidden="1" w:unhideWhenUsed="1"/>
+    <w:lsdException w:name="Table List 2" w:semiHidden="1" w:unhideWhenUsed="1"/>
+    <w:lsdException w:name="Table List 3" w:semiHidden="1" w:unhideWhenUsed="1"/>
+    <w:lsdException w:name="Table List 4" w:semiHidden="1" w:unhideWhenUsed="1"/>
+    <w:lsdException w:name="Table List 5" w:semiHidden="1" w:unhideWhenUsed="1"/>
+    <w:lsdException w:name="Table List 6" w:semiHidden="1" w:unhideWhenUsed="1"/>
+    <w:lsdException w:name="Table List 7" w:semiHidden="1" w:unhideWhenUsed="1"/>
+    <w:lsdException w:name="Table List 8" w:semiHidden="1" w:unhideWhenUsed="1"/>
+    <w:lsdException w:name="Table 3D effects 1" w:semiHidden="1" w:unhideWhenUsed="1"/>
+    <w:lsdException w:name="Table 3D effects 2" w:semiHidden="1" w:unhideWhenUsed="1"/>
+    <w:lsdException w:name="Table 3D effects 3" w:semiHidden="1" w:unhideWhenUsed="1"/>
+    <w:lsdException w:name="Table Contemporary" w:semiHidden="1" w:unhideWhenUsed="1"/>
+    <w:lsdException w:name="Table Elegant" w:semiHidden="1" w:unhideWhenUsed="1"/>
+    <w:lsdException w:name="Table Professional" w:semiHidden="1" w:unhideWhenUsed="1"/>
+    <w:lsdException w:name="Table Subtle 1" w:semiHidden="1" w:unhideWhenUsed="1"/>
+    <w:lsdException w:name="Table Subtle 2" w:semiHidden="1" w:unhideWhenUsed="1"/>
+    <w:lsdException w:name="Table Web 1" w:semiHidden="1" w:unhideWhenUsed="1"/>
+    <w:lsdException w:name="Table Web 2" w:semiHidden="1" w:unhideWhenUsed="1"/>
+    <w:lsdException w:name="Table Web 3" w:semiHidden="1" w:unhideWhenUsed="1"/>
+    <w:lsdException w:name="Balloon Text" w:semiHidden="1" w:unhideWhenUsed="1"/>
+    <w:lsdException w:name="Table Grid" w:uiPriority="59"/>
+    <w:lsdException w:name="Table Theme" w:semiHidden="1" w:unhideWhenUsed="1"/>
+    <w:lsdException w:name="Placeholder Text" w:semiHidden="1"/>
+    <w:lsdException w:name="No Spacing" w:uiPriority="1" w:qFormat="1"/>
+    <w:lsdException w:name="Light Shading" w:uiPriority="60"/>
+    <w:lsdException w:name="Light List" w:uiPriority="61"/>
+    <w:lsdException w:name="Light Grid" w:uiPriority="62"/>
+    <w:lsdException w:name="Medium Shading 1" w:uiPriority="63"/>
+    <w:lsdException w:name="Medium Shading 2" w:uiPriority="64"/>
+    <w:lsdException w:name="Medium List 1" w:uiPriority="65"/>
+    <w:lsdException w:name="Medium List 2" w:uiPriority="66"/>
+    <w:lsdException w:name="Medium Grid 1" w:uiPriority="67"/>
+    <w:lsdException w:name="Medium Grid 2" w:uiPriority="68"/>
+    <w:lsdException w:name="Medium Grid 3" w:uiPriority="69"/>
+    <w:lsdException w:name="Dark List" w:uiPriority="70"/>
+    <w:lsdException w:name="Colorful Shading" w:uiPriority="71"/>
+    <w:lsdException w:name="Colorful List" w:uiPriority="72"/>
+    <w:lsdException w:name="Colorful Grid" w:uiPriority="73"/>
+    <w:lsdException w:name="Light Shading Accent 1" w:uiPriority="60"/>
+    <w:lsdException w:name="Light List Accent 1" w:uiPriority="61"/>
+    <w:lsdException w:name="Light Grid Accent 1" w:uiPriority="62"/>
+    <w:lsdException w:name="Medium Shading 1 Accent 1" w:uiPriority="63"/>
+    <w:lsdException w:name="Medium Shading 2 Accent 1" w:uiPriority="64"/>
+    <w:lsdException w:name="Medium List 1 Accent 1" w:uiPriority="65"/>
+    <w:lsdException w:name="Revision" w:semiHidden="1"/>
+    <w:lsdException w:name="List Paragraph" w:uiPriority="34" w:qFormat="1"/>
+    <w:lsdException w:name="Quote" w:uiPriority="29" w:qFormat="1"/>
+    <w:lsdException w:name="Intense Quote" w:uiPriority="30" w:qFormat="1"/>
+    <w:lsdException w:name="Medium List 2 Accent 1" w:uiPriority="66"/>
+    <w:lsdException w:name="Medium Grid 1 Accent 1" w:uiPriority="67"/>
+    <w:lsdException w:name="Medium Grid 2 Accent 1" w:uiPriority="68"/>
+    <w:lsdException w:name="Medium Grid 3 Accent 1" w:uiPriority="69"/>
+    <w:lsdException w:name="Dark List Accent 1" w:uiPriority="70"/>
+    <w:lsdException w:name="Colorful Shading Accent 1" w:uiPriority="71"/>
+    <w:lsdException w:name="Colorful List Accent 1" w:uiPriority="72"/>
+    <w:lsdException w:name="Colorful Grid Accent 1" w:uiPriority="73"/>
+    <w:lsdException w:name="Light Shading Accent 2" w:uiPriority="60"/>
+    <w:lsdException w:name="Light List Accent 2" w:uiPriority="61"/>
+    <w:lsdException w:name="Light Grid Accent 2" w:uiPriority="62"/>
+    <w:lsdException w:name="Medium Shading 1 Accent 2" w:uiPriority="63"/>
+    <w:lsdException w:name="Medium Shading 2 Accent 2" w:uiPriority="64"/>
+    <w:lsdException w:name="Medium List 1 Accent 2" w:uiPriority="65"/>
+    <w:lsdException w:name="Medium List 2 Accent 2" w:uiPriority="66"/>
+    <w:lsdException w:name="Medium Grid 1 Accent 2" w:uiPriority="67"/>
+    <w:lsdException w:name="Medium Grid 2 Accent 2" w:uiPriority="68"/>
+    <w:lsdException w:name="Medium Grid 3 Accent 2" w:uiPriority="69"/>
+    <w:lsdException w:name="Dark List Accent 2" w:uiPriority="70"/>
+    <w:lsdException w:name="Colorful Shading Accent 2" w:uiPriority="71"/>
+    <w:lsdException w:name="Colorful List Accent 2" w:uiPriority="72"/>
+    <w:lsdException w:name="Colorful Grid Accent 2" w:uiPriority="73"/>
+    <w:lsdException w:name="Light Shading Accent 3" w:uiPriority="60"/>
+    <w:lsdException w:name="Light List Accent 3" w:uiPriority="61"/>
+    <w:lsdException w:name="Light Grid Accent 3" w:uiPriority="62"/>
+    <w:lsdException w:name="Medium Shading 1 Accent 3" w:uiPriority="63"/>
+    <w:lsdException w:name="Medium Shading 2 Accent 3" w:uiPriority="64"/>
+    <w:lsdException w:name="Medium List 1 Accent 3" w:uiPriority="65"/>
+    <w:lsdException w:name="Medium List 2 Accent 3" w:uiPriority="66"/>
+    <w:lsdException w:name="Medium Grid 1 Accent 3" w:uiPriority="67"/>
+    <w:lsdException w:name="Medium Grid 2 Accent 3" w:uiPriority="68"/>
+    <w:lsdException w:name="Medium Grid 3 Accent 3" w:uiPriority="69"/>
+    <w:lsdException w:name="Dark List Accent 3" w:uiPriority="70"/>
+    <w:lsdException w:name="Colorful Shading Accent 3" w:uiPriority="71"/>
+    <w:lsdException w:name="Colorful List Accent 3" w:uiPriority="72"/>
+    <w:lsdException w:name="Colorful Grid Accent 3" w:uiPriority="73"/>
+    <w:lsdException w:name="Light Shading Accent 4" w:uiPriority="60"/>
+    <w:lsdException w:name="Light List Accent 4" w:uiPriority="61"/>
+    <w:lsdException w:name="Light Grid Accent 4" w:uiPriority="62"/>
+    <w:lsdException w:name="Medium Shading 1 Accent 4" w:uiPriority="63"/>
+    <w:lsdException w:name="Medium Shading 2 Accent 4" w:uiPriority="64"/>
+    <w:lsdException w:name="Medium List 1 Accent 4" w:uiPriority="65"/>
+    <w:lsdException w:name="Medium List 2 Accent 4" w:uiPriority="66"/>
+    <w:lsdException w:name="Medium Grid 1 Accent 4" w:uiPriority="67"/>
+    <w:lsdException w:name="Medium Grid 2 Accent 4" w:uiPriority="68"/>
+    <w:lsdException w:name="Medium Grid 3 Accent 4" w:uiPriority="69"/>
+    <w:lsdException w:name="Dark List Accent 4" w:uiPriority="70"/>
+    <w:lsdException w:name="Colorful Shading Accent 4" w:uiPriority="71"/>
+    <w:lsdException w:name="Colorful List Accent 4" w:uiPriority="72"/>
+    <w:lsdException w:name="Colorful Grid Accent 4" w:uiPriority="73"/>
+    <w:lsdException w:name="Light Shading Accent 5" w:uiPriority="60"/>
+    <w:lsdException w:name="Light List Accent 5" w:uiPriority="61"/>
+    <w:lsdException w:name="Light Grid Accent 5" w:uiPriority="62"/>
+    <w:lsdException w:name="Medium Shading 1 Accent 5" w:uiPriority="63"/>
+    <w:lsdException w:name="Medium Shading 2 Accent 5" w:uiPriority="64"/>
+    <w:lsdException w:name="Medium List 1 Accent 5" w:uiPriority="65"/>
+    <w:lsdException w:name="Medium List 2 Accent 5" w:uiPriority="66"/>
+    <w:lsdException w:name="Medium Grid 1 Accent 5" w:uiPriority="67"/>
+    <w:lsdException w:name="Medium Grid 2 Accent 5" w:uiPriority="68"/>
+    <w:lsdException w:name="Medium Grid 3 Accent 5" w:uiPriority="69"/>
+    <w:lsdException w:name="Dark List Accent 5" w:uiPriority="70"/>
+    <w:lsdException w:name="Colorful Shading Accent 5" w:uiPriority="71"/>
+    <w:lsdException w:name="Colorful List Accent 5" w:uiPriority="72"/>
+    <w:lsdException w:name="Colorful Grid Accent 5" w:uiPriority="73"/>
+    <w:lsdException w:name="Light Shading Accent 6" w:uiPriority="60"/>
+    <w:lsdException w:name="Light List Accent 6" w:uiPriority="61"/>
+    <w:lsdException w:name="Light Grid Accent 6" w:uiPriority="62"/>
+    <w:lsdException w:name="Medium Shading 1 Accent 6" w:uiPriority="63"/>
+    <w:lsdException w:name="Medium Shading 2 Accent 6" w:uiPriority="64"/>
+    <w:lsdException w:name="Medium List 1 Accent 6" w:uiPriority="65"/>
+    <w:lsdException w:name="Medium List 2 Accent 6" w:uiPriority="66"/>
+    <w:lsdException w:name="Medium Grid 1 Accent 6" w:uiPriority="67"/>
+    <w:lsdException w:name="Medium Grid 2 Accent 6" w:uiPriority="68"/>
+    <w:lsdException w:name="Medium Grid 3 Accent 6" w:uiPriority="69"/>
+    <w:lsdException w:name="Dark List Accent 6" w:uiPriority="70"/>
+    <w:lsdException w:name="Colorful Shading Accent 6" w:uiPriority="71"/>
+    <w:lsdException w:name="Colorful List Accent 6" w:uiPriority="72"/>
+    <w:lsdException w:name="Colorful Grid Accent 6" w:uiPriority="73"/>
+    <w:lsdException w:name="Subtle Emphasis" w:uiPriority="19" w:qFormat="1"/>
+    <w:lsdException w:name="Intense Emphasis" w:uiPriority="21" w:qFormat="1"/>
+    <w:lsdException w:name="Subtle Reference" w:uiPriority="31" w:qFormat="1"/>
+    <w:lsdException w:name="Intense Reference" w:uiPriority="32" w:qFormat="1"/>
+    <w:lsdException w:name="Book Title" w:uiPriority="33" w:qFormat="1"/>
+    <w:lsdException w:name="Bibliography" w:semiHidden="1" w:uiPriority="37" w:unhideWhenUsed="1"/>
+    <w:lsdException w:name="TOC Heading" w:semiHidden="1" w:uiPriority="39" w:unhideWhenUsed="1" w:qFormat="1"/>
+    <w:lsdException w:name="Plain Table 1" w:uiPriority="41"/>
+    <w:lsdException w:name="Plain Table 2" w:uiPriority="42"/>
+    <w:lsdException w:name="Plain Table 3" w:uiPriority="43"/>
+    <w:lsdException w:name="Plain Table 4" w:uiPriority="44"/>
+    <w:lsdException w:name="Plain Table 5" w:uiPriority="45"/>
+    <w:lsdException w:name="Grid Table Light" w:uiPriority="40"/>
+    <w:lsdException w:name="Grid Table 1 Light" w:uiPriority="46"/>
+    <w:lsdException w:name="Grid Table 2" w:uiPriority="47"/>
+    <w:lsdException w:name="Grid Table 3" w:uiPriority="48"/>
+    <w:lsdException w:name="Grid Table 4" w:uiPriority="49"/>
+    <w:lsdException w:name="Grid Table 5 Dark" w:uiPriority="50"/>
+    <w:lsdException w:name="Grid Table 6 Colorful" w:uiPriority="51"/>
+    <w:lsdException w:name="Grid Table 7 Colorful" w:uiPriority="52"/>
+    <w:lsdException w:name="Grid Table 1 Light Accent 1" w:uiPriority="46"/>
+    <w:lsdException w:name="Grid Table 2 Accent 1" w:uiPriority="47"/>
+    <w:lsdException w:name="Grid Table 3 Accent 1" w:uiPriority="48"/>
+    <w:lsdException w:name="Grid Table 4 Accent 1" w:uiPriority="49"/>
+    <w:lsdException w:name="Grid Table 5 Dark Accent 1" w:uiPriority="50"/>
+    <w:lsdException w:name="Grid Table 6 Colorful Accent 1" w:uiPriority="51"/>
+    <w:lsdException w:name="Grid Table 7 Colorful Accent 1" w:uiPriority="52"/>
+    <w:lsdException w:name="Grid Table 1 Light Accent 2" w:uiPriority="46"/>
+    <w:lsdException w:name="Grid Table 2 Accent 2" w:uiPriority="47"/>
+    <w:lsdException w:name="Grid Table 3 Accent 2" w:uiPriority="48"/>
+    <w:lsdException w:name="Grid Table 4 Accent 2" w:uiPriority="49"/>
+    <w:lsdException w:name="Grid Table 5 Dark Accent 2" w:uiPriority="50"/>
+    <w:lsdException w:name="Grid Table 6 Colorful Accent 2" w:uiPriority="51"/>
+    <w:lsdException w:name="Grid Table 7 Colorful Accent 2" w:uiPriority="52"/>
+    <w:lsdException w:name="Grid Table 1 Light Accent 3" w:uiPriority="46"/>
+    <w:lsdException w:name="Grid Table 2 Accent 3" w:uiPriority="47"/>
+    <w:lsdException w:name="Grid Table 3 Accent 3" w:uiPriority="48"/>
+    <w:lsdException w:name="Grid Table 4 Accent 3" w:uiPriority="49"/>
+    <w:lsdException w:name="Grid Table 5 Dark Accent 3" w:uiPriority="50"/>
+    <w:lsdException w:name="Grid Table 6 Colorful Accent 3" w:uiPriority="51"/>
+    <w:lsdException w:name="Grid Table 7 Colorful Accent 3" w:uiPriority="52"/>
+    <w:lsdException w:name="Grid Table 1 Light Accent 4" w:uiPriority="46"/>
+    <w:lsdException w:name="Grid Table 2 Accent 4" w:uiPriority="47"/>
+    <w:lsdException w:name="Grid Table 3 Accent 4" w:uiPriority="48"/>
+    <w:lsdException w:name="Grid Table 4 Accent 4" w:uiPriority="49"/>
+    <w:lsdException w:name="Grid Table 5 Dark Accent 4" w:uiPriority="50"/>
+    <w:lsdException w:name="Grid Table 6 Colorful Accent 4" w:uiPriority="51"/>
+    <w:lsdException w:name="Grid Table 7 Colorful Accent 4" w:uiPriority="52"/>
+    <w:lsdException w:name="Grid Table 1 Light Accent 5" w:uiPriority="46"/>
+    <w:lsdException w:name="Grid Table 2 Accent 5" w:uiPriority="47"/>
+    <w:lsdException w:name="Grid Table 3 Accent 5" w:uiPriority="48"/>
+    <w:lsdException w:name="Grid Table 4 Accent 5" w:uiPriority="49"/>
+    <w:lsdException w:name="Grid Table 5 Dark Accent 5" w:uiPriority="50"/>
+    <w:lsdException w:name="Grid Table 6 Colorful Accent 5" w:uiPriority="51"/>
+    <w:lsdException w:name="Grid Table 7 Colorful Accent 5" w:uiPriority="52"/>
+    <w:lsdException w:name="Grid Table 1 Light Accent 6" w:uiPriority="46"/>
+    <w:lsdException w:name="Grid Table 2 Accent 6" w:uiPriority="47"/>
+    <w:lsdException w:name="Grid Table 3 Accent 6" w:uiPriority="48"/>
+    <w:lsdException w:name="Grid Table 4 Accent 6" w:uiPriority="49"/>
+    <w:lsdException w:name="Grid Table 5 Dark Accent 6" w:uiPriority="50"/>
+    <w:lsdException w:name="Grid Table 6 Colorful Accent 6" w:uiPriority="51"/>
+    <w:lsdException w:name="Grid Table 7 Colorful Accent 6" w:uiPriority="52"/>
+    <w:lsdException w:name="List Table 1 Light" w:uiPriority="46"/>
+    <w:lsdException w:name="List Table 2" w:uiPriority="47"/>
+    <w:lsdException w:name="List Table 3" w:uiPriority="48"/>
+    <w:lsdException w:name="List Table 4" w:uiPriority="49"/>
+    <w:lsdException w:name="List Table 5 Dark" w:uiPriority="50"/>
+    <w:lsdException w:name="List Table 6 Colorful" w:uiPriority="51"/>
+    <w:lsdException w:name="List Table 7 Colorful" w:uiPriority="52"/>
+    <w:lsdException w:name="List Table 1 Light Accent 1" w:uiPriority="46"/>
+    <w:lsdException w:name="List Table 2 Accent 1" w:uiPriority="47"/>
+    <w:lsdException w:name="List Table 3 Accent 1" w:uiPriority="48"/>
+    <w:lsdException w:name="List Table 4 Accent 1" w:uiPriority="49"/>
+    <w:lsdException w:name="List Table 5 Dark Accent 1" w:uiPriority="50"/>
+    <w:lsdException w:name="List Table 6 Colorful Accent 1" w:uiPriority="51"/>
+    <w:lsdException w:name="List Table 7 Colorful Accent 1" w:uiPriority="52"/>
+    <w:lsdException w:name="List Table 1 Light Accent 2" w:uiPriority="46"/>
+    <w:lsdException w:name="List Table 2 Accent 2" w:uiPriority="47"/>
+    <w:lsdException w:name="List Table 3 Accent 2" w:uiPriority="48"/>
+    <w:lsdException w:name="List Table 4 Accent 2" w:uiPriority="49"/>
+    <w:lsdException w:name="List Table 5 Dark Accent 2" w:uiPriority="50"/>
+    <w:lsdException w:name="List Table 6 Colorful Accent 2" w:uiPriority="51"/>
+    <w:lsdException w:name="List Table 7 Colorful Accent 2" w:uiPriority="52"/>
+    <w:lsdException w:name="List Table 1 Light Accent 3" w:uiPriority="46"/>
+    <w:lsdException w:name="List Table 2 Accent 3" w:uiPriority="47"/>
+    <w:lsdException w:name="List Table 3 Accent 3" w:uiPriority="48"/>
+    <w:lsdException w:name="List Table 4 Accent 3" w:uiPriority="49"/>
+    <w:lsdException w:name="List Table 5 Dark Accent 3" w:uiPriority="50"/>
+    <w:lsdException w:name="List Table 6 Colorful Accent 3" w:uiPriority="51"/>
+    <w:lsdException w:name="List Table 7 Colorful Accent 3" w:uiPriority="52"/>
+    <w:lsdException w:name="List Table 1 Light Accent 4" w:uiPriority="46"/>
+    <w:lsdException w:name="List Table 2 Accent 4" w:uiPriority="47"/>
+    <w:lsdException w:name="List Table 3 Accent 4" w:uiPriority="48"/>
+    <w:lsdException w:name="List Table 4 Accent 4" w:uiPriority="49"/>
+    <w:lsdException w:name="List Table 5 Dark Accent 4" w:uiPriority="50"/>
+    <w:lsdException w:name="List Table 6 Colorful Accent 4" w:uiPriority="51"/>
+    <w:lsdException w:name="List Table 7 Colorful Accent 4" w:uiPriority="52"/>
+    <w:lsdException w:name="List Table 1 Light Accent 5" w:uiPriority="46"/>
+    <w:lsdException w:name="List Table 2 Accent 5" w:uiPriority="47"/>
+    <w:lsdException w:name="List Table 3 Accent 5" w:uiPriority="48"/>
+    <w:lsdException w:name="List Table 4 Accent 5" w:uiPriority="49"/>
+    <w:lsdException w:name="List Table 5 Dark Accent 5" w:uiPriority="50"/>
+    <w:lsdException w:name="List Table 6 Colorful Accent 5" w:uiPriority="51"/>
+    <w:lsdException w:name="List Table 7 Colorful Accent 5" w:uiPriority="52"/>
+    <w:lsdException w:name="List Table 1 Light Accent 6" w:uiPriority="46"/>
+    <w:lsdException w:name="List Table 2 Accent 6" w:uiPriority="47"/>
+    <w:lsdException w:name="List Table 3 Accent 6" w:uiPriority="48"/>
+    <w:lsdException w:name="List Table 4 Accent 6" w:uiPriority="49"/>
+    <w:lsdException w:name="List Table 5 Dark Accent 6" w:uiPriority="50"/>
+    <w:lsdException w:name="List Table 6 Colorful Accent 6" w:uiPriority="51"/>
+    <w:lsdException w:name="List Table 7 Colorful Accent 6" w:uiPriority="52"/>
+    <w:lsdException w:name="Mention" w:semiHidden="1" w:unhideWhenUsed="1"/>
   </w:latentStyles>
   <w:style w:type="paragraph" w:default="1" w:styleId="Standard">
     <w:name w:val="Normal"/>

--- a/turnieverwaltung/src/main/resources/Doku/Projektdoku.docx
+++ b/turnieverwaltung/src/main/resources/Doku/Projektdoku.docx
@@ -362,26 +362,60 @@
         <w:t>Rangliste</w:t>
       </w:r>
     </w:p>
-    <w:p/>
-    <w:p>
-      <w:pPr>
-        <w:pStyle w:val="Listenabsatz"/>
-      </w:pPr>
-    </w:p>
-    <w:p>
-      <w:r>
-        <w:br w:type="page"/>
-      </w:r>
-    </w:p>
-    <w:p>
-      <w:r>
-        <w:lastRenderedPageBreak/>
+    <w:p>
+      <w:r>
         <w:t>UML</w:t>
       </w:r>
-    </w:p>
-    <w:p>
-      <w:r>
-        <w:br w:type="page"/>
+      <w:bookmarkStart w:id="0" w:name="_GoBack"/>
+      <w:bookmarkEnd w:id="0"/>
+    </w:p>
+    <w:p>
+      <w:r>
+        <w:rPr>
+          <w:noProof/>
+          <w:lang w:eastAsia="de-DE"/>
+        </w:rPr>
+        <w:drawing>
+          <wp:inline distT="0" distB="0" distL="0" distR="0" wp14:anchorId="298AFD5E" wp14:editId="5426C1D5">
+            <wp:extent cx="5760720" cy="5099050"/>
+            <wp:effectExtent l="0" t="0" r="0" b="6350"/>
+            <wp:docPr id="1" name="Grafik 1"/>
+            <wp:cNvGraphicFramePr>
+              <a:graphicFrameLocks xmlns:a="http://schemas.openxmlformats.org/drawingml/2006/main" noChangeAspect="1"/>
+            </wp:cNvGraphicFramePr>
+            <a:graphic xmlns:a="http://schemas.openxmlformats.org/drawingml/2006/main">
+              <a:graphicData uri="http://schemas.openxmlformats.org/drawingml/2006/picture">
+                <pic:pic xmlns:pic="http://schemas.openxmlformats.org/drawingml/2006/picture">
+                  <pic:nvPicPr>
+                    <pic:cNvPr id="1" name="uml.png"/>
+                    <pic:cNvPicPr/>
+                  </pic:nvPicPr>
+                  <pic:blipFill>
+                    <a:blip r:embed="rId8" cstate="print">
+                      <a:extLst>
+                        <a:ext uri="{28A0092B-C50C-407E-A947-70E740481C1C}">
+                          <a14:useLocalDpi xmlns:a14="http://schemas.microsoft.com/office/drawing/2010/main" val="0"/>
+                        </a:ext>
+                      </a:extLst>
+                    </a:blip>
+                    <a:stretch>
+                      <a:fillRect/>
+                    </a:stretch>
+                  </pic:blipFill>
+                  <pic:spPr>
+                    <a:xfrm>
+                      <a:off x="0" y="0"/>
+                      <a:ext cx="5760720" cy="5099050"/>
+                    </a:xfrm>
+                    <a:prstGeom prst="rect">
+                      <a:avLst/>
+                    </a:prstGeom>
+                  </pic:spPr>
+                </pic:pic>
+              </a:graphicData>
+            </a:graphic>
+          </wp:inline>
+        </w:drawing>
       </w:r>
     </w:p>
     <w:p>
@@ -621,10 +655,7 @@
         </w:numPr>
       </w:pPr>
       <w:r>
-        <w:t xml:space="preserve">testeGruppenArrayList: </w:t>
-      </w:r>
-      <w:r>
-        <w:t>Wie testeGruppenSieger, nur wird nach den beendeten Spielen die erwartete Rangfolge im Array mitverglichen</w:t>
+        <w:t>testeGruppenArrayList: Wie testeGruppenSieger, nur wird nach den beendeten Spielen die erwartete Rangfolge im Array mitverglichen</w:t>
       </w:r>
     </w:p>
     <w:p>
@@ -654,13 +685,7 @@
         <w:t>testeMatchSiegerM2</w:t>
       </w:r>
       <w:r>
-        <w:t xml:space="preserve">: Wie </w:t>
-      </w:r>
-      <w:r>
-        <w:t>testeMatchSiegerM1</w:t>
-      </w:r>
-      <w:r>
-        <w:t>, nur umgekehrt</w:t>
+        <w:t>: Wie testeMatchSiegerM1, nur umgekehrt</w:t>
       </w:r>
     </w:p>
     <w:p>
@@ -675,13 +700,7 @@
         <w:t>testeMatchUnentschieden</w:t>
       </w:r>
       <w:r>
-        <w:t xml:space="preserve">: Wie </w:t>
-      </w:r>
-      <w:r>
-        <w:t>testeMatchSiegerM1</w:t>
-      </w:r>
-      <w:r>
-        <w:t xml:space="preserve">, nur wird ist beim Versuch bei gleicher Toranzahl das Spiel zu beenden. Es wird abgefragt ob die </w:t>
+        <w:t xml:space="preserve">: Wie testeMatchSiegerM1, nur wird ist beim Versuch bei gleicher Toranzahl das Spiel zu beenden. Es wird abgefragt ob die </w:t>
       </w:r>
       <w:r>
         <w:t>GameUnentschiedenException</w:t>
@@ -711,13 +730,7 @@
         <w:t>testeMatchUnentschiedenKO</w:t>
       </w:r>
       <w:r>
-        <w:t xml:space="preserve">: Wie </w:t>
-      </w:r>
-      <w:r>
-        <w:t>testeMatchUnentschieden</w:t>
-      </w:r>
-      <w:r>
-        <w:t xml:space="preserve">, nur mit anderer Turnierart. Unendschieden ist erlaubt, erwartete Boolean Flag über </w:t>
+        <w:t xml:space="preserve">: Wie testeMatchUnentschieden, nur mit anderer Turnierart. Unendschieden ist erlaubt, erwartete Boolean Flag über </w:t>
       </w:r>
       <w:r>
         <w:t>getUnentschieden()</w:t>
@@ -736,13 +749,8 @@
       </w:pPr>
       <w:r>
         <w:lastRenderedPageBreak/>
-        <w:t>gesamteKlasseMatch</w:t>
-      </w:r>
-      <w:r>
-        <w:t>: Mischung aus aller oberen Tests</w:t>
-      </w:r>
-      <w:bookmarkStart w:id="0" w:name="_GoBack"/>
-      <w:bookmarkEnd w:id="0"/>
+        <w:t>gesamteKlasseMatch: Mischung aus aller oberen Tests</w:t>
+      </w:r>
     </w:p>
     <w:p>
       <w:r>

--- a/turnieverwaltung/src/main/resources/Doku/Projektdoku.docx
+++ b/turnieverwaltung/src/main/resources/Doku/Projektdoku.docx
@@ -362,24 +362,42 @@
         <w:t>Rangliste</w:t>
       </w:r>
     </w:p>
-    <w:p>
-      <w:r>
-        <w:t>UML</w:t>
-      </w:r>
+    <w:p/>
+    <w:p>
+      <w:pPr>
+        <w:sectPr>
+          <w:pgSz w:w="11906" w:h="16838"/>
+          <w:pgMar w:top="1417" w:right="1417" w:bottom="1134" w:left="1417" w:header="708" w:footer="708" w:gutter="0"/>
+          <w:cols w:space="708"/>
+          <w:docGrid w:linePitch="360"/>
+        </w:sectPr>
+      </w:pPr>
+      <w:r>
+        <w:br w:type="page"/>
+      </w:r>
+    </w:p>
+    <w:p>
       <w:bookmarkStart w:id="0" w:name="_GoBack"/>
       <w:bookmarkEnd w:id="0"/>
-    </w:p>
-    <w:p>
       <w:r>
         <w:rPr>
           <w:noProof/>
           <w:lang w:eastAsia="de-DE"/>
         </w:rPr>
+        <w:lastRenderedPageBreak/>
         <w:drawing>
-          <wp:inline distT="0" distB="0" distL="0" distR="0" wp14:anchorId="298AFD5E" wp14:editId="5426C1D5">
-            <wp:extent cx="5760720" cy="5099050"/>
-            <wp:effectExtent l="0" t="0" r="0" b="6350"/>
-            <wp:docPr id="1" name="Grafik 1"/>
+          <wp:anchor distT="0" distB="0" distL="114300" distR="114300" simplePos="0" relativeHeight="251660800" behindDoc="1" locked="0" layoutInCell="1" allowOverlap="1" wp14:anchorId="32D26A8F" wp14:editId="4D4EC9A3">
+            <wp:simplePos x="0" y="0"/>
+            <wp:positionH relativeFrom="margin">
+              <wp:posOffset>662305</wp:posOffset>
+            </wp:positionH>
+            <wp:positionV relativeFrom="margin">
+              <wp:posOffset>-816610</wp:posOffset>
+            </wp:positionV>
+            <wp:extent cx="8407400" cy="7368540"/>
+            <wp:effectExtent l="0" t="0" r="0" b="3810"/>
+            <wp:wrapSquare wrapText="bothSides"/>
+            <wp:docPr id="2" name="Grafik 2" descr="C:\Users\Enzo\Documents\HDM\workspace\maven.1464501650229\turnieverwaltung\src\main\resources\v3.jpg"/>
             <wp:cNvGraphicFramePr>
               <a:graphicFrameLocks xmlns:a="http://schemas.openxmlformats.org/drawingml/2006/main" noChangeAspect="1"/>
             </wp:cNvGraphicFramePr>
@@ -387,43 +405,70 @@
               <a:graphicData uri="http://schemas.openxmlformats.org/drawingml/2006/picture">
                 <pic:pic xmlns:pic="http://schemas.openxmlformats.org/drawingml/2006/picture">
                   <pic:nvPicPr>
-                    <pic:cNvPr id="1" name="uml.png"/>
-                    <pic:cNvPicPr/>
+                    <pic:cNvPr id="0" name="Picture 1" descr="C:\Users\Enzo\Documents\HDM\workspace\maven.1464501650229\turnieverwaltung\src\main\resources\v3.jpg"/>
+                    <pic:cNvPicPr>
+                      <a:picLocks noChangeAspect="1" noChangeArrowheads="1"/>
+                    </pic:cNvPicPr>
                   </pic:nvPicPr>
                   <pic:blipFill>
-                    <a:blip r:embed="rId8" cstate="print">
+                    <a:blip r:embed="rId8">
                       <a:extLst>
                         <a:ext uri="{28A0092B-C50C-407E-A947-70E740481C1C}">
                           <a14:useLocalDpi xmlns:a14="http://schemas.microsoft.com/office/drawing/2010/main" val="0"/>
                         </a:ext>
                       </a:extLst>
                     </a:blip>
+                    <a:srcRect/>
                     <a:stretch>
                       <a:fillRect/>
                     </a:stretch>
                   </pic:blipFill>
-                  <pic:spPr>
+                  <pic:spPr bwMode="auto">
                     <a:xfrm>
                       <a:off x="0" y="0"/>
-                      <a:ext cx="5760720" cy="5099050"/>
+                      <a:ext cx="8407400" cy="7368540"/>
                     </a:xfrm>
                     <a:prstGeom prst="rect">
                       <a:avLst/>
                     </a:prstGeom>
+                    <a:noFill/>
+                    <a:ln>
+                      <a:noFill/>
+                    </a:ln>
                   </pic:spPr>
                 </pic:pic>
               </a:graphicData>
             </a:graphic>
-          </wp:inline>
+            <wp14:sizeRelH relativeFrom="margin">
+              <wp14:pctWidth>0</wp14:pctWidth>
+            </wp14:sizeRelH>
+            <wp14:sizeRelV relativeFrom="margin">
+              <wp14:pctHeight>0</wp14:pctHeight>
+            </wp14:sizeRelV>
+          </wp:anchor>
         </w:drawing>
       </w:r>
     </w:p>
+    <w:p/>
+    <w:p>
+      <w:pPr>
+        <w:sectPr>
+          <w:pgSz w:w="16838" w:h="11906" w:orient="landscape"/>
+          <w:pgMar w:top="1418" w:right="1134" w:bottom="1418" w:left="1418" w:header="709" w:footer="709" w:gutter="0"/>
+          <w:cols w:space="708"/>
+          <w:docGrid w:linePitch="360"/>
+        </w:sectPr>
+      </w:pPr>
+      <w:r>
+        <w:t>UML</w:t>
+      </w:r>
+    </w:p>
+    <w:p/>
     <w:p>
       <w:pPr>
         <w:pStyle w:val="berschrift2"/>
       </w:pPr>
       <w:r>
-        <w:lastRenderedPageBreak/>
         <w:t>Erweitere Funktionalitäten</w:t>
       </w:r>
     </w:p>
@@ -727,6 +772,7 @@
         </w:numPr>
       </w:pPr>
       <w:r>
+        <w:lastRenderedPageBreak/>
         <w:t>testeMatchUnentschiedenKO</w:t>
       </w:r>
       <w:r>
@@ -748,7 +794,6 @@
         </w:numPr>
       </w:pPr>
       <w:r>
-        <w:lastRenderedPageBreak/>
         <w:t>gesamteKlasseMatch: Mischung aus aller oberen Tests</w:t>
       </w:r>
     </w:p>

--- a/turnieverwaltung/src/main/resources/Doku/Projektdoku.docx
+++ b/turnieverwaltung/src/main/resources/Doku/Projektdoku.docx
@@ -377,8 +377,6 @@
       </w:r>
     </w:p>
     <w:p>
-      <w:bookmarkStart w:id="0" w:name="_GoBack"/>
-      <w:bookmarkEnd w:id="0"/>
       <w:r>
         <w:rPr>
           <w:noProof/>
@@ -673,7 +671,16 @@
         <w:t>ncrementTore</w:t>
       </w:r>
       <w:r>
-        <w:t>: Mannschaften und Match wird manuell erstellt. Tore werden gesetzt, erwartete Toranzahl abgefragt und verglichen</w:t>
+        <w:t>: Mannschaften und Match we</w:t>
+      </w:r>
+      <w:r>
+        <w:t>rd</w:t>
+      </w:r>
+      <w:r>
+        <w:t>en</w:t>
+      </w:r>
+      <w:r>
+        <w:t xml:space="preserve"> manuell erstellt. Tore werden gesetzt, erwartete Toranzahl abgefragt und verglichen</w:t>
       </w:r>
     </w:p>
     <w:p>
@@ -700,7 +707,15 @@
         </w:numPr>
       </w:pPr>
       <w:r>
-        <w:t>testeGruppenArrayList: Wie testeGruppenSieger, nur wird nach den beendeten Spielen die erwartete Rangfolge im Array mitverglichen</w:t>
+        <w:t>testeGruppenArrayList: Wie testeGruppenSieger, nur wird nach den beendeten Spielen die erwartete Rangfolge</w:t>
+      </w:r>
+      <w:r>
+        <w:t xml:space="preserve"> aller Mannschaften</w:t>
+      </w:r>
+      <w:bookmarkStart w:id="0" w:name="_GoBack"/>
+      <w:bookmarkEnd w:id="0"/>
+      <w:r>
+        <w:t xml:space="preserve"> im Array mitverglichen</w:t>
       </w:r>
     </w:p>
     <w:p>

--- a/turnieverwaltung/src/main/resources/Doku/Projektdoku.docx
+++ b/turnieverwaltung/src/main/resources/Doku/Projektdoku.docx
@@ -1,6 +1,6 @@
 
 <file path=word/document.xml><?xml version="1.0" encoding="utf-8"?>
-<w:document xmlns:wpc="http://schemas.microsoft.com/office/word/2010/wordprocessingCanvas" xmlns:cx="http://schemas.microsoft.com/office/drawing/2014/chartex" xmlns:cx1="http://schemas.microsoft.com/office/drawing/2015/9/8/chartex" xmlns:cx2="http://schemas.microsoft.com/office/drawing/2015/10/21/chartex" xmlns:mc="http://schemas.openxmlformats.org/markup-compatibility/2006" xmlns:o="urn:schemas-microsoft-com:office:office" xmlns:r="http://schemas.openxmlformats.org/officeDocument/2006/relationships" xmlns:m="http://schemas.openxmlformats.org/officeDocument/2006/math" xmlns:v="urn:schemas-microsoft-com:vml" xmlns:wp14="http://schemas.microsoft.com/office/word/2010/wordprocessingDrawing" xmlns:wp="http://schemas.openxmlformats.org/drawingml/2006/wordprocessingDrawing" xmlns:w10="urn:schemas-microsoft-com:office:word" xmlns:w="http://schemas.openxmlformats.org/wordprocessingml/2006/main" xmlns:w14="http://schemas.microsoft.com/office/word/2010/wordml" xmlns:w15="http://schemas.microsoft.com/office/word/2012/wordml" xmlns:w16se="http://schemas.microsoft.com/office/word/2015/wordml/symex" xmlns:wpg="http://schemas.microsoft.com/office/word/2010/wordprocessingGroup" xmlns:wpi="http://schemas.microsoft.com/office/word/2010/wordprocessingInk" xmlns:wne="http://schemas.microsoft.com/office/word/2006/wordml" xmlns:wps="http://schemas.microsoft.com/office/word/2010/wordprocessingShape" mc:Ignorable="w14 w15 w16se wp14">
+<w:document xmlns:wpc="http://schemas.microsoft.com/office/word/2010/wordprocessingCanvas" xmlns:mo="http://schemas.microsoft.com/office/mac/office/2008/main" xmlns:mc="http://schemas.openxmlformats.org/markup-compatibility/2006" xmlns:mv="urn:schemas-microsoft-com:mac:vml" xmlns:o="urn:schemas-microsoft-com:office:office" xmlns:r="http://schemas.openxmlformats.org/officeDocument/2006/relationships" xmlns:m="http://schemas.openxmlformats.org/officeDocument/2006/math" xmlns:v="urn:schemas-microsoft-com:vml" xmlns:wp14="http://schemas.microsoft.com/office/word/2010/wordprocessingDrawing" xmlns:wp="http://schemas.openxmlformats.org/drawingml/2006/wordprocessingDrawing" xmlns:w10="urn:schemas-microsoft-com:office:word" xmlns:w="http://schemas.openxmlformats.org/wordprocessingml/2006/main" xmlns:w14="http://schemas.microsoft.com/office/word/2010/wordml" xmlns:w15="http://schemas.microsoft.com/office/word/2012/wordml" xmlns:wpg="http://schemas.microsoft.com/office/word/2010/wordprocessingGroup" xmlns:wpi="http://schemas.microsoft.com/office/word/2010/wordprocessingInk" xmlns:wne="http://schemas.microsoft.com/office/word/2006/wordml" xmlns:wps="http://schemas.microsoft.com/office/word/2010/wordprocessingShape" mc:Ignorable="w14 w15 wp14">
   <w:body>
     <w:p>
       <w:r>
@@ -28,7 +28,7 @@
       <w:hyperlink r:id="rId7" w:history="1">
         <w:r>
           <w:rPr>
-            <w:rStyle w:val="Hyperlink"/>
+            <w:rStyle w:val="Link"/>
             <w:rFonts w:ascii="Tahoma" w:eastAsia="Times New Roman" w:hAnsi="Tahoma" w:cs="Tahoma"/>
             <w:sz w:val="18"/>
             <w:szCs w:val="18"/>
@@ -384,7 +384,7 @@
         </w:rPr>
         <w:lastRenderedPageBreak/>
         <w:drawing>
-          <wp:anchor distT="0" distB="0" distL="114300" distR="114300" simplePos="0" relativeHeight="251660800" behindDoc="1" locked="0" layoutInCell="1" allowOverlap="1" wp14:anchorId="32D26A8F" wp14:editId="4D4EC9A3">
+          <wp:anchor distT="0" distB="0" distL="114300" distR="114300" simplePos="0" relativeHeight="251660800" behindDoc="1" locked="0" layoutInCell="1" allowOverlap="1" wp14:anchorId="1695D2C5" wp14:editId="0CC39E65">
             <wp:simplePos x="0" y="0"/>
             <wp:positionH relativeFrom="margin">
               <wp:posOffset>662305</wp:posOffset>
@@ -712,8 +712,6 @@
       <w:r>
         <w:t xml:space="preserve"> aller Mannschaften</w:t>
       </w:r>
-      <w:bookmarkStart w:id="0" w:name="_GoBack"/>
-      <w:bookmarkEnd w:id="0"/>
       <w:r>
         <w:t xml:space="preserve"> im Array mitverglichen</w:t>
       </w:r>
@@ -813,36 +811,69 @@
       </w:r>
     </w:p>
     <w:p>
+      <w:pPr>
+        <w:pStyle w:val="berschrift2"/>
+      </w:pPr>
       <w:r>
         <w:t>Logging</w:t>
       </w:r>
     </w:p>
+    <w:p>
+      <w:r>
+        <w:t xml:space="preserve">Wir verwenden für das Logging die Konsole und eine Logdatei (turnierverwaltung.log). In die Datei schreiben wir INFO, WARN, ERROR und FATAL, in der Konsole </w:t>
+      </w:r>
+      <w:r>
+        <w:t>wird alles ausgegeben.</w:t>
+      </w:r>
+    </w:p>
+    <w:p>
+      <w:pPr>
+        <w:pStyle w:val="berschrift2"/>
+      </w:pPr>
+      <w:r>
+        <w:t>Streams</w:t>
+      </w:r>
+    </w:p>
+    <w:p>
+      <w:r>
+        <w:t>In den Klassen Group (backend.turnier.Group.java, Zeile 25), GroupScreen (GUI.GroupScreen.GroupScreen.java, Zeile 100 und 120), GUI.TreeScreen.TreeRangStage.java, Zeile 71) und TreeScreen (GUI.TreeScreen.TreeScreen)</w:t>
+      </w:r>
+      <w:r>
+        <w:t xml:space="preserve"> nutzen wir </w:t>
+      </w:r>
+      <w:r>
+        <w:t>Streams.</w:t>
+      </w:r>
+      <w:r>
+        <w:t xml:space="preserve"> Dabei ist der Stream in der Zeile 100 in der Klasse GroupScreen parallel.</w:t>
+      </w:r>
+    </w:p>
+    <w:p>
+      <w:pPr>
+        <w:pStyle w:val="berschrift2"/>
+      </w:pPr>
+      <w:r>
+        <w:t>Threads</w:t>
+      </w:r>
+    </w:p>
+    <w:p>
+      <w:r>
+        <w:t xml:space="preserve">Im KO-Modus darf es kein Unentschieden geben. Deshalb wird nach dem Beenden der Zeit des Matches bei einem Unentschieden der WaitForButtonThread ausgeführt, der das Spiel erst als beendet erklärt, wenn eine Mannschaft ein Tor schießt (Golden-Goal). Hierzu werden die Variablen toreM1 und toreM2 von Match überprüft. </w:t>
+      </w:r>
+      <w:r>
+        <w:t>Da der Thread nur liest und keine Variablen ändert, kommt es nicht zu einer Race-Condition.</w:t>
+      </w:r>
+    </w:p>
+    <w:p>
+      <w:bookmarkStart w:id="0" w:name="_GoBack"/>
+      <w:bookmarkEnd w:id="0"/>
+    </w:p>
+    <w:p>
+      <w:r>
+        <w:t xml:space="preserve"> </w:t>
+      </w:r>
+    </w:p>
     <w:p/>
-    <w:p/>
-    <w:p>
-      <w:pPr>
-        <w:pStyle w:val="Listenabsatz"/>
-        <w:numPr>
-          <w:ilvl w:val="0"/>
-          <w:numId w:val="1"/>
-        </w:numPr>
-      </w:pPr>
-      <w:r>
-        <w:t>Streams</w:t>
-      </w:r>
-    </w:p>
-    <w:p>
-      <w:pPr>
-        <w:pStyle w:val="Listenabsatz"/>
-        <w:numPr>
-          <w:ilvl w:val="0"/>
-          <w:numId w:val="1"/>
-        </w:numPr>
-      </w:pPr>
-      <w:r>
-        <w:t>Threads</w:t>
-      </w:r>
-    </w:p>
     <w:p>
       <w:pPr>
         <w:pStyle w:val="Listenabsatz"/>
@@ -888,7 +919,7 @@
 </file>
 
 <file path=word/endnotes.xml><?xml version="1.0" encoding="utf-8"?>
-<w:endnotes xmlns:wpc="http://schemas.microsoft.com/office/word/2010/wordprocessingCanvas" xmlns:cx="http://schemas.microsoft.com/office/drawing/2014/chartex" xmlns:cx1="http://schemas.microsoft.com/office/drawing/2015/9/8/chartex" xmlns:cx2="http://schemas.microsoft.com/office/drawing/2015/10/21/chartex" xmlns:mc="http://schemas.openxmlformats.org/markup-compatibility/2006" xmlns:o="urn:schemas-microsoft-com:office:office" xmlns:r="http://schemas.openxmlformats.org/officeDocument/2006/relationships" xmlns:m="http://schemas.openxmlformats.org/officeDocument/2006/math" xmlns:v="urn:schemas-microsoft-com:vml" xmlns:wp14="http://schemas.microsoft.com/office/word/2010/wordprocessingDrawing" xmlns:wp="http://schemas.openxmlformats.org/drawingml/2006/wordprocessingDrawing" xmlns:w10="urn:schemas-microsoft-com:office:word" xmlns:w="http://schemas.openxmlformats.org/wordprocessingml/2006/main" xmlns:w14="http://schemas.microsoft.com/office/word/2010/wordml" xmlns:w15="http://schemas.microsoft.com/office/word/2012/wordml" xmlns:w16se="http://schemas.microsoft.com/office/word/2015/wordml/symex" xmlns:wpg="http://schemas.microsoft.com/office/word/2010/wordprocessingGroup" xmlns:wpi="http://schemas.microsoft.com/office/word/2010/wordprocessingInk" xmlns:wne="http://schemas.microsoft.com/office/word/2006/wordml" xmlns:wps="http://schemas.microsoft.com/office/word/2010/wordprocessingShape" mc:Ignorable="w14 w15 w16se wp14">
+<w:endnotes xmlns:wpc="http://schemas.microsoft.com/office/word/2010/wordprocessingCanvas" xmlns:mo="http://schemas.microsoft.com/office/mac/office/2008/main" xmlns:mc="http://schemas.openxmlformats.org/markup-compatibility/2006" xmlns:mv="urn:schemas-microsoft-com:mac:vml" xmlns:o="urn:schemas-microsoft-com:office:office" xmlns:r="http://schemas.openxmlformats.org/officeDocument/2006/relationships" xmlns:m="http://schemas.openxmlformats.org/officeDocument/2006/math" xmlns:v="urn:schemas-microsoft-com:vml" xmlns:wp14="http://schemas.microsoft.com/office/word/2010/wordprocessingDrawing" xmlns:wp="http://schemas.openxmlformats.org/drawingml/2006/wordprocessingDrawing" xmlns:w10="urn:schemas-microsoft-com:office:word" xmlns:w="http://schemas.openxmlformats.org/wordprocessingml/2006/main" xmlns:w14="http://schemas.microsoft.com/office/word/2010/wordml" xmlns:w15="http://schemas.microsoft.com/office/word/2012/wordml" xmlns:wpg="http://schemas.microsoft.com/office/word/2010/wordprocessingGroup" xmlns:wpi="http://schemas.microsoft.com/office/word/2010/wordprocessingInk" xmlns:wne="http://schemas.microsoft.com/office/word/2006/wordml" xmlns:wps="http://schemas.microsoft.com/office/word/2010/wordprocessingShape" mc:Ignorable="w14 w15 wp14">
   <w:endnote w:type="separator" w:id="-1">
     <w:p>
       <w:pPr>
@@ -913,7 +944,7 @@
 </file>
 
 <file path=word/footnotes.xml><?xml version="1.0" encoding="utf-8"?>
-<w:footnotes xmlns:wpc="http://schemas.microsoft.com/office/word/2010/wordprocessingCanvas" xmlns:cx="http://schemas.microsoft.com/office/drawing/2014/chartex" xmlns:cx1="http://schemas.microsoft.com/office/drawing/2015/9/8/chartex" xmlns:cx2="http://schemas.microsoft.com/office/drawing/2015/10/21/chartex" xmlns:mc="http://schemas.openxmlformats.org/markup-compatibility/2006" xmlns:o="urn:schemas-microsoft-com:office:office" xmlns:r="http://schemas.openxmlformats.org/officeDocument/2006/relationships" xmlns:m="http://schemas.openxmlformats.org/officeDocument/2006/math" xmlns:v="urn:schemas-microsoft-com:vml" xmlns:wp14="http://schemas.microsoft.com/office/word/2010/wordprocessingDrawing" xmlns:wp="http://schemas.openxmlformats.org/drawingml/2006/wordprocessingDrawing" xmlns:w10="urn:schemas-microsoft-com:office:word" xmlns:w="http://schemas.openxmlformats.org/wordprocessingml/2006/main" xmlns:w14="http://schemas.microsoft.com/office/word/2010/wordml" xmlns:w15="http://schemas.microsoft.com/office/word/2012/wordml" xmlns:w16se="http://schemas.microsoft.com/office/word/2015/wordml/symex" xmlns:wpg="http://schemas.microsoft.com/office/word/2010/wordprocessingGroup" xmlns:wpi="http://schemas.microsoft.com/office/word/2010/wordprocessingInk" xmlns:wne="http://schemas.microsoft.com/office/word/2006/wordml" xmlns:wps="http://schemas.microsoft.com/office/word/2010/wordprocessingShape" mc:Ignorable="w14 w15 w16se wp14">
+<w:footnotes xmlns:wpc="http://schemas.microsoft.com/office/word/2010/wordprocessingCanvas" xmlns:mo="http://schemas.microsoft.com/office/mac/office/2008/main" xmlns:mc="http://schemas.openxmlformats.org/markup-compatibility/2006" xmlns:mv="urn:schemas-microsoft-com:mac:vml" xmlns:o="urn:schemas-microsoft-com:office:office" xmlns:r="http://schemas.openxmlformats.org/officeDocument/2006/relationships" xmlns:m="http://schemas.openxmlformats.org/officeDocument/2006/math" xmlns:v="urn:schemas-microsoft-com:vml" xmlns:wp14="http://schemas.microsoft.com/office/word/2010/wordprocessingDrawing" xmlns:wp="http://schemas.openxmlformats.org/drawingml/2006/wordprocessingDrawing" xmlns:w10="urn:schemas-microsoft-com:office:word" xmlns:w="http://schemas.openxmlformats.org/wordprocessingml/2006/main" xmlns:w14="http://schemas.microsoft.com/office/word/2010/wordml" xmlns:w15="http://schemas.microsoft.com/office/word/2012/wordml" xmlns:wpg="http://schemas.microsoft.com/office/word/2010/wordprocessingGroup" xmlns:wpi="http://schemas.microsoft.com/office/word/2010/wordprocessingInk" xmlns:wne="http://schemas.microsoft.com/office/word/2006/wordml" xmlns:wps="http://schemas.microsoft.com/office/word/2010/wordprocessingShape" mc:Ignorable="w14 w15 wp14">
   <w:footnote w:type="separator" w:id="-1">
     <w:p>
       <w:pPr>
@@ -938,8 +969,8 @@
 </file>
 
 <file path=word/numbering.xml><?xml version="1.0" encoding="utf-8"?>
-<w:numbering xmlns:wpc="http://schemas.microsoft.com/office/word/2010/wordprocessingCanvas" xmlns:cx="http://schemas.microsoft.com/office/drawing/2014/chartex" xmlns:cx1="http://schemas.microsoft.com/office/drawing/2015/9/8/chartex" xmlns:cx2="http://schemas.microsoft.com/office/drawing/2015/10/21/chartex" xmlns:mc="http://schemas.openxmlformats.org/markup-compatibility/2006" xmlns:o="urn:schemas-microsoft-com:office:office" xmlns:r="http://schemas.openxmlformats.org/officeDocument/2006/relationships" xmlns:m="http://schemas.openxmlformats.org/officeDocument/2006/math" xmlns:v="urn:schemas-microsoft-com:vml" xmlns:wp14="http://schemas.microsoft.com/office/word/2010/wordprocessingDrawing" xmlns:wp="http://schemas.openxmlformats.org/drawingml/2006/wordprocessingDrawing" xmlns:w10="urn:schemas-microsoft-com:office:word" xmlns:w="http://schemas.openxmlformats.org/wordprocessingml/2006/main" xmlns:w14="http://schemas.microsoft.com/office/word/2010/wordml" xmlns:w15="http://schemas.microsoft.com/office/word/2012/wordml" xmlns:w16se="http://schemas.microsoft.com/office/word/2015/wordml/symex" xmlns:wpg="http://schemas.microsoft.com/office/word/2010/wordprocessingGroup" xmlns:wpi="http://schemas.microsoft.com/office/word/2010/wordprocessingInk" xmlns:wne="http://schemas.microsoft.com/office/word/2006/wordml" xmlns:wps="http://schemas.microsoft.com/office/word/2010/wordprocessingShape" mc:Ignorable="w14 w15 w16se wp14">
-  <w:abstractNum w:abstractNumId="0" w15:restartNumberingAfterBreak="0">
+<w:numbering xmlns:wpc="http://schemas.microsoft.com/office/word/2010/wordprocessingCanvas" xmlns:mo="http://schemas.microsoft.com/office/mac/office/2008/main" xmlns:mc="http://schemas.openxmlformats.org/markup-compatibility/2006" xmlns:mv="urn:schemas-microsoft-com:mac:vml" xmlns:o="urn:schemas-microsoft-com:office:office" xmlns:r="http://schemas.openxmlformats.org/officeDocument/2006/relationships" xmlns:m="http://schemas.openxmlformats.org/officeDocument/2006/math" xmlns:v="urn:schemas-microsoft-com:vml" xmlns:wp14="http://schemas.microsoft.com/office/word/2010/wordprocessingDrawing" xmlns:wp="http://schemas.openxmlformats.org/drawingml/2006/wordprocessingDrawing" xmlns:w10="urn:schemas-microsoft-com:office:word" xmlns:w="http://schemas.openxmlformats.org/wordprocessingml/2006/main" xmlns:w14="http://schemas.microsoft.com/office/word/2010/wordml" xmlns:w15="http://schemas.microsoft.com/office/word/2012/wordml" xmlns:wpg="http://schemas.microsoft.com/office/word/2010/wordprocessingGroup" xmlns:wpi="http://schemas.microsoft.com/office/word/2010/wordprocessingInk" xmlns:wne="http://schemas.microsoft.com/office/word/2006/wordml" xmlns:wps="http://schemas.microsoft.com/office/word/2010/wordprocessingShape" mc:Ignorable="w14 w15 wp14">
+  <w:abstractNum w:abstractNumId="0">
     <w:nsid w:val="2C020253"/>
     <w:multiLevelType w:val="hybridMultilevel"/>
     <w:tmpl w:val="CDEC7AF8"/>
@@ -1052,7 +1083,7 @@
       </w:rPr>
     </w:lvl>
   </w:abstractNum>
-  <w:abstractNum w:abstractNumId="1" w15:restartNumberingAfterBreak="0">
+  <w:abstractNum w:abstractNumId="1">
     <w:nsid w:val="38026E67"/>
     <w:multiLevelType w:val="hybridMultilevel"/>
     <w:tmpl w:val="61D46F72"/>
@@ -1174,7 +1205,7 @@
 </file>
 
 <file path=word/styles.xml><?xml version="1.0" encoding="utf-8"?>
-<w:styles xmlns:mc="http://schemas.openxmlformats.org/markup-compatibility/2006" xmlns:r="http://schemas.openxmlformats.org/officeDocument/2006/relationships" xmlns:w="http://schemas.openxmlformats.org/wordprocessingml/2006/main" xmlns:w14="http://schemas.microsoft.com/office/word/2010/wordml" xmlns:w15="http://schemas.microsoft.com/office/word/2012/wordml" xmlns:w16se="http://schemas.microsoft.com/office/word/2015/wordml/symex" mc:Ignorable="w14 w15 w16se">
+<w:styles xmlns:mc="http://schemas.openxmlformats.org/markup-compatibility/2006" xmlns:r="http://schemas.openxmlformats.org/officeDocument/2006/relationships" xmlns:w="http://schemas.openxmlformats.org/wordprocessingml/2006/main" xmlns:w14="http://schemas.microsoft.com/office/word/2010/wordml" xmlns:w15="http://schemas.microsoft.com/office/word/2012/wordml" mc:Ignorable="w14 w15">
   <w:docDefaults>
     <w:rPrDefault>
       <w:rPr>
@@ -1190,7 +1221,7 @@
       </w:pPr>
     </w:pPrDefault>
   </w:docDefaults>
-  <w:latentStyles w:defLockedState="0" w:defUIPriority="99" w:defSemiHidden="0" w:defUnhideWhenUsed="0" w:defQFormat="0" w:count="372">
+  <w:latentStyles w:defLockedState="0" w:defUIPriority="99" w:defSemiHidden="0" w:defUnhideWhenUsed="0" w:defQFormat="0" w:count="380">
     <w:lsdException w:name="Normal" w:uiPriority="0" w:qFormat="1"/>
     <w:lsdException w:name="heading 1" w:uiPriority="9" w:qFormat="1"/>
     <w:lsdException w:name="heading 2" w:semiHidden="1" w:uiPriority="9" w:unhideWhenUsed="1" w:qFormat="1"/>
@@ -1562,7 +1593,6 @@
     <w:lsdException w:name="List Table 5 Dark Accent 6" w:uiPriority="50"/>
     <w:lsdException w:name="List Table 6 Colorful Accent 6" w:uiPriority="51"/>
     <w:lsdException w:name="List Table 7 Colorful Accent 6" w:uiPriority="52"/>
-    <w:lsdException w:name="Mention" w:semiHidden="1" w:unhideWhenUsed="1"/>
   </w:latentStyles>
   <w:style w:type="paragraph" w:default="1" w:styleId="Standard">
     <w:name w:val="Normal"/>
@@ -1664,7 +1694,7 @@
     <w:semiHidden/>
     <w:unhideWhenUsed/>
   </w:style>
-  <w:style w:type="character" w:styleId="Hyperlink">
+  <w:style w:type="character" w:styleId="Link">
     <w:name w:val="Hyperlink"/>
     <w:basedOn w:val="Absatz-Standardschriftart"/>
     <w:uiPriority w:val="99"/>
@@ -1693,6 +1723,7 @@
       <w:spacing w:after="0" w:line="240" w:lineRule="auto"/>
     </w:pPr>
     <w:tblPr>
+      <w:tblInd w:w="0" w:type="dxa"/>
       <w:tblBorders>
         <w:top w:val="single" w:sz="4" w:space="0" w:color="auto"/>
         <w:left w:val="single" w:sz="4" w:space="0" w:color="auto"/>
@@ -1701,6 +1732,12 @@
         <w:insideH w:val="single" w:sz="4" w:space="0" w:color="auto"/>
         <w:insideV w:val="single" w:sz="4" w:space="0" w:color="auto"/>
       </w:tblBorders>
+      <w:tblCellMar>
+        <w:top w:w="0" w:type="dxa"/>
+        <w:left w:w="108" w:type="dxa"/>
+        <w:bottom w:w="0" w:type="dxa"/>
+        <w:right w:w="108" w:type="dxa"/>
+      </w:tblCellMar>
     </w:tblPr>
   </w:style>
   <w:style w:type="character" w:customStyle="1" w:styleId="berschrift1Zchn">

--- a/turnieverwaltung/src/main/resources/Doku/Projektdoku.docx
+++ b/turnieverwaltung/src/main/resources/Doku/Projektdoku.docx
@@ -323,46 +323,52 @@
     </w:p>
     <w:p>
       <w:r>
-        <w:t>Läuft.</w:t>
-      </w:r>
-    </w:p>
-    <w:p>
-      <w:pPr>
-        <w:pStyle w:val="Listenabsatz"/>
-        <w:numPr>
-          <w:ilvl w:val="0"/>
-          <w:numId w:val="1"/>
-        </w:numPr>
-      </w:pPr>
-      <w:r>
-        <w:t>Turnierbaum</w:t>
-      </w:r>
-    </w:p>
-    <w:p>
-      <w:pPr>
-        <w:pStyle w:val="Listenabsatz"/>
-        <w:numPr>
-          <w:ilvl w:val="0"/>
-          <w:numId w:val="1"/>
-        </w:numPr>
-      </w:pPr>
-      <w:r>
-        <w:t>Ergebnisse simulieren</w:t>
-      </w:r>
-    </w:p>
-    <w:p>
-      <w:pPr>
-        <w:pStyle w:val="Listenabsatz"/>
-        <w:numPr>
-          <w:ilvl w:val="0"/>
-          <w:numId w:val="1"/>
-        </w:numPr>
-      </w:pPr>
-      <w:r>
-        <w:t>Rangliste</w:t>
-      </w:r>
-    </w:p>
-    <w:p/>
+        <w:t>Als Besonderheit möchten wir hervorheben, dass der Turnierbaum (TreeScreen) nicht hardgecodet ist, sondern dynamisch anhand der Anzahl der Mannschaften erstellt wird.</w:t>
+      </w:r>
+    </w:p>
+    <w:p>
+      <w:pPr>
+        <w:tabs>
+          <w:tab w:val="left" w:pos="6815"/>
+        </w:tabs>
+      </w:pPr>
+      <w:r>
+        <w:t xml:space="preserve">Außerdem gibt es für beide Turnier-Modi verschiedene Ranglisten (erreichbar in der Menübar unter Tools </w:t>
+      </w:r>
+      <w:r>
+        <w:sym w:font="Wingdings" w:char="F0E0"/>
+      </w:r>
+      <w:r>
+        <w:t xml:space="preserve"> Rangliste).</w:t>
+      </w:r>
+    </w:p>
+    <w:p>
+      <w:pPr>
+        <w:tabs>
+          <w:tab w:val="left" w:pos="6815"/>
+        </w:tabs>
+      </w:pPr>
+      <w:r>
+        <w:t xml:space="preserve">Um Im Gruppenmodus zum Testen nicht alle Ergebnisse ständig per Hand eingeben zu müssen, haben wir eine Simulation der Ergebnisse (Tools </w:t>
+      </w:r>
+      <w:r>
+        <w:sym w:font="Wingdings" w:char="F0E0"/>
+      </w:r>
+      <w:r>
+        <w:t xml:space="preserve"> Ergebn</w:t>
+      </w:r>
+      <w:r>
+        <w:t>isse Simulieren) implementiert.</w:t>
+      </w:r>
+      <w:r>
+        <w:t xml:space="preserve"> Genauso kann man bei der Eingabe der Mannschaften auf „automatisch ausfüllen“</w:t>
+      </w:r>
+      <w:r>
+        <w:t xml:space="preserve"> klicken.</w:t>
+      </w:r>
+      <w:bookmarkStart w:id="0" w:name="_GoBack"/>
+      <w:bookmarkEnd w:id="0"/>
+    </w:p>
     <w:p>
       <w:pPr>
         <w:sectPr>
@@ -864,50 +870,6 @@
         <w:t>Da der Thread nur liest und keine Variablen ändert, kommt es nicht zu einer Race-Condition.</w:t>
       </w:r>
     </w:p>
-    <w:p>
-      <w:bookmarkStart w:id="0" w:name="_GoBack"/>
-      <w:bookmarkEnd w:id="0"/>
-    </w:p>
-    <w:p>
-      <w:r>
-        <w:t xml:space="preserve"> </w:t>
-      </w:r>
-    </w:p>
-    <w:p/>
-    <w:p>
-      <w:pPr>
-        <w:pStyle w:val="Listenabsatz"/>
-        <w:numPr>
-          <w:ilvl w:val="0"/>
-          <w:numId w:val="1"/>
-        </w:numPr>
-      </w:pPr>
-      <w:r>
-        <w:t>Lambda-Notation</w:t>
-      </w:r>
-    </w:p>
-    <w:p>
-      <w:pPr>
-        <w:pStyle w:val="Listenabsatz"/>
-        <w:numPr>
-          <w:ilvl w:val="0"/>
-          <w:numId w:val="1"/>
-        </w:numPr>
-      </w:pPr>
-      <w:r>
-        <w:t>GUI</w:t>
-      </w:r>
-    </w:p>
-    <w:p>
-      <w:pPr>
-        <w:pStyle w:val="Listenabsatz"/>
-        <w:numPr>
-          <w:ilvl w:val="0"/>
-          <w:numId w:val="1"/>
-        </w:numPr>
-      </w:pPr>
-    </w:p>
-    <w:p/>
     <w:sectPr>
       <w:pgSz w:w="11906" w:h="16838"/>
       <w:pgMar w:top="1417" w:right="1417" w:bottom="1134" w:left="1417" w:header="708" w:footer="708" w:gutter="0"/>

--- a/turnieverwaltung/src/main/resources/Doku/Projektdoku.docx
+++ b/turnieverwaltung/src/main/resources/Doku/Projektdoku.docx
@@ -347,30 +347,6 @@
         <w:tabs>
           <w:tab w:val="left" w:pos="6815"/>
         </w:tabs>
-      </w:pPr>
-      <w:r>
-        <w:t xml:space="preserve">Um Im Gruppenmodus zum Testen nicht alle Ergebnisse ständig per Hand eingeben zu müssen, haben wir eine Simulation der Ergebnisse (Tools </w:t>
-      </w:r>
-      <w:r>
-        <w:sym w:font="Wingdings" w:char="F0E0"/>
-      </w:r>
-      <w:r>
-        <w:t xml:space="preserve"> Ergebn</w:t>
-      </w:r>
-      <w:r>
-        <w:t>isse Simulieren) implementiert.</w:t>
-      </w:r>
-      <w:r>
-        <w:t xml:space="preserve"> Genauso kann man bei der Eingabe der Mannschaften auf „automatisch ausfüllen“</w:t>
-      </w:r>
-      <w:r>
-        <w:t xml:space="preserve"> klicken.</w:t>
-      </w:r>
-      <w:bookmarkStart w:id="0" w:name="_GoBack"/>
-      <w:bookmarkEnd w:id="0"/>
-    </w:p>
-    <w:p>
-      <w:pPr>
         <w:sectPr>
           <w:pgSz w:w="11906" w:h="16838"/>
           <w:pgMar w:top="1417" w:right="1417" w:bottom="1134" w:left="1417" w:header="708" w:footer="708" w:gutter="0"/>
@@ -379,8 +355,28 @@
         </w:sectPr>
       </w:pPr>
       <w:r>
-        <w:br w:type="page"/>
-      </w:r>
+        <w:t xml:space="preserve">Um Im Gruppenmodus zum Testen nicht alle Ergebnisse ständig per Hand eingeben zu müssen, haben wir eine Simulation der Ergebnisse (Tools </w:t>
+      </w:r>
+      <w:r>
+        <w:sym w:font="Wingdings" w:char="F0E0"/>
+      </w:r>
+      <w:r>
+        <w:t xml:space="preserve"> Ergebn</w:t>
+      </w:r>
+      <w:r>
+        <w:t>isse Simulieren) implementiert.</w:t>
+      </w:r>
+      <w:r>
+        <w:t xml:space="preserve"> Genauso kann man bei der Eingabe der Mannschaften auf „automatisch ausfüllen“</w:t>
+      </w:r>
+      <w:r>
+        <w:t xml:space="preserve"> klicken.</w:t>
+      </w:r>
+      <w:r>
+        <w:t xml:space="preserve"> Die Zeit läuft in Sekunden statt Minuten, damit man nicht so lange warten muss. </w:t>
+      </w:r>
+      <w:bookmarkStart w:id="0" w:name="_GoBack"/>
+      <w:bookmarkEnd w:id="0"/>
     </w:p>
     <w:p>
       <w:r>

--- a/turnieverwaltung/src/main/resources/Doku/Projektdoku.docx
+++ b/turnieverwaltung/src/main/resources/Doku/Projektdoku.docx
@@ -101,8 +101,13 @@
           </w:tcPr>
           <w:p>
             <w:r>
-              <w:t>Axel Forstenhäusler</w:t>
+              <w:t xml:space="preserve">Axel </w:t>
             </w:r>
+            <w:proofErr w:type="spellStart"/>
+            <w:r>
+              <w:t>Forstenhäusler</w:t>
+            </w:r>
+            <w:proofErr w:type="spellEnd"/>
           </w:p>
         </w:tc>
         <w:tc>
@@ -306,11 +311,19 @@
       <w:r>
         <w:t xml:space="preserve">Die Startklasse befindet sich in </w:t>
       </w:r>
-      <w:r>
-        <w:rPr>
-          <w:i/>
-        </w:rPr>
-        <w:t>main/Main.java</w:t>
+      <w:proofErr w:type="spellStart"/>
+      <w:r>
+        <w:rPr>
+          <w:i/>
+        </w:rPr>
+        <w:t>main</w:t>
+      </w:r>
+      <w:proofErr w:type="spellEnd"/>
+      <w:r>
+        <w:rPr>
+          <w:i/>
+        </w:rPr>
+        <w:t>/Main.java</w:t>
       </w:r>
     </w:p>
     <w:p>
@@ -323,7 +336,23 @@
     </w:p>
     <w:p>
       <w:r>
-        <w:t>Als Besonderheit möchten wir hervorheben, dass der Turnierbaum (TreeScreen) nicht hardgecodet ist, sondern dynamisch anhand der Anzahl der Mannschaften erstellt wird.</w:t>
+        <w:t>Als Besonderheit möchten wir hervorheben, dass der Turnierbaum (</w:t>
+      </w:r>
+      <w:proofErr w:type="spellStart"/>
+      <w:r>
+        <w:t>TreeScreen</w:t>
+      </w:r>
+      <w:proofErr w:type="spellEnd"/>
+      <w:r>
+        <w:t xml:space="preserve">) nicht </w:t>
+      </w:r>
+      <w:proofErr w:type="spellStart"/>
+      <w:r>
+        <w:t>hardgecodet</w:t>
+      </w:r>
+      <w:proofErr w:type="spellEnd"/>
+      <w:r>
+        <w:t xml:space="preserve"> ist, sondern dynamisch anhand der Anzahl der Mannschaften erstellt wird.</w:t>
       </w:r>
     </w:p>
     <w:p>
@@ -333,7 +362,15 @@
         </w:tabs>
       </w:pPr>
       <w:r>
-        <w:t xml:space="preserve">Außerdem gibt es für beide Turnier-Modi verschiedene Ranglisten (erreichbar in der Menübar unter Tools </w:t>
+        <w:t xml:space="preserve">Außerdem gibt es für beide Turnier-Modi verschiedene Ranglisten (erreichbar in der </w:t>
+      </w:r>
+      <w:proofErr w:type="spellStart"/>
+      <w:r>
+        <w:t>Menübar</w:t>
+      </w:r>
+      <w:proofErr w:type="spellEnd"/>
+      <w:r>
+        <w:t xml:space="preserve"> unter Tools </w:t>
       </w:r>
       <w:r>
         <w:sym w:font="Wingdings" w:char="F0E0"/>
@@ -375,8 +412,6 @@
       <w:r>
         <w:t xml:space="preserve"> Die Zeit läuft in Sekunden statt Minuten, damit man nicht so lange warten muss. </w:t>
       </w:r>
-      <w:bookmarkStart w:id="0" w:name="_GoBack"/>
-      <w:bookmarkEnd w:id="0"/>
     </w:p>
     <w:p>
       <w:r>
@@ -484,12 +519,14 @@
       <w:r>
         <w:t xml:space="preserve">Alle Klassen, die im Package </w:t>
       </w:r>
+      <w:proofErr w:type="gramStart"/>
       <w:r>
         <w:rPr>
           <w:i/>
         </w:rPr>
         <w:t>GUI.*</w:t>
       </w:r>
+      <w:proofErr w:type="gramEnd"/>
       <w:r>
         <w:t xml:space="preserve"> liegen, sind für die grafische Darstellung der GUI zuständig. Alle anderen Funktionalitäte</w:t>
       </w:r>
@@ -522,19 +559,32 @@
         <w:t xml:space="preserve">Spiele, die ausgetragen werden) haben wir ein Interface </w:t>
       </w:r>
       <w:r>
-        <w:t>namens IMatch</w:t>
-      </w:r>
+        <w:t xml:space="preserve">namens </w:t>
+      </w:r>
+      <w:proofErr w:type="spellStart"/>
+      <w:r>
+        <w:t>IMatch</w:t>
+      </w:r>
+      <w:proofErr w:type="spellEnd"/>
       <w:r>
         <w:t xml:space="preserve"> </w:t>
       </w:r>
       <w:r>
         <w:t>(</w:t>
       </w:r>
-      <w:r>
-        <w:rPr>
-          <w:i/>
-        </w:rPr>
-        <w:t>backend.interfaces/IMatch.java</w:t>
+      <w:proofErr w:type="spellStart"/>
+      <w:r>
+        <w:rPr>
+          <w:i/>
+        </w:rPr>
+        <w:t>backend.interfaces</w:t>
+      </w:r>
+      <w:proofErr w:type="spellEnd"/>
+      <w:r>
+        <w:rPr>
+          <w:i/>
+        </w:rPr>
+        <w:t>/IMatch.java</w:t>
       </w:r>
       <w:r>
         <w:t xml:space="preserve">) </w:t>
@@ -561,20 +611,89 @@
       <w:r>
         <w:t xml:space="preserve"> (</w:t>
       </w:r>
-      <w:r>
-        <w:rPr>
-          <w:i/>
-        </w:rPr>
-        <w:t>backend.turnier/MatchFactory.java</w:t>
+      <w:proofErr w:type="spellStart"/>
+      <w:r>
+        <w:rPr>
+          <w:i/>
+        </w:rPr>
+        <w:t>backend.turnier</w:t>
+      </w:r>
+      <w:proofErr w:type="spellEnd"/>
+      <w:r>
+        <w:rPr>
+          <w:i/>
+        </w:rPr>
+        <w:t>/MatchFactory.java</w:t>
       </w:r>
       <w:r>
         <w:t>)</w:t>
       </w:r>
       <w:r>
-        <w:t>. Diese gibt ein Objekt zurück, welches das Interface IMatch implementiert hat. Die build-Methode ist überladen, so dass die Factory durch verschiedene Parameter entscheidet, welchen Match-Typ sie erstellt (Matc</w:t>
-      </w:r>
-      <w:r>
-        <w:t>h, FolgeMatch oder FinalMatch).</w:t>
+        <w:t xml:space="preserve">. Diese gibt ein Objekt zurück, welches das Interface </w:t>
+      </w:r>
+      <w:proofErr w:type="spellStart"/>
+      <w:r>
+        <w:rPr>
+          <w:i/>
+        </w:rPr>
+        <w:t>IMatch</w:t>
+      </w:r>
+      <w:proofErr w:type="spellEnd"/>
+      <w:r>
+        <w:t xml:space="preserve"> implementi</w:t>
+      </w:r>
+      <w:bookmarkStart w:id="0" w:name="_GoBack"/>
+      <w:bookmarkEnd w:id="0"/>
+      <w:r>
+        <w:t xml:space="preserve">ert hat. Die </w:t>
+      </w:r>
+      <w:proofErr w:type="spellStart"/>
+      <w:r>
+        <w:rPr>
+          <w:i/>
+        </w:rPr>
+        <w:t>build</w:t>
+      </w:r>
+      <w:proofErr w:type="spellEnd"/>
+      <w:r>
+        <w:t>-Methode ist überladen, so dass die Factory durch verschiedene Parameter entscheidet, welchen Match-Typ sie erstellt (</w:t>
+      </w:r>
+      <w:r>
+        <w:rPr>
+          <w:i/>
+        </w:rPr>
+        <w:t>Matc</w:t>
+      </w:r>
+      <w:r>
+        <w:rPr>
+          <w:i/>
+        </w:rPr>
+        <w:t>h</w:t>
+      </w:r>
+      <w:r>
+        <w:t xml:space="preserve">, </w:t>
+      </w:r>
+      <w:proofErr w:type="spellStart"/>
+      <w:r>
+        <w:rPr>
+          <w:i/>
+        </w:rPr>
+        <w:t>FolgeMatch</w:t>
+      </w:r>
+      <w:proofErr w:type="spellEnd"/>
+      <w:r>
+        <w:t xml:space="preserve"> oder </w:t>
+      </w:r>
+      <w:proofErr w:type="spellStart"/>
+      <w:r>
+        <w:rPr>
+          <w:i/>
+        </w:rPr>
+        <w:t>FinalMatch</w:t>
+      </w:r>
+      <w:proofErr w:type="spellEnd"/>
+      <w:r>
+        <w:t>).</w:t>
       </w:r>
     </w:p>
     <w:p>
@@ -587,47 +706,173 @@
     </w:p>
     <w:p>
       <w:r>
-        <w:t>Für die Vererbung haben wir eine Klasse Match (im Package backend.turnier), von der die Klassen FolgeMatch und FinalMatch abgeleitet sind. FolgeMatches haben jeweils zwei Turniere, die vorausgehen. Das FinalMatch stellt das letzte Match des Turnieres dar.</w:t>
+        <w:t xml:space="preserve">Für die Vererbung haben wir eine Klasse Match (im Package </w:t>
+      </w:r>
+      <w:proofErr w:type="spellStart"/>
+      <w:proofErr w:type="gramStart"/>
+      <w:r>
+        <w:rPr>
+          <w:i/>
+        </w:rPr>
+        <w:t>backend.turnier</w:t>
+      </w:r>
+      <w:proofErr w:type="spellEnd"/>
+      <w:proofErr w:type="gramEnd"/>
+      <w:r>
+        <w:t xml:space="preserve">), von der die Klassen </w:t>
+      </w:r>
+      <w:proofErr w:type="spellStart"/>
+      <w:r>
+        <w:rPr>
+          <w:i/>
+        </w:rPr>
+        <w:t>FolgeMatch</w:t>
+      </w:r>
+      <w:proofErr w:type="spellEnd"/>
+      <w:r>
+        <w:t xml:space="preserve"> und </w:t>
+      </w:r>
+      <w:proofErr w:type="spellStart"/>
+      <w:r>
+        <w:rPr>
+          <w:i/>
+        </w:rPr>
+        <w:t>FinalMatch</w:t>
+      </w:r>
+      <w:proofErr w:type="spellEnd"/>
+      <w:r>
+        <w:t xml:space="preserve"> abgeleitet sind. </w:t>
+      </w:r>
+      <w:proofErr w:type="spellStart"/>
+      <w:r>
+        <w:rPr>
+          <w:i/>
+        </w:rPr>
+        <w:t>FolgeMatches</w:t>
+      </w:r>
+      <w:proofErr w:type="spellEnd"/>
+      <w:r>
+        <w:t xml:space="preserve"> haben jeweils zwei Turniere, die vorausgehen. Das </w:t>
+      </w:r>
+      <w:proofErr w:type="spellStart"/>
+      <w:r>
+        <w:rPr>
+          <w:i/>
+        </w:rPr>
+        <w:t>FinalMatch</w:t>
+      </w:r>
+      <w:proofErr w:type="spellEnd"/>
+      <w:r>
+        <w:t xml:space="preserve"> stellt das letzte Match des </w:t>
+      </w:r>
+      <w:proofErr w:type="spellStart"/>
+      <w:r>
+        <w:t>Turnieres</w:t>
+      </w:r>
+      <w:proofErr w:type="spellEnd"/>
+      <w:r>
+        <w:t xml:space="preserve"> dar.</w:t>
+      </w:r>
+    </w:p>
+    <w:p>
+      <w:proofErr w:type="spellStart"/>
+      <w:r>
+        <w:rPr>
+          <w:i/>
+        </w:rPr>
+        <w:t>GroupMatchStage</w:t>
+      </w:r>
+      <w:proofErr w:type="spellEnd"/>
+      <w:r>
+        <w:t xml:space="preserve"> und </w:t>
+      </w:r>
+      <w:proofErr w:type="spellStart"/>
+      <w:r>
+        <w:rPr>
+          <w:i/>
+        </w:rPr>
+        <w:t>TreeMatchStage</w:t>
+      </w:r>
+      <w:proofErr w:type="spellEnd"/>
+      <w:r>
+        <w:t xml:space="preserve"> erben von </w:t>
+      </w:r>
+      <w:proofErr w:type="spellStart"/>
+      <w:r>
+        <w:rPr>
+          <w:i/>
+        </w:rPr>
+        <w:t>MatchStage</w:t>
+      </w:r>
+      <w:proofErr w:type="spellEnd"/>
+      <w:r>
+        <w:t>, da wir hier einiges an gemeinsamer Logik hinterlegt haben, die wir in beiden Stages benötigen.</w:t>
       </w:r>
     </w:p>
     <w:p>
       <w:pPr>
         <w:pStyle w:val="berschrift2"/>
       </w:pPr>
+      <w:proofErr w:type="spellStart"/>
       <w:r>
         <w:t>Exceptions</w:t>
       </w:r>
-    </w:p>
-    <w:p>
-      <w:r>
-        <w:t xml:space="preserve">Wir haben zwei eigene Exception-Klassen erstellt (im Package </w:t>
-      </w:r>
+      <w:proofErr w:type="spellEnd"/>
+    </w:p>
+    <w:p>
+      <w:r>
+        <w:t xml:space="preserve">Wir haben zwei eigene </w:t>
+      </w:r>
+      <w:proofErr w:type="spellStart"/>
+      <w:r>
+        <w:t>Exception</w:t>
+      </w:r>
+      <w:proofErr w:type="spellEnd"/>
+      <w:r>
+        <w:t xml:space="preserve">-Klassen erstellt (im Package </w:t>
+      </w:r>
+      <w:proofErr w:type="spellStart"/>
+      <w:proofErr w:type="gramStart"/>
       <w:r>
         <w:rPr>
           <w:i/>
         </w:rPr>
         <w:t>backend.exception</w:t>
       </w:r>
+      <w:proofErr w:type="spellEnd"/>
+      <w:proofErr w:type="gramEnd"/>
       <w:r>
         <w:t xml:space="preserve">). Die </w:t>
       </w:r>
+      <w:proofErr w:type="spellStart"/>
       <w:r>
         <w:rPr>
           <w:i/>
         </w:rPr>
         <w:t>GameNotFinishedException</w:t>
       </w:r>
+      <w:proofErr w:type="spellEnd"/>
       <w:r>
         <w:t xml:space="preserve"> wird aufgerufen, wenn ein Ergebnis des Matches abgefragt wird, aber das Turnier noch nicht beendet wurde. Die </w:t>
       </w:r>
+      <w:proofErr w:type="spellStart"/>
       <w:r>
         <w:rPr>
           <w:i/>
         </w:rPr>
         <w:t>GameUntentschiedenException</w:t>
       </w:r>
-      <w:r>
-        <w:t xml:space="preserve"> wird aufgerufen, wenn bei einer KO-Runde kein eindeutiger Sieger feststeht. Die Exceptions sollten nicht auftreten, allerdings kann es bei Tests passieren, wenn manuell Daten erstellt werden und müssen daher behandelt werden.</w:t>
+      <w:proofErr w:type="spellEnd"/>
+      <w:r>
+        <w:t xml:space="preserve"> wird aufgerufen, wenn bei einer KO-Runde kein eindeutiger Sieger feststeht. Die </w:t>
+      </w:r>
+      <w:proofErr w:type="spellStart"/>
+      <w:r>
+        <w:t>Exceptions</w:t>
+      </w:r>
+      <w:proofErr w:type="spellEnd"/>
+      <w:r>
+        <w:t xml:space="preserve"> sollten nicht auftreten, allerdings kann es bei Tests passieren, wenn manuell Daten erstellt werden und müssen daher behandelt werden.</w:t>
       </w:r>
     </w:p>
     <w:p>
@@ -642,17 +887,47 @@
       <w:r>
         <w:t xml:space="preserve">Die Testklasse befindet sich unter </w:t>
       </w:r>
-      <w:r>
-        <w:rPr>
-          <w:i/>
-        </w:rPr>
-        <w:t>src/test/</w:t>
-      </w:r>
-      <w:r>
-        <w:rPr>
-          <w:i/>
-        </w:rPr>
-        <w:t>java/AppTest.java</w:t>
+      <w:proofErr w:type="spellStart"/>
+      <w:r>
+        <w:rPr>
+          <w:i/>
+        </w:rPr>
+        <w:t>src</w:t>
+      </w:r>
+      <w:proofErr w:type="spellEnd"/>
+      <w:r>
+        <w:rPr>
+          <w:i/>
+        </w:rPr>
+        <w:t>/</w:t>
+      </w:r>
+      <w:proofErr w:type="spellStart"/>
+      <w:r>
+        <w:rPr>
+          <w:i/>
+        </w:rPr>
+        <w:t>test</w:t>
+      </w:r>
+      <w:proofErr w:type="spellEnd"/>
+      <w:r>
+        <w:rPr>
+          <w:i/>
+        </w:rPr>
+        <w:t>/</w:t>
+      </w:r>
+      <w:proofErr w:type="spellStart"/>
+      <w:r>
+        <w:rPr>
+          <w:i/>
+        </w:rPr>
+        <w:t>java</w:t>
+      </w:r>
+      <w:proofErr w:type="spellEnd"/>
+      <w:r>
+        <w:rPr>
+          <w:i/>
+        </w:rPr>
+        <w:t>/AppTest.java</w:t>
       </w:r>
       <w:r>
         <w:t>. und beinhaltet folgende Tests:</w:t>
@@ -666,12 +941,20 @@
           <w:numId w:val="2"/>
         </w:numPr>
       </w:pPr>
-      <w:r>
+      <w:proofErr w:type="spellStart"/>
+      <w:r>
+        <w:rPr>
+          <w:b/>
+        </w:rPr>
         <w:t>i</w:t>
       </w:r>
       <w:r>
+        <w:rPr>
+          <w:b/>
+        </w:rPr>
         <w:t>ncrementTore</w:t>
       </w:r>
+      <w:proofErr w:type="spellEnd"/>
       <w:r>
         <w:t>: Mannschaften und Match we</w:t>
       </w:r>
@@ -693,9 +976,14 @@
           <w:numId w:val="2"/>
         </w:numPr>
       </w:pPr>
-      <w:r>
+      <w:proofErr w:type="spellStart"/>
+      <w:r>
+        <w:rPr>
+          <w:b/>
+        </w:rPr>
         <w:t>testeGruppenSieger</w:t>
       </w:r>
+      <w:proofErr w:type="spellEnd"/>
       <w:r>
         <w:t>: Mannschaften manuell gesetzt, Matches manuell erstellt und Tore manuell über Methoden hinzufügen. Danach Gruppensieger mit erwartetem Gruppensieger vergleichen</w:t>
       </w:r>
@@ -708,8 +996,24 @@
           <w:numId w:val="2"/>
         </w:numPr>
       </w:pPr>
-      <w:r>
-        <w:t>testeGruppenArrayList: Wie testeGruppenSieger, nur wird nach den beendeten Spielen die erwartete Rangfolge</w:t>
+      <w:proofErr w:type="spellStart"/>
+      <w:r>
+        <w:rPr>
+          <w:b/>
+        </w:rPr>
+        <w:t>testeGruppenArrayList</w:t>
+      </w:r>
+      <w:proofErr w:type="spellEnd"/>
+      <w:r>
+        <w:t xml:space="preserve">: Wie </w:t>
+      </w:r>
+      <w:proofErr w:type="spellStart"/>
+      <w:r>
+        <w:t>testeGruppenSieger</w:t>
+      </w:r>
+      <w:proofErr w:type="spellEnd"/>
+      <w:r>
+        <w:t>, nur wird nach den beendeten Spielen die erwartete Rangfolge</w:t>
       </w:r>
       <w:r>
         <w:t xml:space="preserve"> aller Mannschaften</w:t>
@@ -727,6 +1031,9 @@
         </w:numPr>
       </w:pPr>
       <w:r>
+        <w:rPr>
+          <w:b/>
+        </w:rPr>
         <w:t>testeMatchSiegerM1</w:t>
       </w:r>
       <w:r>
@@ -742,6 +1049,9 @@
         </w:numPr>
       </w:pPr>
       <w:r>
+        <w:rPr>
+          <w:b/>
+        </w:rPr>
         <w:t>testeMatchSiegerM2</w:t>
       </w:r>
       <w:r>
@@ -756,15 +1066,23 @@
           <w:numId w:val="2"/>
         </w:numPr>
       </w:pPr>
-      <w:r>
+      <w:proofErr w:type="spellStart"/>
+      <w:r>
+        <w:rPr>
+          <w:b/>
+        </w:rPr>
+        <w:lastRenderedPageBreak/>
         <w:t>testeMatchUnentschieden</w:t>
       </w:r>
+      <w:proofErr w:type="spellEnd"/>
       <w:r>
         <w:t xml:space="preserve">: Wie testeMatchSiegerM1, nur wird ist beim Versuch bei gleicher Toranzahl das Spiel zu beenden. Es wird abgefragt ob die </w:t>
       </w:r>
+      <w:proofErr w:type="spellStart"/>
       <w:r>
         <w:t>GameUnentschiedenException</w:t>
       </w:r>
+      <w:proofErr w:type="spellEnd"/>
       <w:r>
         <w:rPr>
           <w:rFonts w:ascii="Courier New" w:hAnsi="Courier New" w:cs="Courier New"/>
@@ -786,15 +1104,62 @@
           <w:numId w:val="2"/>
         </w:numPr>
       </w:pPr>
-      <w:r>
-        <w:lastRenderedPageBreak/>
+      <w:proofErr w:type="spellStart"/>
+      <w:r>
+        <w:rPr>
+          <w:b/>
+        </w:rPr>
         <w:t>testeMatchUnentschiedenKO</w:t>
       </w:r>
-      <w:r>
-        <w:t xml:space="preserve">: Wie testeMatchUnentschieden, nur mit anderer Turnierart. Unendschieden ist erlaubt, erwartete Boolean Flag über </w:t>
-      </w:r>
-      <w:r>
-        <w:t>getUnentschieden()</w:t>
+      <w:proofErr w:type="spellEnd"/>
+      <w:r>
+        <w:t xml:space="preserve">: Wie </w:t>
+      </w:r>
+      <w:proofErr w:type="spellStart"/>
+      <w:r>
+        <w:t>testeMatchUnentschieden</w:t>
+      </w:r>
+      <w:proofErr w:type="spellEnd"/>
+      <w:r>
+        <w:t xml:space="preserve">, nur mit anderer Turnierart. </w:t>
+      </w:r>
+      <w:proofErr w:type="spellStart"/>
+      <w:r>
+        <w:t>Unendschieden</w:t>
+      </w:r>
+      <w:proofErr w:type="spellEnd"/>
+      <w:r>
+        <w:t xml:space="preserve"> ist erlaubt, erwartete Boolean </w:t>
+      </w:r>
+      <w:proofErr w:type="spellStart"/>
+      <w:r>
+        <w:t>Flag</w:t>
+      </w:r>
+      <w:proofErr w:type="spellEnd"/>
+      <w:r>
+        <w:t xml:space="preserve"> über </w:t>
+      </w:r>
+      <w:proofErr w:type="spellStart"/>
+      <w:proofErr w:type="gramStart"/>
+      <w:r>
+        <w:rPr>
+          <w:i/>
+        </w:rPr>
+        <w:t>getUnentschieden</w:t>
+      </w:r>
+      <w:proofErr w:type="spellEnd"/>
+      <w:r>
+        <w:rPr>
+          <w:i/>
+        </w:rPr>
+        <w:t>(</w:t>
+      </w:r>
+      <w:proofErr w:type="gramEnd"/>
+      <w:r>
+        <w:rPr>
+          <w:i/>
+        </w:rPr>
+        <w:t>)</w:t>
       </w:r>
       <w:r>
         <w:t xml:space="preserve"> verglichen</w:t>
@@ -808,21 +1173,75 @@
           <w:numId w:val="2"/>
         </w:numPr>
       </w:pPr>
-      <w:r>
-        <w:t>gesamteKlasseMatch: Mischung aus aller oberen Tests</w:t>
+      <w:proofErr w:type="spellStart"/>
+      <w:r>
+        <w:rPr>
+          <w:b/>
+        </w:rPr>
+        <w:t>gesamteKlasseMatch</w:t>
+      </w:r>
+      <w:proofErr w:type="spellEnd"/>
+      <w:r>
+        <w:t>: Mischung aus aller oberen Tests</w:t>
       </w:r>
     </w:p>
     <w:p>
       <w:pPr>
         <w:pStyle w:val="berschrift2"/>
       </w:pPr>
+      <w:proofErr w:type="spellStart"/>
       <w:r>
         <w:t>Logging</w:t>
       </w:r>
-    </w:p>
-    <w:p>
-      <w:r>
-        <w:t xml:space="preserve">Wir verwenden für das Logging die Konsole und eine Logdatei (turnierverwaltung.log). In die Datei schreiben wir INFO, WARN, ERROR und FATAL, in der Konsole </w:t>
+      <w:proofErr w:type="spellEnd"/>
+    </w:p>
+    <w:p>
+      <w:r>
+        <w:t xml:space="preserve">Wir verwenden für das </w:t>
+      </w:r>
+      <w:proofErr w:type="spellStart"/>
+      <w:r>
+        <w:t>Logging</w:t>
+      </w:r>
+      <w:proofErr w:type="spellEnd"/>
+      <w:r>
+        <w:t xml:space="preserve"> die Konsole und eine Logdatei (turnierverwaltung.log). In die Datei schreiben wir </w:t>
+      </w:r>
+      <w:r>
+        <w:rPr>
+          <w:i/>
+        </w:rPr>
+        <w:t>INFO</w:t>
+      </w:r>
+      <w:r>
+        <w:t xml:space="preserve">, </w:t>
+      </w:r>
+      <w:r>
+        <w:rPr>
+          <w:i/>
+        </w:rPr>
+        <w:t>WARN</w:t>
+      </w:r>
+      <w:r>
+        <w:t xml:space="preserve">, </w:t>
+      </w:r>
+      <w:r>
+        <w:rPr>
+          <w:i/>
+        </w:rPr>
+        <w:t>ERROR</w:t>
+      </w:r>
+      <w:r>
+        <w:t xml:space="preserve"> und </w:t>
+      </w:r>
+      <w:r>
+        <w:rPr>
+          <w:i/>
+        </w:rPr>
+        <w:t>FATAL</w:t>
+      </w:r>
+      <w:r>
+        <w:t xml:space="preserve">, in der Konsole </w:t>
       </w:r>
       <w:r>
         <w:t>wird alles ausgegeben.</w:t>
@@ -838,7 +1257,78 @@
     </w:p>
     <w:p>
       <w:r>
-        <w:t>In den Klassen Group (backend.turnier.Group.java, Zeile 25), GroupScreen (GUI.GroupScreen.GroupScreen.java, Zeile 100 und 120), GUI.TreeScreen.TreeRangStage.java, Zeile 71) und TreeScreen (GUI.TreeScreen.TreeScreen)</w:t>
+        <w:t xml:space="preserve">In den Klassen </w:t>
+      </w:r>
+      <w:r>
+        <w:rPr>
+          <w:i/>
+        </w:rPr>
+        <w:t>Group</w:t>
+      </w:r>
+      <w:r>
+        <w:t xml:space="preserve"> (</w:t>
+      </w:r>
+      <w:r>
+        <w:rPr>
+          <w:i/>
+        </w:rPr>
+        <w:t>backend.turnier.Group.java</w:t>
+      </w:r>
+      <w:r>
+        <w:t xml:space="preserve">, Zeile 25), </w:t>
+      </w:r>
+      <w:proofErr w:type="spellStart"/>
+      <w:r>
+        <w:rPr>
+          <w:i/>
+        </w:rPr>
+        <w:t>GroupScreen</w:t>
+      </w:r>
+      <w:proofErr w:type="spellEnd"/>
+      <w:r>
+        <w:t xml:space="preserve"> (</w:t>
+      </w:r>
+      <w:r>
+        <w:rPr>
+          <w:i/>
+        </w:rPr>
+        <w:t>GUI.GroupScreen.GroupScreen.java</w:t>
+      </w:r>
+      <w:r>
+        <w:t xml:space="preserve">, Zeile 100 und 120), </w:t>
+      </w:r>
+      <w:r>
+        <w:rPr>
+          <w:i/>
+        </w:rPr>
+        <w:t>GUI.TreeScreen.TreeRangStage.java</w:t>
+      </w:r>
+      <w:r>
+        <w:t xml:space="preserve">, Zeile 71) und </w:t>
+      </w:r>
+      <w:proofErr w:type="spellStart"/>
+      <w:r>
+        <w:rPr>
+          <w:i/>
+        </w:rPr>
+        <w:t>TreeScreen</w:t>
+      </w:r>
+      <w:proofErr w:type="spellEnd"/>
+      <w:r>
+        <w:t xml:space="preserve"> (</w:t>
+      </w:r>
+      <w:proofErr w:type="spellStart"/>
+      <w:proofErr w:type="gramStart"/>
+      <w:r>
+        <w:rPr>
+          <w:i/>
+        </w:rPr>
+        <w:t>GUI.TreeScreen.TreeScreen</w:t>
+      </w:r>
+      <w:proofErr w:type="spellEnd"/>
+      <w:proofErr w:type="gramEnd"/>
+      <w:r>
+        <w:t>)</w:t>
       </w:r>
       <w:r>
         <w:t xml:space="preserve"> nutzen wir </w:t>
@@ -847,7 +1337,18 @@
         <w:t>Streams.</w:t>
       </w:r>
       <w:r>
-        <w:t xml:space="preserve"> Dabei ist der Stream in der Zeile 100 in der Klasse GroupScreen parallel.</w:t>
+        <w:t xml:space="preserve"> Dabei ist der Stream in der Zeile 100 in der Klasse </w:t>
+      </w:r>
+      <w:proofErr w:type="spellStart"/>
+      <w:r>
+        <w:rPr>
+          <w:i/>
+        </w:rPr>
+        <w:t>GroupScreen</w:t>
+      </w:r>
+      <w:proofErr w:type="spellEnd"/>
+      <w:r>
+        <w:t xml:space="preserve"> parallel.</w:t>
       </w:r>
     </w:p>
     <w:p>
@@ -860,10 +1361,47 @@
     </w:p>
     <w:p>
       <w:r>
-        <w:t xml:space="preserve">Im KO-Modus darf es kein Unentschieden geben. Deshalb wird nach dem Beenden der Zeit des Matches bei einem Unentschieden der WaitForButtonThread ausgeführt, der das Spiel erst als beendet erklärt, wenn eine Mannschaft ein Tor schießt (Golden-Goal). Hierzu werden die Variablen toreM1 und toreM2 von Match überprüft. </w:t>
-      </w:r>
-      <w:r>
-        <w:t>Da der Thread nur liest und keine Variablen ändert, kommt es nicht zu einer Race-Condition.</w:t>
+        <w:t xml:space="preserve">Im KO-Modus darf es kein Unentschieden geben. Deshalb wird nach dem Beenden der Zeit des Matches bei einem Unentschieden der </w:t>
+      </w:r>
+      <w:proofErr w:type="spellStart"/>
+      <w:r>
+        <w:rPr>
+          <w:i/>
+        </w:rPr>
+        <w:t>WaitForButtonThread</w:t>
+      </w:r>
+      <w:proofErr w:type="spellEnd"/>
+      <w:r>
+        <w:t xml:space="preserve"> ausgeführt, der das Spiel erst als beendet erklärt, wenn eine Mannschaft ein Tor schießt (Golden-Goal). Hierzu werden die Variablen </w:t>
+      </w:r>
+      <w:r>
+        <w:rPr>
+          <w:i/>
+        </w:rPr>
+        <w:t>toreM1</w:t>
+      </w:r>
+      <w:r>
+        <w:t xml:space="preserve"> und </w:t>
+      </w:r>
+      <w:r>
+        <w:rPr>
+          <w:i/>
+        </w:rPr>
+        <w:t>toreM2</w:t>
+      </w:r>
+      <w:r>
+        <w:t xml:space="preserve"> von Match überprüft. </w:t>
+      </w:r>
+      <w:r>
+        <w:t xml:space="preserve">Da der Thread nur liest und keine Variablen ändert, kommt es nicht zu einer </w:t>
+      </w:r>
+      <w:proofErr w:type="spellStart"/>
+      <w:r>
+        <w:t>Race-Condition</w:t>
+      </w:r>
+      <w:proofErr w:type="spellEnd"/>
+      <w:r>
+        <w:t>.</w:t>
       </w:r>
     </w:p>
     <w:sectPr>

--- a/turnieverwaltung/src/main/resources/Doku/Projektdoku.docx
+++ b/turnieverwaltung/src/main/resources/Doku/Projektdoku.docx
@@ -1,35 +1,100 @@
 
 <file path=word/document.xml><?xml version="1.0" encoding="utf-8"?>
-<w:document xmlns:wpc="http://schemas.microsoft.com/office/word/2010/wordprocessingCanvas" xmlns:mo="http://schemas.microsoft.com/office/mac/office/2008/main" xmlns:mc="http://schemas.openxmlformats.org/markup-compatibility/2006" xmlns:mv="urn:schemas-microsoft-com:mac:vml" xmlns:o="urn:schemas-microsoft-com:office:office" xmlns:r="http://schemas.openxmlformats.org/officeDocument/2006/relationships" xmlns:m="http://schemas.openxmlformats.org/officeDocument/2006/math" xmlns:v="urn:schemas-microsoft-com:vml" xmlns:wp14="http://schemas.microsoft.com/office/word/2010/wordprocessingDrawing" xmlns:wp="http://schemas.openxmlformats.org/drawingml/2006/wordprocessingDrawing" xmlns:w10="urn:schemas-microsoft-com:office:word" xmlns:w="http://schemas.openxmlformats.org/wordprocessingml/2006/main" xmlns:w14="http://schemas.microsoft.com/office/word/2010/wordml" xmlns:w15="http://schemas.microsoft.com/office/word/2012/wordml" xmlns:wpg="http://schemas.microsoft.com/office/word/2010/wordprocessingGroup" xmlns:wpi="http://schemas.microsoft.com/office/word/2010/wordprocessingInk" xmlns:wne="http://schemas.microsoft.com/office/word/2006/wordml" xmlns:wps="http://schemas.microsoft.com/office/word/2010/wordprocessingShape" mc:Ignorable="w14 w15 wp14">
+<w:document xmlns:o="urn:schemas-microsoft-com:office:office" xmlns:r="http://schemas.openxmlformats.org/officeDocument/2006/relationships" xmlns:v="urn:schemas-microsoft-com:vml" xmlns:w="http://schemas.openxmlformats.org/wordprocessingml/2006/main" xmlns:w10="urn:schemas-microsoft-com:office:word" xmlns:wp="http://schemas.openxmlformats.org/drawingml/2006/wordprocessingDrawing" xmlns:wps="http://schemas.microsoft.com/office/word/2010/wordprocessingShape" xmlns:wpg="http://schemas.microsoft.com/office/word/2010/wordprocessingGroup" xmlns:mc="http://schemas.openxmlformats.org/markup-compatibility/2006" xmlns:wp14="http://schemas.microsoft.com/office/word/2010/wordprocessingDrawing" xmlns:w14="http://schemas.microsoft.com/office/word/2010/wordml" mc:Ignorable="w14 wp14">
   <w:body>
     <w:p>
-      <w:r>
+      <w:pPr>
+        <w:pStyle w:val="Normal"/>
+        <w:rPr/>
+      </w:pPr>
+      <w:r>
+        <w:rPr/>
         <w:t>SE 2-Projekt</w:t>
       </w:r>
     </w:p>
     <w:p>
-      <w:r>
+      <w:pPr>
+        <w:pStyle w:val="Normal"/>
+        <w:rPr/>
+      </w:pPr>
+      <w:r>
+        <w:rPr/>
+      </w:r>
+    </w:p>
+    <w:p>
+      <w:pPr>
+        <w:pStyle w:val="Normal"/>
+        <w:rPr/>
+      </w:pPr>
+      <w:r>
+        <w:rPr/>
+      </w:r>
+    </w:p>
+    <w:p>
+      <w:pPr>
+        <w:pStyle w:val="Normal"/>
+        <w:rPr/>
+      </w:pPr>
+      <w:r>
+        <w:rPr/>
+      </w:r>
+    </w:p>
+    <w:p>
+      <w:pPr>
+        <w:pStyle w:val="Normal"/>
+        <w:jc w:val="center"/>
+        <w:rPr>
+          <w:b/>
+          <w:b/>
+          <w:bCs/>
+          <w:sz w:val="32"/>
+          <w:szCs w:val="32"/>
+        </w:rPr>
+      </w:pPr>
+      <w:r>
+        <w:rPr>
+          <w:b/>
+          <w:bCs/>
+          <w:sz w:val="32"/>
+          <w:szCs w:val="32"/>
+        </w:rPr>
         <w:t>Projektname: Turnierverwaltung</w:t>
       </w:r>
     </w:p>
     <w:p>
       <w:pPr>
-        <w:rPr>
-          <w:rFonts w:ascii="Tahoma" w:eastAsia="Times New Roman" w:hAnsi="Tahoma" w:cs="Tahoma"/>
-          <w:color w:val="004077"/>
-          <w:sz w:val="18"/>
-          <w:szCs w:val="18"/>
-          <w:lang w:eastAsia="de-DE"/>
-        </w:rPr>
-      </w:pPr>
-      <w:r>
+        <w:pStyle w:val="Normal"/>
+        <w:jc w:val="center"/>
+        <w:rPr/>
+      </w:pPr>
+      <w:r>
+        <w:rPr/>
+      </w:r>
+    </w:p>
+    <w:p>
+      <w:pPr>
+        <w:pStyle w:val="Normal"/>
+        <w:jc w:val="center"/>
+        <w:rPr/>
+      </w:pPr>
+      <w:r>
+        <w:rPr/>
+      </w:r>
+    </w:p>
+    <w:p>
+      <w:pPr>
+        <w:pStyle w:val="Normal"/>
+        <w:rPr/>
+      </w:pPr>
+      <w:r>
+        <w:rPr/>
         <w:t xml:space="preserve">GIT: </w:t>
       </w:r>
-      <w:hyperlink r:id="rId7" w:history="1">
+      <w:hyperlink r:id="rId2">
         <w:r>
           <w:rPr>
-            <w:rStyle w:val="Link"/>
-            <w:rFonts w:ascii="Tahoma" w:eastAsia="Times New Roman" w:hAnsi="Tahoma" w:cs="Tahoma"/>
+            <w:rStyle w:val="Internetlink"/>
+            <w:rFonts w:eastAsia="Times New Roman" w:cs="Tahoma" w:ascii="Tahoma" w:hAnsi="Tahoma"/>
             <w:sz w:val="18"/>
             <w:szCs w:val="18"/>
             <w:lang w:eastAsia="de-DE"/>
@@ -40,6 +105,7 @@
     </w:p>
     <w:p>
       <w:pPr>
+        <w:pStyle w:val="Normal"/>
         <w:rPr>
           <w:lang w:eastAsia="de-DE"/>
         </w:rPr>
@@ -54,8 +120,16 @@
     <w:tbl>
       <w:tblPr>
         <w:tblStyle w:val="Tabellenraster"/>
-        <w:tblW w:w="0" w:type="auto"/>
-        <w:tblLook w:val="04A0" w:firstRow="1" w:lastRow="0" w:firstColumn="1" w:lastColumn="0" w:noHBand="0" w:noVBand="1"/>
+        <w:tblW w:w="9212" w:type="dxa"/>
+        <w:jc w:val="left"/>
+        <w:tblInd w:w="0" w:type="dxa"/>
+        <w:tblCellMar>
+          <w:top w:w="0" w:type="dxa"/>
+          <w:left w:w="108" w:type="dxa"/>
+          <w:bottom w:w="0" w:type="dxa"/>
+          <w:right w:w="108" w:type="dxa"/>
+        </w:tblCellMar>
+        <w:tblLook w:firstRow="1" w:noVBand="1" w:lastRow="0" w:firstColumn="1" w:lastColumn="0" w:noHBand="0" w:val="04a0"/>
       </w:tblPr>
       <w:tblGrid>
         <w:gridCol w:w="3070"/>
@@ -63,12 +137,31 @@
         <w:gridCol w:w="3071"/>
       </w:tblGrid>
       <w:tr>
+        <w:trPr/>
         <w:tc>
           <w:tcPr>
             <w:tcW w:w="3070" w:type="dxa"/>
+            <w:tcBorders/>
+            <w:shd w:fill="auto" w:val="clear"/>
+            <w:tcMar>
+              <w:left w:w="108" w:type="dxa"/>
+            </w:tcMar>
           </w:tcPr>
           <w:p>
+            <w:pPr>
+              <w:pStyle w:val="Normal"/>
+              <w:spacing w:lineRule="auto" w:line="240" w:before="0" w:after="0"/>
+              <w:rPr>
+                <w:b/>
+                <w:b/>
+                <w:bCs/>
+              </w:rPr>
+            </w:pPr>
             <w:r>
+              <w:rPr>
+                <w:b/>
+                <w:bCs/>
+              </w:rPr>
               <w:t>Name</w:t>
             </w:r>
           </w:p>
@@ -76,9 +169,27 @@
         <w:tc>
           <w:tcPr>
             <w:tcW w:w="3071" w:type="dxa"/>
+            <w:tcBorders/>
+            <w:shd w:fill="auto" w:val="clear"/>
+            <w:tcMar>
+              <w:left w:w="108" w:type="dxa"/>
+            </w:tcMar>
           </w:tcPr>
           <w:p>
+            <w:pPr>
+              <w:pStyle w:val="Normal"/>
+              <w:spacing w:lineRule="auto" w:line="240" w:before="0" w:after="0"/>
+              <w:rPr>
+                <w:b/>
+                <w:b/>
+                <w:bCs/>
+              </w:rPr>
+            </w:pPr>
             <w:r>
+              <w:rPr>
+                <w:b/>
+                <w:bCs/>
+              </w:rPr>
               <w:t>Kürzel</w:t>
             </w:r>
           </w:p>
@@ -86,36 +197,72 @@
         <w:tc>
           <w:tcPr>
             <w:tcW w:w="3071" w:type="dxa"/>
+            <w:tcBorders/>
+            <w:shd w:fill="auto" w:val="clear"/>
+            <w:tcMar>
+              <w:left w:w="108" w:type="dxa"/>
+            </w:tcMar>
           </w:tcPr>
           <w:p>
+            <w:pPr>
+              <w:pStyle w:val="Normal"/>
+              <w:spacing w:lineRule="auto" w:line="240" w:before="0" w:after="0"/>
+              <w:rPr>
+                <w:b/>
+                <w:b/>
+                <w:bCs/>
+              </w:rPr>
+            </w:pPr>
             <w:r>
+              <w:rPr>
+                <w:b/>
+                <w:bCs/>
+              </w:rPr>
               <w:t>Matrikel-Nr.</w:t>
             </w:r>
           </w:p>
         </w:tc>
       </w:tr>
       <w:tr>
+        <w:trPr/>
         <w:tc>
           <w:tcPr>
             <w:tcW w:w="3070" w:type="dxa"/>
+            <w:tcBorders/>
+            <w:shd w:fill="auto" w:val="clear"/>
+            <w:tcMar>
+              <w:left w:w="108" w:type="dxa"/>
+            </w:tcMar>
           </w:tcPr>
           <w:p>
+            <w:pPr>
+              <w:pStyle w:val="Normal"/>
+              <w:spacing w:lineRule="auto" w:line="240" w:before="0" w:after="0"/>
+              <w:rPr/>
+            </w:pPr>
             <w:r>
-              <w:t xml:space="preserve">Axel </w:t>
+              <w:rPr/>
+              <w:t>Axel Forstenhäusler</w:t>
             </w:r>
-            <w:proofErr w:type="spellStart"/>
-            <w:r>
-              <w:t>Forstenhäusler</w:t>
-            </w:r>
-            <w:proofErr w:type="spellEnd"/>
           </w:p>
         </w:tc>
         <w:tc>
           <w:tcPr>
             <w:tcW w:w="3071" w:type="dxa"/>
+            <w:tcBorders/>
+            <w:shd w:fill="auto" w:val="clear"/>
+            <w:tcMar>
+              <w:left w:w="108" w:type="dxa"/>
+            </w:tcMar>
           </w:tcPr>
           <w:p>
+            <w:pPr>
+              <w:pStyle w:val="Normal"/>
+              <w:spacing w:lineRule="auto" w:line="240" w:before="0" w:after="0"/>
+              <w:rPr/>
+            </w:pPr>
             <w:r>
+              <w:rPr/>
               <w:t>af073</w:t>
             </w:r>
           </w:p>
@@ -123,21 +270,44 @@
         <w:tc>
           <w:tcPr>
             <w:tcW w:w="3071" w:type="dxa"/>
+            <w:tcBorders/>
+            <w:shd w:fill="auto" w:val="clear"/>
+            <w:tcMar>
+              <w:left w:w="108" w:type="dxa"/>
+            </w:tcMar>
           </w:tcPr>
           <w:p>
+            <w:pPr>
+              <w:pStyle w:val="Normal"/>
+              <w:spacing w:lineRule="auto" w:line="240" w:before="0" w:after="0"/>
+              <w:rPr/>
+            </w:pPr>
             <w:r>
+              <w:rPr/>
               <w:t>31105</w:t>
             </w:r>
           </w:p>
         </w:tc>
       </w:tr>
       <w:tr>
+        <w:trPr/>
         <w:tc>
           <w:tcPr>
             <w:tcW w:w="3070" w:type="dxa"/>
+            <w:tcBorders/>
+            <w:shd w:fill="auto" w:val="clear"/>
+            <w:tcMar>
+              <w:left w:w="108" w:type="dxa"/>
+            </w:tcMar>
           </w:tcPr>
           <w:p>
+            <w:pPr>
+              <w:pStyle w:val="Normal"/>
+              <w:spacing w:lineRule="auto" w:line="240" w:before="0" w:after="0"/>
+              <w:rPr/>
+            </w:pPr>
             <w:r>
+              <w:rPr/>
               <w:t>Daniel Elsenhans</w:t>
             </w:r>
           </w:p>
@@ -145,9 +315,20 @@
         <w:tc>
           <w:tcPr>
             <w:tcW w:w="3071" w:type="dxa"/>
+            <w:tcBorders/>
+            <w:shd w:fill="auto" w:val="clear"/>
+            <w:tcMar>
+              <w:left w:w="108" w:type="dxa"/>
+            </w:tcMar>
           </w:tcPr>
           <w:p>
+            <w:pPr>
+              <w:pStyle w:val="Normal"/>
+              <w:spacing w:lineRule="auto" w:line="240" w:before="0" w:after="0"/>
+              <w:rPr/>
+            </w:pPr>
             <w:r>
+              <w:rPr/>
               <w:t>de024</w:t>
             </w:r>
           </w:p>
@@ -155,9 +336,20 @@
         <w:tc>
           <w:tcPr>
             <w:tcW w:w="3071" w:type="dxa"/>
+            <w:tcBorders/>
+            <w:shd w:fill="auto" w:val="clear"/>
+            <w:tcMar>
+              <w:left w:w="108" w:type="dxa"/>
+            </w:tcMar>
           </w:tcPr>
           <w:p>
+            <w:pPr>
+              <w:pStyle w:val="Normal"/>
+              <w:spacing w:lineRule="auto" w:line="240" w:before="0" w:after="0"/>
+              <w:rPr/>
+            </w:pPr>
             <w:r>
+              <w:rPr/>
               <w:t>31098</w:t>
             </w:r>
           </w:p>
@@ -165,14 +357,25 @@
       </w:tr>
       <w:tr>
         <w:trPr>
-          <w:trHeight w:val="288"/>
+          <w:trHeight w:val="288" w:hRule="atLeast"/>
         </w:trPr>
         <w:tc>
           <w:tcPr>
             <w:tcW w:w="3070" w:type="dxa"/>
+            <w:tcBorders/>
+            <w:shd w:fill="auto" w:val="clear"/>
+            <w:tcMar>
+              <w:left w:w="108" w:type="dxa"/>
+            </w:tcMar>
           </w:tcPr>
           <w:p>
+            <w:pPr>
+              <w:pStyle w:val="Normal"/>
+              <w:spacing w:lineRule="auto" w:line="240" w:before="0" w:after="0"/>
+              <w:rPr/>
+            </w:pPr>
             <w:r>
+              <w:rPr/>
               <w:t>Samuel Hack</w:t>
             </w:r>
           </w:p>
@@ -180,9 +383,20 @@
         <w:tc>
           <w:tcPr>
             <w:tcW w:w="3071" w:type="dxa"/>
+            <w:tcBorders/>
+            <w:shd w:fill="auto" w:val="clear"/>
+            <w:tcMar>
+              <w:left w:w="108" w:type="dxa"/>
+            </w:tcMar>
           </w:tcPr>
           <w:p>
+            <w:pPr>
+              <w:pStyle w:val="Normal"/>
+              <w:spacing w:lineRule="auto" w:line="240" w:before="0" w:after="0"/>
+              <w:rPr/>
+            </w:pPr>
             <w:r>
+              <w:rPr/>
               <w:t>sh245</w:t>
             </w:r>
           </w:p>
@@ -190,238 +404,243 @@
         <w:tc>
           <w:tcPr>
             <w:tcW w:w="3071" w:type="dxa"/>
+            <w:tcBorders/>
+            <w:shd w:fill="auto" w:val="clear"/>
+            <w:tcMar>
+              <w:left w:w="108" w:type="dxa"/>
+            </w:tcMar>
           </w:tcPr>
           <w:p>
+            <w:pPr>
+              <w:pStyle w:val="Normal"/>
+              <w:spacing w:lineRule="auto" w:line="240" w:before="0" w:after="0"/>
+              <w:rPr/>
+            </w:pPr>
             <w:r>
+              <w:rPr/>
               <w:t>31783</w:t>
             </w:r>
           </w:p>
         </w:tc>
       </w:tr>
       <w:tr>
+        <w:trPr/>
         <w:tc>
           <w:tcPr>
             <w:tcW w:w="3070" w:type="dxa"/>
+            <w:tcBorders/>
+            <w:shd w:fill="auto" w:val="clear"/>
+            <w:tcMar>
+              <w:left w:w="108" w:type="dxa"/>
+            </w:tcMar>
           </w:tcPr>
           <w:p>
+            <w:pPr>
+              <w:pStyle w:val="Normal"/>
+              <w:spacing w:lineRule="auto" w:line="240" w:before="0" w:after="0"/>
+              <w:rPr/>
+            </w:pPr>
             <w:r>
-              <w:t>Vi</w:t>
-            </w:r>
-            <w:r>
-              <w:t>n</w:t>
-            </w:r>
-            <w:r>
-              <w:t>cen</w:t>
-            </w:r>
-            <w:r>
-              <w:t>z</w:t>
-            </w:r>
-            <w:r>
-              <w:t>o Piccolo</w:t>
+              <w:rPr/>
+              <w:t>Vincenzo Piccolo</w:t>
             </w:r>
           </w:p>
         </w:tc>
         <w:tc>
           <w:tcPr>
             <w:tcW w:w="3071" w:type="dxa"/>
+            <w:tcBorders/>
+            <w:shd w:fill="auto" w:val="clear"/>
+            <w:tcMar>
+              <w:left w:w="108" w:type="dxa"/>
+            </w:tcMar>
           </w:tcPr>
           <w:p>
+            <w:pPr>
+              <w:pStyle w:val="Normal"/>
+              <w:spacing w:lineRule="auto" w:line="240" w:before="0" w:after="0"/>
+              <w:rPr/>
+            </w:pPr>
             <w:r>
-              <w:t>v</w:t>
-            </w:r>
-            <w:r>
-              <w:t>p</w:t>
-            </w:r>
-            <w:r>
-              <w:t>0</w:t>
-            </w:r>
-            <w:r>
-              <w:t>19</w:t>
+              <w:rPr/>
+              <w:t>vp019</w:t>
             </w:r>
           </w:p>
         </w:tc>
         <w:tc>
           <w:tcPr>
             <w:tcW w:w="3071" w:type="dxa"/>
+            <w:tcBorders/>
+            <w:shd w:fill="auto" w:val="clear"/>
+            <w:tcMar>
+              <w:left w:w="108" w:type="dxa"/>
+            </w:tcMar>
           </w:tcPr>
           <w:p>
+            <w:pPr>
+              <w:pStyle w:val="Normal"/>
+              <w:spacing w:lineRule="auto" w:line="240" w:before="0" w:after="0"/>
+              <w:rPr/>
+            </w:pPr>
             <w:r>
-              <w:t>311</w:t>
-            </w:r>
-            <w:r>
-              <w:t>09</w:t>
+              <w:rPr/>
+              <w:t>31109</w:t>
             </w:r>
           </w:p>
         </w:tc>
       </w:tr>
     </w:tbl>
-    <w:p/>
-    <w:p>
+    <w:p>
+      <w:pPr>
+        <w:pStyle w:val="Normal"/>
+        <w:rPr/>
+      </w:pPr>
+      <w:r>
+        <w:rPr/>
+      </w:r>
+    </w:p>
+    <w:p>
+      <w:pPr>
+        <w:pStyle w:val="Normal"/>
+        <w:rPr/>
+      </w:pPr>
+      <w:r>
+        <w:rPr/>
+      </w:r>
       <w:r>
         <w:br w:type="page"/>
       </w:r>
     </w:p>
     <w:p>
       <w:pPr>
-        <w:pStyle w:val="berschrift2"/>
-      </w:pPr>
-      <w:r>
-        <w:lastRenderedPageBreak/>
+        <w:pStyle w:val="Berschrift2"/>
+        <w:rPr/>
+      </w:pPr>
+      <w:r>
+        <w:rPr/>
         <w:t>Abstract</w:t>
       </w:r>
     </w:p>
     <w:p>
-      <w:r>
-        <w:t>Unser Projekt umfasst eine Turnierverwal</w:t>
-      </w:r>
-      <w:r>
-        <w:t>tung mit bis zu 32 Mannschaften. Diese können in zwei Verschiedenen Turnier-Modi gegeneinander antreten. De</w:t>
-      </w:r>
-      <w:r>
-        <w:t>r</w:t>
-      </w:r>
-      <w:r>
-        <w:t xml:space="preserve"> eine Modus ist ein sogenanntes KO-Turnier, bei dem der Sieger in die nächste Runde gelangt. Der andere Modus ist ein Gruppenturnier, bei dem die Mannschaften für die Vorrunde in Gruppen eingeteilt werden und die Spiele gegeneinander austragen</w:t>
-      </w:r>
-      <w:r>
-        <w:t xml:space="preserve"> könne</w:t>
-      </w:r>
-      <w:r>
-        <w:t>n</w:t>
-      </w:r>
-      <w:r>
-        <w:t xml:space="preserve">. Anschließend treten die </w:t>
-      </w:r>
-      <w:r>
-        <w:t>Gruppenbesten</w:t>
-      </w:r>
-      <w:r>
-        <w:t xml:space="preserve"> in einem KO-Modus gegeneinander an.</w:t>
-      </w:r>
-    </w:p>
-    <w:p>
-      <w:pPr>
-        <w:pStyle w:val="berschrift2"/>
-      </w:pPr>
-      <w:r>
+      <w:pPr>
+        <w:pStyle w:val="Normal"/>
+        <w:rPr/>
+      </w:pPr>
+      <w:r>
+        <w:rPr/>
+        <w:t>Unser Projekt umfasst eine Turnierverwaltung mit bis zu 32 Mannschaften. Diese können in zwei Verschiedenen Turnier-Modi gegeneinander antreten. Der eine Modus ist ein sogenanntes KO-Turnier, bei dem der Sieger in die nächste Runde gelangt. Der andere Modus ist ein Gruppenturnier, bei dem die Mannschaften für die Vorrunde in Gruppen eingeteilt werden und die Spiele gegeneinander austragen können. Anschließend treten die Gruppenbesten in einem KO-Modus gegeneinander an.</w:t>
+      </w:r>
+    </w:p>
+    <w:p>
+      <w:pPr>
+        <w:pStyle w:val="Berschrift2"/>
+        <w:rPr/>
+      </w:pPr>
+      <w:r>
+        <w:rPr/>
         <w:t>Startklasse</w:t>
       </w:r>
     </w:p>
     <w:p>
-      <w:r>
+      <w:pPr>
+        <w:pStyle w:val="Normal"/>
+        <w:rPr/>
+      </w:pPr>
+      <w:r>
+        <w:rPr/>
         <w:t xml:space="preserve">Die Startklasse befindet sich in </w:t>
       </w:r>
-      <w:proofErr w:type="spellStart"/>
-      <w:r>
-        <w:rPr>
-          <w:i/>
-        </w:rPr>
-        <w:t>main</w:t>
-      </w:r>
-      <w:proofErr w:type="spellEnd"/>
-      <w:r>
-        <w:rPr>
-          <w:i/>
-        </w:rPr>
-        <w:t>/Main.java</w:t>
-      </w:r>
-    </w:p>
-    <w:p>
-      <w:pPr>
-        <w:pStyle w:val="berschrift2"/>
-      </w:pPr>
-      <w:r>
+      <w:r>
+        <w:rPr>
+          <w:i/>
+        </w:rPr>
+        <w:t>main/Main.java</w:t>
+      </w:r>
+    </w:p>
+    <w:p>
+      <w:pPr>
+        <w:pStyle w:val="Berschrift2"/>
+        <w:rPr/>
+      </w:pPr>
+      <w:r>
+        <w:rPr/>
         <w:t>Besonderheiten</w:t>
       </w:r>
     </w:p>
     <w:p>
-      <w:r>
-        <w:t>Als Besonderheit möchten wir hervorheben, dass der Turnierbaum (</w:t>
-      </w:r>
-      <w:proofErr w:type="spellStart"/>
-      <w:r>
-        <w:t>TreeScreen</w:t>
-      </w:r>
-      <w:proofErr w:type="spellEnd"/>
-      <w:r>
-        <w:t xml:space="preserve">) nicht </w:t>
-      </w:r>
-      <w:proofErr w:type="spellStart"/>
-      <w:r>
-        <w:t>hardgecodet</w:t>
-      </w:r>
-      <w:proofErr w:type="spellEnd"/>
-      <w:r>
-        <w:t xml:space="preserve"> ist, sondern dynamisch anhand der Anzahl der Mannschaften erstellt wird.</w:t>
-      </w:r>
-    </w:p>
-    <w:p>
-      <w:pPr>
+      <w:pPr>
+        <w:pStyle w:val="Normal"/>
+        <w:rPr/>
+      </w:pPr>
+      <w:r>
+        <w:rPr/>
+        <w:t>Als Besonderheit möchten wir hervorheben, dass der Turnierbaum (TreeScreen) nicht hardgecodet ist, sondern dynamisch anhand der Anzahl der Mannschaften erstellt wird.</w:t>
+      </w:r>
+    </w:p>
+    <w:p>
+      <w:pPr>
+        <w:pStyle w:val="Normal"/>
         <w:tabs>
-          <w:tab w:val="left" w:pos="6815"/>
+          <w:tab w:val="left" w:pos="6815" w:leader="none"/>
         </w:tabs>
-      </w:pPr>
-      <w:r>
-        <w:t xml:space="preserve">Außerdem gibt es für beide Turnier-Modi verschiedene Ranglisten (erreichbar in der </w:t>
-      </w:r>
-      <w:proofErr w:type="spellStart"/>
-      <w:r>
-        <w:t>Menübar</w:t>
-      </w:r>
-      <w:proofErr w:type="spellEnd"/>
-      <w:r>
-        <w:t xml:space="preserve"> unter Tools </w:t>
-      </w:r>
-      <w:r>
-        <w:sym w:font="Wingdings" w:char="F0E0"/>
-      </w:r>
-      <w:r>
+        <w:rPr/>
+      </w:pPr>
+      <w:r>
+        <w:rPr/>
+        <w:t xml:space="preserve">Außerdem gibt es für beide Turnier-Modi verschiedene Ranglisten (erreichbar in der Menübar unter Tools </w:t>
+      </w:r>
+      <w:r>
+        <w:rPr>
+          <w:rFonts w:eastAsia="Wingdings" w:cs="Wingdings" w:ascii="Wingdings" w:hAnsi="Wingdings"/>
+        </w:rPr>
+        <w:t></w:t>
+      </w:r>
+      <w:r>
+        <w:rPr/>
         <w:t xml:space="preserve"> Rangliste).</w:t>
       </w:r>
     </w:p>
     <w:p>
       <w:pPr>
+        <w:sectPr>
+          <w:type w:val="nextPage"/>
+          <w:pgSz w:w="11906" w:h="16838"/>
+          <w:pgMar w:left="1417" w:right="1417" w:header="0" w:top="1417" w:footer="0" w:bottom="1134" w:gutter="0"/>
+          <w:pgNumType w:fmt="decimal"/>
+          <w:formProt w:val="false"/>
+          <w:textDirection w:val="lrTb"/>
+          <w:docGrid w:type="default" w:linePitch="360" w:charSpace="4294965247"/>
+        </w:sectPr>
+        <w:pStyle w:val="Normal"/>
         <w:tabs>
-          <w:tab w:val="left" w:pos="6815"/>
+          <w:tab w:val="left" w:pos="6815" w:leader="none"/>
         </w:tabs>
-        <w:sectPr>
-          <w:pgSz w:w="11906" w:h="16838"/>
-          <w:pgMar w:top="1417" w:right="1417" w:bottom="1134" w:left="1417" w:header="708" w:footer="708" w:gutter="0"/>
-          <w:cols w:space="708"/>
-          <w:docGrid w:linePitch="360"/>
-        </w:sectPr>
-      </w:pPr>
-      <w:r>
+        <w:rPr/>
+      </w:pPr>
+      <w:r>
+        <w:rPr/>
         <w:t xml:space="preserve">Um Im Gruppenmodus zum Testen nicht alle Ergebnisse ständig per Hand eingeben zu müssen, haben wir eine Simulation der Ergebnisse (Tools </w:t>
       </w:r>
       <w:r>
-        <w:sym w:font="Wingdings" w:char="F0E0"/>
-      </w:r>
-      <w:r>
-        <w:t xml:space="preserve"> Ergebn</w:t>
-      </w:r>
-      <w:r>
-        <w:t>isse Simulieren) implementiert.</w:t>
-      </w:r>
-      <w:r>
-        <w:t xml:space="preserve"> Genauso kann man bei der Eingabe der Mannschaften auf „automatisch ausfüllen“</w:t>
-      </w:r>
-      <w:r>
-        <w:t xml:space="preserve"> klicken.</w:t>
-      </w:r>
-      <w:r>
-        <w:t xml:space="preserve"> Die Zeit läuft in Sekunden statt Minuten, damit man nicht so lange warten muss. </w:t>
-      </w:r>
-    </w:p>
-    <w:p>
-      <w:r>
-        <w:rPr>
-          <w:noProof/>
-          <w:lang w:eastAsia="de-DE"/>
-        </w:rPr>
-        <w:lastRenderedPageBreak/>
+        <w:rPr>
+          <w:rFonts w:eastAsia="Wingdings" w:cs="Wingdings" w:ascii="Wingdings" w:hAnsi="Wingdings"/>
+        </w:rPr>
+        <w:t></w:t>
+      </w:r>
+      <w:r>
+        <w:rPr/>
+        <w:t xml:space="preserve"> Ergebnisse Simulieren) implementiert. Genauso kann man bei der Eingabe der Mannschaften auf „automatisch ausfüllen“ klicken. Die Zeit läuft in Sekunden statt Minuten, damit man nicht so lange warten muss. </w:t>
+      </w:r>
+    </w:p>
+    <w:p>
+      <w:pPr>
+        <w:pStyle w:val="Normal"/>
+        <w:rPr/>
+      </w:pPr>
+      <w:r>
+        <w:rPr/>
         <w:drawing>
-          <wp:anchor distT="0" distB="0" distL="114300" distR="114300" simplePos="0" relativeHeight="251660800" behindDoc="1" locked="0" layoutInCell="1" allowOverlap="1" wp14:anchorId="1695D2C5" wp14:editId="0CC39E65">
+          <wp:anchor behindDoc="1" distT="0" distB="3810" distL="114300" distR="114300" simplePos="0" locked="0" layoutInCell="1" allowOverlap="1" relativeHeight="2">
             <wp:simplePos x="0" y="0"/>
             <wp:positionH relativeFrom="margin">
               <wp:posOffset>662305</wp:posOffset>
@@ -430,9 +649,9 @@
               <wp:posOffset>-816610</wp:posOffset>
             </wp:positionV>
             <wp:extent cx="8407400" cy="7368540"/>
-            <wp:effectExtent l="0" t="0" r="0" b="3810"/>
+            <wp:effectExtent l="0" t="0" r="0" b="0"/>
             <wp:wrapSquare wrapText="bothSides"/>
-            <wp:docPr id="2" name="Grafik 2" descr="C:\Users\Enzo\Documents\HDM\workspace\maven.1464501650229\turnieverwaltung\src\main\resources\v3.jpg"/>
+            <wp:docPr id="1" name="Grafik 2" descr="C:\Users\Enzo\Documents\HDM\workspace\maven.1464501650229\turnieverwaltung\src\main\resources\v3.jpg"/>
             <wp:cNvGraphicFramePr>
               <a:graphicFrameLocks xmlns:a="http://schemas.openxmlformats.org/drawingml/2006/main" noChangeAspect="1"/>
             </wp:cNvGraphicFramePr>
@@ -440,20 +659,13 @@
               <a:graphicData uri="http://schemas.openxmlformats.org/drawingml/2006/picture">
                 <pic:pic xmlns:pic="http://schemas.openxmlformats.org/drawingml/2006/picture">
                   <pic:nvPicPr>
-                    <pic:cNvPr id="0" name="Picture 1" descr="C:\Users\Enzo\Documents\HDM\workspace\maven.1464501650229\turnieverwaltung\src\main\resources\v3.jpg"/>
+                    <pic:cNvPr id="1" name="Grafik 2" descr="C:\Users\Enzo\Documents\HDM\workspace\maven.1464501650229\turnieverwaltung\src\main\resources\v3.jpg"/>
                     <pic:cNvPicPr>
                       <a:picLocks noChangeAspect="1" noChangeArrowheads="1"/>
                     </pic:cNvPicPr>
                   </pic:nvPicPr>
                   <pic:blipFill>
-                    <a:blip r:embed="rId8">
-                      <a:extLst>
-                        <a:ext uri="{28A0092B-C50C-407E-A947-70E740481C1C}">
-                          <a14:useLocalDpi xmlns:a14="http://schemas.microsoft.com/office/drawing/2010/main" val="0"/>
-                        </a:ext>
-                      </a:extLst>
-                    </a:blip>
-                    <a:srcRect/>
+                    <a:blip r:embed="rId3"/>
                     <a:stretch>
                       <a:fillRect/>
                     </a:stretch>
@@ -466,72 +678,89 @@
                     <a:prstGeom prst="rect">
                       <a:avLst/>
                     </a:prstGeom>
-                    <a:noFill/>
-                    <a:ln>
-                      <a:noFill/>
-                    </a:ln>
                   </pic:spPr>
                 </pic:pic>
               </a:graphicData>
             </a:graphic>
-            <wp14:sizeRelH relativeFrom="margin">
-              <wp14:pctWidth>0</wp14:pctWidth>
-            </wp14:sizeRelH>
-            <wp14:sizeRelV relativeFrom="margin">
-              <wp14:pctHeight>0</wp14:pctHeight>
-            </wp14:sizeRelV>
           </wp:anchor>
         </w:drawing>
       </w:r>
     </w:p>
-    <w:p/>
+    <w:p>
+      <w:pPr>
+        <w:pStyle w:val="Normal"/>
+        <w:rPr/>
+      </w:pPr>
+      <w:r>
+        <w:rPr/>
+      </w:r>
+    </w:p>
     <w:p>
       <w:pPr>
         <w:sectPr>
-          <w:pgSz w:w="16838" w:h="11906" w:orient="landscape"/>
-          <w:pgMar w:top="1418" w:right="1134" w:bottom="1418" w:left="1418" w:header="709" w:footer="709" w:gutter="0"/>
-          <w:cols w:space="708"/>
-          <w:docGrid w:linePitch="360"/>
+          <w:type w:val="nextPage"/>
+          <w:pgSz w:orient="landscape" w:w="16838" w:h="11906"/>
+          <w:pgMar w:left="1418" w:right="1134" w:header="0" w:top="1418" w:footer="0" w:bottom="1418" w:gutter="0"/>
+          <w:pgNumType w:fmt="decimal"/>
+          <w:formProt w:val="false"/>
+          <w:textDirection w:val="lrTb"/>
+          <w:docGrid w:type="default" w:linePitch="360" w:charSpace="4294965247"/>
         </w:sectPr>
-      </w:pPr>
-      <w:r>
+        <w:pStyle w:val="Normal"/>
+        <w:rPr/>
+      </w:pPr>
+      <w:r>
+        <w:rPr/>
         <w:t>UML</w:t>
       </w:r>
     </w:p>
-    <w:p/>
-    <w:p>
-      <w:pPr>
-        <w:pStyle w:val="berschrift2"/>
-      </w:pPr>
-      <w:r>
+    <w:p>
+      <w:pPr>
+        <w:pStyle w:val="Normal"/>
+        <w:rPr/>
+      </w:pPr>
+      <w:r>
+        <w:rPr/>
+      </w:r>
+    </w:p>
+    <w:p>
+      <w:pPr>
+        <w:pStyle w:val="Berschrift2"/>
+        <w:rPr/>
+      </w:pPr>
+      <w:r>
+        <w:rPr/>
         <w:t>Erweitere Funktionalitäten</w:t>
       </w:r>
     </w:p>
     <w:p>
       <w:pPr>
-        <w:pStyle w:val="berschrift3"/>
-      </w:pPr>
-      <w:r>
+        <w:pStyle w:val="Berschrift3"/>
+        <w:rPr/>
+      </w:pPr>
+      <w:r>
+        <w:rPr/>
         <w:t>Package-Struktur</w:t>
       </w:r>
     </w:p>
     <w:p>
-      <w:r>
+      <w:pPr>
+        <w:pStyle w:val="Normal"/>
+        <w:rPr/>
+      </w:pPr>
+      <w:r>
+        <w:rPr/>
         <w:t xml:space="preserve">Alle Klassen, die im Package </w:t>
       </w:r>
-      <w:proofErr w:type="gramStart"/>
       <w:r>
         <w:rPr>
           <w:i/>
         </w:rPr>
         <w:t>GUI.*</w:t>
       </w:r>
-      <w:proofErr w:type="gramEnd"/>
-      <w:r>
-        <w:t xml:space="preserve"> liegen, sind für die grafische Darstellung der GUI zuständig. Alle anderen Funktionalitäte</w:t>
-      </w:r>
-      <w:r>
-        <w:t xml:space="preserve">n sind von der GUI abgekapselt. Die Turnier-Klassen befinden sich in </w:t>
+      <w:r>
+        <w:rPr/>
+        <w:t xml:space="preserve"> liegen, sind für die grafische Darstellung der GUI zuständig. Alle anderen Funktionalitäten sind von der GUI abgekapselt. Die Turnier-Klassen befinden sich in </w:t>
       </w:r>
       <w:r>
         <w:rPr>
@@ -542,493 +771,374 @@
     </w:p>
     <w:p>
       <w:pPr>
-        <w:pStyle w:val="berschrift3"/>
-      </w:pPr>
-      <w:r>
+        <w:pStyle w:val="Berschrift3"/>
+        <w:rPr/>
+      </w:pPr>
+      <w:r>
+        <w:rPr/>
         <w:t>Interfaces</w:t>
       </w:r>
     </w:p>
     <w:p>
-      <w:r>
-        <w:t>Für die Matches (</w:t>
-      </w:r>
-      <w:r>
-        <w:t xml:space="preserve">einzelne </w:t>
-      </w:r>
-      <w:r>
-        <w:t xml:space="preserve">Spiele, die ausgetragen werden) haben wir ein Interface </w:t>
-      </w:r>
-      <w:r>
-        <w:t xml:space="preserve">namens </w:t>
-      </w:r>
-      <w:proofErr w:type="spellStart"/>
-      <w:r>
+      <w:pPr>
+        <w:pStyle w:val="Normal"/>
+        <w:rPr/>
+      </w:pPr>
+      <w:r>
+        <w:rPr/>
+        <w:t>Für die Matches (einzelne Spiele, die ausgetragen werden) haben wir ein Interface namens IMatch (</w:t>
+      </w:r>
+      <w:r>
+        <w:rPr>
+          <w:i/>
+        </w:rPr>
+        <w:t>backend.interfaces/IMatch.java</w:t>
+      </w:r>
+      <w:r>
+        <w:rPr/>
+        <w:t>) erstellt, das den Zugriff auf diese gewährleistet. Alle Unterklassen von Match greifen auf das Interface zu.</w:t>
+      </w:r>
+    </w:p>
+    <w:p>
+      <w:pPr>
+        <w:pStyle w:val="Berschrift3"/>
+        <w:rPr/>
+      </w:pPr>
+      <w:r>
+        <w:rPr/>
+        <w:t>Factory</w:t>
+      </w:r>
+    </w:p>
+    <w:p>
+      <w:pPr>
+        <w:pStyle w:val="Normal"/>
+        <w:rPr/>
+      </w:pPr>
+      <w:r>
+        <w:rPr/>
+        <w:t>Zusätzlich haben wir eine Factory-Design-Pattern implementiert (</w:t>
+      </w:r>
+      <w:r>
+        <w:rPr>
+          <w:i/>
+        </w:rPr>
+        <w:t>backend.turnier/MatchFactory.java</w:t>
+      </w:r>
+      <w:r>
+        <w:rPr/>
+        <w:t xml:space="preserve">). Diese gibt ein Objekt zurück, welches das Interface </w:t>
+      </w:r>
+      <w:r>
+        <w:rPr>
+          <w:i/>
+        </w:rPr>
         <w:t>IMatch</w:t>
       </w:r>
-      <w:proofErr w:type="spellEnd"/>
-      <w:r>
-        <w:t xml:space="preserve"> </w:t>
-      </w:r>
-      <w:r>
-        <w:t>(</w:t>
-      </w:r>
-      <w:proofErr w:type="spellStart"/>
-      <w:r>
-        <w:rPr>
-          <w:i/>
-        </w:rPr>
-        <w:t>backend.interfaces</w:t>
-      </w:r>
-      <w:proofErr w:type="spellEnd"/>
-      <w:r>
-        <w:rPr>
-          <w:i/>
-        </w:rPr>
-        <w:t>/IMatch.java</w:t>
-      </w:r>
-      <w:r>
-        <w:t xml:space="preserve">) </w:t>
-      </w:r>
-      <w:r>
-        <w:t>erstellt</w:t>
-      </w:r>
-      <w:r>
-        <w:t>, das den Zugriff auf diese gewährleistet. Alle Unterklassen von Match greifen auf das Interface zu.</w:t>
-      </w:r>
-    </w:p>
-    <w:p>
-      <w:pPr>
-        <w:pStyle w:val="berschrift3"/>
-      </w:pPr>
-      <w:r>
-        <w:t>Factory</w:t>
-      </w:r>
-    </w:p>
-    <w:p>
-      <w:r>
-        <w:t>Zusätzlich haben wir eine Factory-Design-Pattern implementiert</w:t>
-      </w:r>
-      <w:r>
-        <w:t xml:space="preserve"> (</w:t>
-      </w:r>
-      <w:proofErr w:type="spellStart"/>
-      <w:r>
-        <w:rPr>
-          <w:i/>
-        </w:rPr>
-        <w:t>backend.turnier</w:t>
-      </w:r>
-      <w:proofErr w:type="spellEnd"/>
-      <w:r>
-        <w:rPr>
-          <w:i/>
-        </w:rPr>
-        <w:t>/MatchFactory.java</w:t>
-      </w:r>
-      <w:r>
-        <w:t>)</w:t>
-      </w:r>
-      <w:r>
-        <w:t xml:space="preserve">. Diese gibt ein Objekt zurück, welches das Interface </w:t>
-      </w:r>
-      <w:proofErr w:type="spellStart"/>
-      <w:r>
-        <w:rPr>
-          <w:i/>
-        </w:rPr>
-        <w:t>IMatch</w:t>
-      </w:r>
-      <w:proofErr w:type="spellEnd"/>
-      <w:r>
+      <w:r>
+        <w:rPr/>
         <w:t xml:space="preserve"> implementi</w:t>
       </w:r>
       <w:bookmarkStart w:id="0" w:name="_GoBack"/>
       <w:bookmarkEnd w:id="0"/>
       <w:r>
+        <w:rPr/>
         <w:t xml:space="preserve">ert hat. Die </w:t>
       </w:r>
-      <w:proofErr w:type="spellStart"/>
       <w:r>
         <w:rPr>
           <w:i/>
         </w:rPr>
         <w:t>build</w:t>
       </w:r>
-      <w:proofErr w:type="spellEnd"/>
-      <w:r>
+      <w:r>
+        <w:rPr/>
         <w:t>-Methode ist überladen, so dass die Factory durch verschiedene Parameter entscheidet, welchen Match-Typ sie erstellt (</w:t>
       </w:r>
       <w:r>
         <w:rPr>
           <w:i/>
         </w:rPr>
-        <w:t>Matc</w:t>
-      </w:r>
-      <w:r>
-        <w:rPr>
-          <w:i/>
-        </w:rPr>
-        <w:t>h</w:t>
-      </w:r>
-      <w:r>
+        <w:t>Match</w:t>
+      </w:r>
+      <w:r>
+        <w:rPr/>
         <w:t xml:space="preserve">, </w:t>
       </w:r>
-      <w:proofErr w:type="spellStart"/>
       <w:r>
         <w:rPr>
           <w:i/>
         </w:rPr>
         <w:t>FolgeMatch</w:t>
       </w:r>
-      <w:proofErr w:type="spellEnd"/>
-      <w:r>
+      <w:r>
+        <w:rPr/>
         <w:t xml:space="preserve"> oder </w:t>
       </w:r>
-      <w:proofErr w:type="spellStart"/>
       <w:r>
         <w:rPr>
           <w:i/>
         </w:rPr>
         <w:t>FinalMatch</w:t>
       </w:r>
-      <w:proofErr w:type="spellEnd"/>
-      <w:r>
+      <w:r>
+        <w:rPr/>
         <w:t>).</w:t>
       </w:r>
     </w:p>
     <w:p>
       <w:pPr>
-        <w:pStyle w:val="berschrift2"/>
-      </w:pPr>
-      <w:r>
+        <w:pStyle w:val="Berschrift2"/>
+        <w:rPr/>
+      </w:pPr>
+      <w:r>
+        <w:rPr/>
         <w:t>Vererbung</w:t>
       </w:r>
     </w:p>
     <w:p>
-      <w:r>
+      <w:pPr>
+        <w:pStyle w:val="Normal"/>
+        <w:rPr/>
+      </w:pPr>
+      <w:r>
+        <w:rPr/>
         <w:t xml:space="preserve">Für die Vererbung haben wir eine Klasse Match (im Package </w:t>
       </w:r>
-      <w:proofErr w:type="spellStart"/>
-      <w:proofErr w:type="gramStart"/>
       <w:r>
         <w:rPr>
           <w:i/>
         </w:rPr>
         <w:t>backend.turnier</w:t>
       </w:r>
-      <w:proofErr w:type="spellEnd"/>
-      <w:proofErr w:type="gramEnd"/>
-      <w:r>
+      <w:r>
+        <w:rPr/>
         <w:t xml:space="preserve">), von der die Klassen </w:t>
       </w:r>
-      <w:proofErr w:type="spellStart"/>
       <w:r>
         <w:rPr>
           <w:i/>
         </w:rPr>
         <w:t>FolgeMatch</w:t>
       </w:r>
-      <w:proofErr w:type="spellEnd"/>
-      <w:r>
+      <w:r>
+        <w:rPr/>
         <w:t xml:space="preserve"> und </w:t>
       </w:r>
-      <w:proofErr w:type="spellStart"/>
       <w:r>
         <w:rPr>
           <w:i/>
         </w:rPr>
         <w:t>FinalMatch</w:t>
       </w:r>
-      <w:proofErr w:type="spellEnd"/>
-      <w:r>
+      <w:r>
+        <w:rPr/>
         <w:t xml:space="preserve"> abgeleitet sind. </w:t>
       </w:r>
-      <w:proofErr w:type="spellStart"/>
       <w:r>
         <w:rPr>
           <w:i/>
         </w:rPr>
         <w:t>FolgeMatches</w:t>
       </w:r>
-      <w:proofErr w:type="spellEnd"/>
-      <w:r>
+      <w:r>
+        <w:rPr/>
         <w:t xml:space="preserve"> haben jeweils zwei Turniere, die vorausgehen. Das </w:t>
       </w:r>
-      <w:proofErr w:type="spellStart"/>
       <w:r>
         <w:rPr>
           <w:i/>
         </w:rPr>
         <w:t>FinalMatch</w:t>
       </w:r>
-      <w:proofErr w:type="spellEnd"/>
-      <w:r>
-        <w:t xml:space="preserve"> stellt das letzte Match des </w:t>
-      </w:r>
-      <w:proofErr w:type="spellStart"/>
-      <w:r>
-        <w:t>Turnieres</w:t>
-      </w:r>
-      <w:proofErr w:type="spellEnd"/>
-      <w:r>
-        <w:t xml:space="preserve"> dar.</w:t>
-      </w:r>
-    </w:p>
-    <w:p>
-      <w:proofErr w:type="spellStart"/>
+      <w:r>
+        <w:rPr/>
+        <w:t xml:space="preserve"> stellt das letzte Match des Turnieres dar.</w:t>
+      </w:r>
+    </w:p>
+    <w:p>
+      <w:pPr>
+        <w:pStyle w:val="Normal"/>
+        <w:rPr/>
+      </w:pPr>
       <w:r>
         <w:rPr>
           <w:i/>
         </w:rPr>
         <w:t>GroupMatchStage</w:t>
       </w:r>
-      <w:proofErr w:type="spellEnd"/>
-      <w:r>
+      <w:r>
+        <w:rPr/>
         <w:t xml:space="preserve"> und </w:t>
       </w:r>
-      <w:proofErr w:type="spellStart"/>
       <w:r>
         <w:rPr>
           <w:i/>
         </w:rPr>
         <w:t>TreeMatchStage</w:t>
       </w:r>
-      <w:proofErr w:type="spellEnd"/>
-      <w:r>
+      <w:r>
+        <w:rPr/>
         <w:t xml:space="preserve"> erben von </w:t>
       </w:r>
-      <w:proofErr w:type="spellStart"/>
       <w:r>
         <w:rPr>
           <w:i/>
         </w:rPr>
         <w:t>MatchStage</w:t>
       </w:r>
-      <w:proofErr w:type="spellEnd"/>
-      <w:r>
+      <w:r>
+        <w:rPr/>
         <w:t>, da wir hier einiges an gemeinsamer Logik hinterlegt haben, die wir in beiden Stages benötigen.</w:t>
       </w:r>
     </w:p>
     <w:p>
       <w:pPr>
-        <w:pStyle w:val="berschrift2"/>
-      </w:pPr>
-      <w:proofErr w:type="spellStart"/>
-      <w:r>
+        <w:pStyle w:val="Berschrift2"/>
+        <w:rPr/>
+      </w:pPr>
+      <w:r>
+        <w:rPr/>
         <w:t>Exceptions</w:t>
       </w:r>
-      <w:proofErr w:type="spellEnd"/>
-    </w:p>
-    <w:p>
-      <w:r>
-        <w:t xml:space="preserve">Wir haben zwei eigene </w:t>
-      </w:r>
-      <w:proofErr w:type="spellStart"/>
-      <w:r>
-        <w:t>Exception</w:t>
-      </w:r>
-      <w:proofErr w:type="spellEnd"/>
-      <w:r>
-        <w:t xml:space="preserve">-Klassen erstellt (im Package </w:t>
-      </w:r>
-      <w:proofErr w:type="spellStart"/>
-      <w:proofErr w:type="gramStart"/>
+    </w:p>
+    <w:p>
+      <w:pPr>
+        <w:pStyle w:val="Normal"/>
+        <w:rPr/>
+      </w:pPr>
+      <w:r>
+        <w:rPr/>
+        <w:t xml:space="preserve">Wir haben zwei eigene Exception-Klassen erstellt (im Package </w:t>
+      </w:r>
       <w:r>
         <w:rPr>
           <w:i/>
         </w:rPr>
         <w:t>backend.exception</w:t>
       </w:r>
-      <w:proofErr w:type="spellEnd"/>
-      <w:proofErr w:type="gramEnd"/>
-      <w:r>
+      <w:r>
+        <w:rPr/>
         <w:t xml:space="preserve">). Die </w:t>
       </w:r>
-      <w:proofErr w:type="spellStart"/>
       <w:r>
         <w:rPr>
           <w:i/>
         </w:rPr>
         <w:t>GameNotFinishedException</w:t>
       </w:r>
-      <w:proofErr w:type="spellEnd"/>
-      <w:r>
+      <w:r>
+        <w:rPr/>
         <w:t xml:space="preserve"> wird aufgerufen, wenn ein Ergebnis des Matches abgefragt wird, aber das Turnier noch nicht beendet wurde. Die </w:t>
       </w:r>
-      <w:proofErr w:type="spellStart"/>
       <w:r>
         <w:rPr>
           <w:i/>
         </w:rPr>
         <w:t>GameUntentschiedenException</w:t>
       </w:r>
-      <w:proofErr w:type="spellEnd"/>
-      <w:r>
-        <w:t xml:space="preserve"> wird aufgerufen, wenn bei einer KO-Runde kein eindeutiger Sieger feststeht. Die </w:t>
-      </w:r>
-      <w:proofErr w:type="spellStart"/>
-      <w:r>
-        <w:t>Exceptions</w:t>
-      </w:r>
-      <w:proofErr w:type="spellEnd"/>
-      <w:r>
-        <w:t xml:space="preserve"> sollten nicht auftreten, allerdings kann es bei Tests passieren, wenn manuell Daten erstellt werden und müssen daher behandelt werden.</w:t>
-      </w:r>
-    </w:p>
-    <w:p>
-      <w:pPr>
-        <w:pStyle w:val="berschrift2"/>
-      </w:pPr>
-      <w:r>
+      <w:r>
+        <w:rPr/>
+        <w:t xml:space="preserve"> wird aufgerufen, wenn bei einer KO-Runde kein eindeutiger Sieger feststeht. Die Exceptions sollten nicht auftreten, allerdings kann es bei Tests passieren, wenn manuell Daten erstellt werden und müssen daher behandelt werden.</w:t>
+      </w:r>
+    </w:p>
+    <w:p>
+      <w:pPr>
+        <w:pStyle w:val="Berschrift2"/>
+        <w:rPr/>
+      </w:pPr>
+      <w:r>
+        <w:rPr/>
         <w:t>Tests</w:t>
       </w:r>
     </w:p>
     <w:p>
-      <w:r>
+      <w:pPr>
+        <w:pStyle w:val="Normal"/>
+        <w:rPr/>
+      </w:pPr>
+      <w:r>
+        <w:rPr/>
         <w:t xml:space="preserve">Die Testklasse befindet sich unter </w:t>
       </w:r>
-      <w:proofErr w:type="spellStart"/>
-      <w:r>
-        <w:rPr>
-          <w:i/>
-        </w:rPr>
-        <w:t>src</w:t>
-      </w:r>
-      <w:proofErr w:type="spellEnd"/>
-      <w:r>
-        <w:rPr>
-          <w:i/>
-        </w:rPr>
-        <w:t>/</w:t>
-      </w:r>
-      <w:proofErr w:type="spellStart"/>
-      <w:r>
-        <w:rPr>
-          <w:i/>
-        </w:rPr>
-        <w:t>test</w:t>
-      </w:r>
-      <w:proofErr w:type="spellEnd"/>
-      <w:r>
-        <w:rPr>
-          <w:i/>
-        </w:rPr>
-        <w:t>/</w:t>
-      </w:r>
-      <w:proofErr w:type="spellStart"/>
-      <w:r>
-        <w:rPr>
-          <w:i/>
-        </w:rPr>
-        <w:t>java</w:t>
-      </w:r>
-      <w:proofErr w:type="spellEnd"/>
-      <w:r>
-        <w:rPr>
-          <w:i/>
-        </w:rPr>
-        <w:t>/AppTest.java</w:t>
-      </w:r>
-      <w:r>
+      <w:r>
+        <w:rPr>
+          <w:i/>
+        </w:rPr>
+        <w:t>src/test/java/AppTest.java</w:t>
+      </w:r>
+      <w:r>
+        <w:rPr/>
         <w:t>. und beinhaltet folgende Tests:</w:t>
       </w:r>
     </w:p>
     <w:p>
       <w:pPr>
-        <w:pStyle w:val="Listenabsatz"/>
+        <w:pStyle w:val="ListParagraph"/>
         <w:numPr>
           <w:ilvl w:val="0"/>
-          <w:numId w:val="2"/>
+          <w:numId w:val="1"/>
         </w:numPr>
-      </w:pPr>
-      <w:proofErr w:type="spellStart"/>
+        <w:rPr/>
+      </w:pPr>
       <w:r>
         <w:rPr>
           <w:b/>
         </w:rPr>
-        <w:t>i</w:t>
-      </w:r>
-      <w:r>
-        <w:rPr>
-          <w:b/>
-        </w:rPr>
-        <w:t>ncrementTore</w:t>
-      </w:r>
-      <w:proofErr w:type="spellEnd"/>
-      <w:r>
-        <w:t>: Mannschaften und Match we</w:t>
-      </w:r>
-      <w:r>
-        <w:t>rd</w:t>
-      </w:r>
-      <w:r>
-        <w:t>en</w:t>
-      </w:r>
-      <w:r>
-        <w:t xml:space="preserve"> manuell erstellt. Tore werden gesetzt, erwartete Toranzahl abgefragt und verglichen</w:t>
-      </w:r>
-    </w:p>
-    <w:p>
-      <w:pPr>
-        <w:pStyle w:val="Listenabsatz"/>
+        <w:t>incrementTore</w:t>
+      </w:r>
+      <w:r>
+        <w:rPr/>
+        <w:t>: Mannschaften und Match werden manuell erstellt. Tore werden gesetzt, erwartete Toranzahl abgefragt und verglichen</w:t>
+      </w:r>
+    </w:p>
+    <w:p>
+      <w:pPr>
+        <w:pStyle w:val="ListParagraph"/>
         <w:numPr>
           <w:ilvl w:val="0"/>
-          <w:numId w:val="2"/>
+          <w:numId w:val="1"/>
         </w:numPr>
-      </w:pPr>
-      <w:proofErr w:type="spellStart"/>
+        <w:rPr/>
+      </w:pPr>
       <w:r>
         <w:rPr>
           <w:b/>
         </w:rPr>
         <w:t>testeGruppenSieger</w:t>
       </w:r>
-      <w:proofErr w:type="spellEnd"/>
-      <w:r>
+      <w:r>
+        <w:rPr/>
         <w:t>: Mannschaften manuell gesetzt, Matches manuell erstellt und Tore manuell über Methoden hinzufügen. Danach Gruppensieger mit erwartetem Gruppensieger vergleichen</w:t>
       </w:r>
     </w:p>
     <w:p>
       <w:pPr>
-        <w:pStyle w:val="Listenabsatz"/>
+        <w:pStyle w:val="ListParagraph"/>
         <w:numPr>
           <w:ilvl w:val="0"/>
-          <w:numId w:val="2"/>
+          <w:numId w:val="1"/>
         </w:numPr>
-      </w:pPr>
-      <w:proofErr w:type="spellStart"/>
+        <w:rPr/>
+      </w:pPr>
       <w:r>
         <w:rPr>
           <w:b/>
         </w:rPr>
         <w:t>testeGruppenArrayList</w:t>
       </w:r>
-      <w:proofErr w:type="spellEnd"/>
-      <w:r>
-        <w:t xml:space="preserve">: Wie </w:t>
-      </w:r>
-      <w:proofErr w:type="spellStart"/>
-      <w:r>
-        <w:t>testeGruppenSieger</w:t>
-      </w:r>
-      <w:proofErr w:type="spellEnd"/>
-      <w:r>
-        <w:t>, nur wird nach den beendeten Spielen die erwartete Rangfolge</w:t>
-      </w:r>
-      <w:r>
-        <w:t xml:space="preserve"> aller Mannschaften</w:t>
-      </w:r>
-      <w:r>
-        <w:t xml:space="preserve"> im Array mitverglichen</w:t>
-      </w:r>
-    </w:p>
-    <w:p>
-      <w:pPr>
-        <w:pStyle w:val="Listenabsatz"/>
+      <w:r>
+        <w:rPr/>
+        <w:t>: Wie testeGruppenSieger, nur wird nach den beendeten Spielen die erwartete Rangfolge aller Mannschaften im Array mitverglichen</w:t>
+      </w:r>
+    </w:p>
+    <w:p>
+      <w:pPr>
+        <w:pStyle w:val="ListParagraph"/>
         <w:numPr>
           <w:ilvl w:val="0"/>
-          <w:numId w:val="2"/>
+          <w:numId w:val="1"/>
         </w:numPr>
+        <w:rPr/>
       </w:pPr>
       <w:r>
         <w:rPr>
@@ -1037,16 +1147,18 @@
         <w:t>testeMatchSiegerM1</w:t>
       </w:r>
       <w:r>
+        <w:rPr/>
         <w:t>: Match wird manuell erstellt. Danach werden Tore hinzugefügt, der Sieger festgesetzt und kontrolliert ob die richtige Mannschaft als Sieger/Verlierer gesetzt wurde</w:t>
       </w:r>
     </w:p>
     <w:p>
       <w:pPr>
-        <w:pStyle w:val="Listenabsatz"/>
+        <w:pStyle w:val="ListParagraph"/>
         <w:numPr>
           <w:ilvl w:val="0"/>
-          <w:numId w:val="2"/>
+          <w:numId w:val="1"/>
         </w:numPr>
+        <w:rPr/>
       </w:pPr>
       <w:r>
         <w:rPr>
@@ -1055,37 +1167,32 @@
         <w:t>testeMatchSiegerM2</w:t>
       </w:r>
       <w:r>
+        <w:rPr/>
         <w:t>: Wie testeMatchSiegerM1, nur umgekehrt</w:t>
       </w:r>
     </w:p>
     <w:p>
       <w:pPr>
-        <w:pStyle w:val="Listenabsatz"/>
+        <w:pStyle w:val="ListParagraph"/>
         <w:numPr>
           <w:ilvl w:val="0"/>
-          <w:numId w:val="2"/>
+          <w:numId w:val="1"/>
         </w:numPr>
-      </w:pPr>
-      <w:proofErr w:type="spellStart"/>
+        <w:rPr/>
+      </w:pPr>
       <w:r>
         <w:rPr>
           <w:b/>
         </w:rPr>
-        <w:lastRenderedPageBreak/>
         <w:t>testeMatchUnentschieden</w:t>
       </w:r>
-      <w:proofErr w:type="spellEnd"/>
-      <w:r>
-        <w:t xml:space="preserve">: Wie testeMatchSiegerM1, nur wird ist beim Versuch bei gleicher Toranzahl das Spiel zu beenden. Es wird abgefragt ob die </w:t>
-      </w:r>
-      <w:proofErr w:type="spellStart"/>
-      <w:r>
-        <w:t>GameUnentschiedenException</w:t>
-      </w:r>
-      <w:proofErr w:type="spellEnd"/>
-      <w:r>
-        <w:rPr>
-          <w:rFonts w:ascii="Courier New" w:hAnsi="Courier New" w:cs="Courier New"/>
+      <w:r>
+        <w:rPr/>
+        <w:t>: Wie testeMatchSiegerM1, nur wird ist beim Versuch bei gleicher Toranzahl das Spiel zu beenden. Es wird abgefragt ob die GameUnentschiedenException</w:t>
+      </w:r>
+      <w:r>
+        <w:rPr>
+          <w:rFonts w:cs="Courier New" w:ascii="Courier New" w:hAnsi="Courier New"/>
           <w:color w:val="000000"/>
           <w:sz w:val="20"/>
           <w:szCs w:val="20"/>
@@ -1093,119 +1200,78 @@
         <w:t xml:space="preserve"> </w:t>
       </w:r>
       <w:r>
+        <w:rPr/>
         <w:t>korrekt geworfen wird</w:t>
       </w:r>
     </w:p>
     <w:p>
       <w:pPr>
-        <w:pStyle w:val="Listenabsatz"/>
+        <w:pStyle w:val="ListParagraph"/>
         <w:numPr>
           <w:ilvl w:val="0"/>
-          <w:numId w:val="2"/>
+          <w:numId w:val="1"/>
         </w:numPr>
-      </w:pPr>
-      <w:proofErr w:type="spellStart"/>
+        <w:rPr/>
+      </w:pPr>
       <w:r>
         <w:rPr>
           <w:b/>
         </w:rPr>
         <w:t>testeMatchUnentschiedenKO</w:t>
       </w:r>
-      <w:proofErr w:type="spellEnd"/>
-      <w:r>
-        <w:t xml:space="preserve">: Wie </w:t>
-      </w:r>
-      <w:proofErr w:type="spellStart"/>
-      <w:r>
-        <w:t>testeMatchUnentschieden</w:t>
-      </w:r>
-      <w:proofErr w:type="spellEnd"/>
-      <w:r>
-        <w:t xml:space="preserve">, nur mit anderer Turnierart. </w:t>
-      </w:r>
-      <w:proofErr w:type="spellStart"/>
-      <w:r>
-        <w:t>Unendschieden</w:t>
-      </w:r>
-      <w:proofErr w:type="spellEnd"/>
-      <w:r>
-        <w:t xml:space="preserve"> ist erlaubt, erwartete Boolean </w:t>
-      </w:r>
-      <w:proofErr w:type="spellStart"/>
-      <w:r>
-        <w:t>Flag</w:t>
-      </w:r>
-      <w:proofErr w:type="spellEnd"/>
-      <w:r>
-        <w:t xml:space="preserve"> über </w:t>
-      </w:r>
-      <w:proofErr w:type="spellStart"/>
-      <w:proofErr w:type="gramStart"/>
-      <w:r>
-        <w:rPr>
-          <w:i/>
-        </w:rPr>
-        <w:t>getUnentschieden</w:t>
-      </w:r>
-      <w:proofErr w:type="spellEnd"/>
-      <w:r>
-        <w:rPr>
-          <w:i/>
-        </w:rPr>
-        <w:t>(</w:t>
-      </w:r>
-      <w:proofErr w:type="gramEnd"/>
-      <w:r>
-        <w:rPr>
-          <w:i/>
-        </w:rPr>
-        <w:t>)</w:t>
-      </w:r>
-      <w:r>
+      <w:r>
+        <w:rPr/>
+        <w:t xml:space="preserve">: Wie testeMatchUnentschieden, nur mit anderer Turnierart. Unendschieden ist erlaubt, erwartete Boolean Flag über </w:t>
+      </w:r>
+      <w:r>
+        <w:rPr>
+          <w:i/>
+        </w:rPr>
+        <w:t>getUnentschieden()</w:t>
+      </w:r>
+      <w:r>
+        <w:rPr/>
         <w:t xml:space="preserve"> verglichen</w:t>
       </w:r>
     </w:p>
     <w:p>
       <w:pPr>
-        <w:pStyle w:val="Listenabsatz"/>
+        <w:pStyle w:val="ListParagraph"/>
         <w:numPr>
           <w:ilvl w:val="0"/>
-          <w:numId w:val="2"/>
+          <w:numId w:val="1"/>
         </w:numPr>
-      </w:pPr>
-      <w:proofErr w:type="spellStart"/>
+        <w:rPr/>
+      </w:pPr>
       <w:r>
         <w:rPr>
           <w:b/>
         </w:rPr>
         <w:t>gesamteKlasseMatch</w:t>
       </w:r>
-      <w:proofErr w:type="spellEnd"/>
-      <w:r>
+      <w:r>
+        <w:rPr/>
         <w:t>: Mischung aus aller oberen Tests</w:t>
       </w:r>
     </w:p>
     <w:p>
       <w:pPr>
-        <w:pStyle w:val="berschrift2"/>
-      </w:pPr>
-      <w:proofErr w:type="spellStart"/>
-      <w:r>
+        <w:pStyle w:val="Berschrift2"/>
+        <w:rPr/>
+      </w:pPr>
+      <w:r>
+        <w:rPr/>
         <w:t>Logging</w:t>
       </w:r>
-      <w:proofErr w:type="spellEnd"/>
-    </w:p>
-    <w:p>
-      <w:r>
-        <w:t xml:space="preserve">Wir verwenden für das </w:t>
-      </w:r>
-      <w:proofErr w:type="spellStart"/>
-      <w:r>
-        <w:t>Logging</w:t>
-      </w:r>
-      <w:proofErr w:type="spellEnd"/>
-      <w:r>
-        <w:t xml:space="preserve"> die Konsole und eine Logdatei (turnierverwaltung.log). In die Datei schreiben wir </w:t>
+    </w:p>
+    <w:p>
+      <w:pPr>
+        <w:pStyle w:val="Normal"/>
+        <w:rPr/>
+      </w:pPr>
+      <w:r>
+        <w:rPr/>
+        <w:t xml:space="preserve">Wir verwenden für das Logging die Konsole und eine Logdatei (turnierverwaltung.log). In die Datei schreiben wir </w:t>
       </w:r>
       <w:r>
         <w:rPr>
@@ -1214,6 +1280,7 @@
         <w:t>INFO</w:t>
       </w:r>
       <w:r>
+        <w:rPr/>
         <w:t xml:space="preserve">, </w:t>
       </w:r>
       <w:r>
@@ -1223,6 +1290,7 @@
         <w:t>WARN</w:t>
       </w:r>
       <w:r>
+        <w:rPr/>
         <w:t xml:space="preserve">, </w:t>
       </w:r>
       <w:r>
@@ -1232,6 +1300,7 @@
         <w:t>ERROR</w:t>
       </w:r>
       <w:r>
+        <w:rPr/>
         <w:t xml:space="preserve"> und </w:t>
       </w:r>
       <w:r>
@@ -1241,22 +1310,27 @@
         <w:t>FATAL</w:t>
       </w:r>
       <w:r>
-        <w:t xml:space="preserve">, in der Konsole </w:t>
-      </w:r>
-      <w:r>
-        <w:t>wird alles ausgegeben.</w:t>
-      </w:r>
-    </w:p>
-    <w:p>
-      <w:pPr>
-        <w:pStyle w:val="berschrift2"/>
-      </w:pPr>
-      <w:r>
+        <w:rPr/>
+        <w:t>, in der Konsole wird alles ausgegeben.</w:t>
+      </w:r>
+    </w:p>
+    <w:p>
+      <w:pPr>
+        <w:pStyle w:val="Berschrift2"/>
+        <w:rPr/>
+      </w:pPr>
+      <w:r>
+        <w:rPr/>
         <w:t>Streams</w:t>
       </w:r>
     </w:p>
     <w:p>
-      <w:r>
+      <w:pPr>
+        <w:pStyle w:val="Normal"/>
+        <w:rPr/>
+      </w:pPr>
+      <w:r>
+        <w:rPr/>
         <w:t xml:space="preserve">In den Klassen </w:t>
       </w:r>
       <w:r>
@@ -1266,6 +1340,7 @@
         <w:t>Group</w:t>
       </w:r>
       <w:r>
+        <w:rPr/>
         <w:t xml:space="preserve"> (</w:t>
       </w:r>
       <w:r>
@@ -1275,17 +1350,17 @@
         <w:t>backend.turnier.Group.java</w:t>
       </w:r>
       <w:r>
+        <w:rPr/>
         <w:t xml:space="preserve">, Zeile 25), </w:t>
       </w:r>
-      <w:proofErr w:type="spellStart"/>
       <w:r>
         <w:rPr>
           <w:i/>
         </w:rPr>
         <w:t>GroupScreen</w:t>
       </w:r>
-      <w:proofErr w:type="spellEnd"/>
-      <w:r>
+      <w:r>
+        <w:rPr/>
         <w:t xml:space="preserve"> (</w:t>
       </w:r>
       <w:r>
@@ -1295,6 +1370,7 @@
         <w:t>GUI.GroupScreen.GroupScreen.java</w:t>
       </w:r>
       <w:r>
+        <w:rPr/>
         <w:t xml:space="preserve">, Zeile 100 und 120), </w:t>
       </w:r>
       <w:r>
@@ -1304,74 +1380,71 @@
         <w:t>GUI.TreeScreen.TreeRangStage.java</w:t>
       </w:r>
       <w:r>
+        <w:rPr/>
         <w:t xml:space="preserve">, Zeile 71) und </w:t>
       </w:r>
-      <w:proofErr w:type="spellStart"/>
       <w:r>
         <w:rPr>
           <w:i/>
         </w:rPr>
         <w:t>TreeScreen</w:t>
       </w:r>
-      <w:proofErr w:type="spellEnd"/>
-      <w:r>
+      <w:r>
+        <w:rPr/>
         <w:t xml:space="preserve"> (</w:t>
       </w:r>
-      <w:proofErr w:type="spellStart"/>
-      <w:proofErr w:type="gramStart"/>
       <w:r>
         <w:rPr>
           <w:i/>
         </w:rPr>
         <w:t>GUI.TreeScreen.TreeScreen</w:t>
       </w:r>
-      <w:proofErr w:type="spellEnd"/>
-      <w:proofErr w:type="gramEnd"/>
-      <w:r>
-        <w:t>)</w:t>
-      </w:r>
-      <w:r>
-        <w:t xml:space="preserve"> nutzen wir </w:t>
-      </w:r>
-      <w:r>
-        <w:t>Streams.</w:t>
-      </w:r>
-      <w:r>
-        <w:t xml:space="preserve"> Dabei ist der Stream in der Zeile 100 in der Klasse </w:t>
-      </w:r>
-      <w:proofErr w:type="spellStart"/>
+      <w:r>
+        <w:rPr/>
+        <w:t xml:space="preserve">) nutzen wir Streams. Dabei ist der Stream in der Zeile 100 in der Klasse </w:t>
+      </w:r>
       <w:r>
         <w:rPr>
           <w:i/>
         </w:rPr>
         <w:t>GroupScreen</w:t>
       </w:r>
-      <w:proofErr w:type="spellEnd"/>
-      <w:r>
+      <w:r>
+        <w:rPr/>
         <w:t xml:space="preserve"> parallel.</w:t>
       </w:r>
     </w:p>
     <w:p>
       <w:pPr>
-        <w:pStyle w:val="berschrift2"/>
-      </w:pPr>
-      <w:r>
+        <w:pStyle w:val="Berschrift2"/>
+        <w:rPr/>
+      </w:pPr>
+      <w:r>
+        <w:rPr/>
         <w:t>Threads</w:t>
       </w:r>
     </w:p>
     <w:p>
-      <w:r>
+      <w:pPr>
+        <w:pStyle w:val="Normal"/>
+        <w:widowControl/>
+        <w:bidi w:val="0"/>
+        <w:spacing w:lineRule="auto" w:line="276" w:before="0" w:after="200"/>
+        <w:jc w:val="left"/>
+        <w:rPr/>
+      </w:pPr>
+      <w:r>
+        <w:rPr/>
         <w:t xml:space="preserve">Im KO-Modus darf es kein Unentschieden geben. Deshalb wird nach dem Beenden der Zeit des Matches bei einem Unentschieden der </w:t>
       </w:r>
-      <w:proofErr w:type="spellStart"/>
       <w:r>
         <w:rPr>
           <w:i/>
         </w:rPr>
         <w:t>WaitForButtonThread</w:t>
       </w:r>
-      <w:proofErr w:type="spellEnd"/>
-      <w:r>
+      <w:r>
+        <w:rPr/>
         <w:t xml:space="preserve"> ausgeführt, der das Spiel erst als beendet erklärt, wenn eine Mannschaft ein Tor schießt (Golden-Goal). Hierzu werden die Variablen </w:t>
       </w:r>
       <w:r>
@@ -1381,6 +1454,7 @@
         <w:t>toreM1</w:t>
       </w:r>
       <w:r>
+        <w:rPr/>
         <w:t xml:space="preserve"> und </w:t>
       </w:r>
       <w:r>
@@ -1390,87 +1464,27 @@
         <w:t>toreM2</w:t>
       </w:r>
       <w:r>
-        <w:t xml:space="preserve"> von Match überprüft. </w:t>
-      </w:r>
-      <w:r>
-        <w:t xml:space="preserve">Da der Thread nur liest und keine Variablen ändert, kommt es nicht zu einer </w:t>
-      </w:r>
-      <w:proofErr w:type="spellStart"/>
-      <w:r>
-        <w:t>Race-Condition</w:t>
-      </w:r>
-      <w:proofErr w:type="spellEnd"/>
-      <w:r>
-        <w:t>.</w:t>
+        <w:rPr/>
+        <w:t xml:space="preserve"> von Match überprüft. Da der Thread nur liest und keine Variablen ändert, kommt es nicht zu einer Race-Condition.</w:t>
       </w:r>
     </w:p>
     <w:sectPr>
+      <w:type w:val="nextPage"/>
       <w:pgSz w:w="11906" w:h="16838"/>
-      <w:pgMar w:top="1417" w:right="1417" w:bottom="1134" w:left="1417" w:header="708" w:footer="708" w:gutter="0"/>
-      <w:cols w:space="708"/>
-      <w:docGrid w:linePitch="360"/>
+      <w:pgMar w:left="1417" w:right="1417" w:header="0" w:top="1417" w:footer="0" w:bottom="1134" w:gutter="0"/>
+      <w:pgNumType w:fmt="decimal"/>
+      <w:formProt w:val="false"/>
+      <w:textDirection w:val="lrTb"/>
+      <w:docGrid w:type="default" w:linePitch="360" w:charSpace="4294965247"/>
     </w:sectPr>
   </w:body>
 </w:document>
 </file>
 
-<file path=word/endnotes.xml><?xml version="1.0" encoding="utf-8"?>
-<w:endnotes xmlns:wpc="http://schemas.microsoft.com/office/word/2010/wordprocessingCanvas" xmlns:mo="http://schemas.microsoft.com/office/mac/office/2008/main" xmlns:mc="http://schemas.openxmlformats.org/markup-compatibility/2006" xmlns:mv="urn:schemas-microsoft-com:mac:vml" xmlns:o="urn:schemas-microsoft-com:office:office" xmlns:r="http://schemas.openxmlformats.org/officeDocument/2006/relationships" xmlns:m="http://schemas.openxmlformats.org/officeDocument/2006/math" xmlns:v="urn:schemas-microsoft-com:vml" xmlns:wp14="http://schemas.microsoft.com/office/word/2010/wordprocessingDrawing" xmlns:wp="http://schemas.openxmlformats.org/drawingml/2006/wordprocessingDrawing" xmlns:w10="urn:schemas-microsoft-com:office:word" xmlns:w="http://schemas.openxmlformats.org/wordprocessingml/2006/main" xmlns:w14="http://schemas.microsoft.com/office/word/2010/wordml" xmlns:w15="http://schemas.microsoft.com/office/word/2012/wordml" xmlns:wpg="http://schemas.microsoft.com/office/word/2010/wordprocessingGroup" xmlns:wpi="http://schemas.microsoft.com/office/word/2010/wordprocessingInk" xmlns:wne="http://schemas.microsoft.com/office/word/2006/wordml" xmlns:wps="http://schemas.microsoft.com/office/word/2010/wordprocessingShape" mc:Ignorable="w14 w15 wp14">
-  <w:endnote w:type="separator" w:id="-1">
-    <w:p>
-      <w:pPr>
-        <w:spacing w:after="0" w:line="240" w:lineRule="auto"/>
-      </w:pPr>
-      <w:r>
-        <w:separator/>
-      </w:r>
-    </w:p>
-  </w:endnote>
-  <w:endnote w:type="continuationSeparator" w:id="0">
-    <w:p>
-      <w:pPr>
-        <w:spacing w:after="0" w:line="240" w:lineRule="auto"/>
-      </w:pPr>
-      <w:r>
-        <w:continuationSeparator/>
-      </w:r>
-    </w:p>
-  </w:endnote>
-</w:endnotes>
-</file>
-
-<file path=word/footnotes.xml><?xml version="1.0" encoding="utf-8"?>
-<w:footnotes xmlns:wpc="http://schemas.microsoft.com/office/word/2010/wordprocessingCanvas" xmlns:mo="http://schemas.microsoft.com/office/mac/office/2008/main" xmlns:mc="http://schemas.openxmlformats.org/markup-compatibility/2006" xmlns:mv="urn:schemas-microsoft-com:mac:vml" xmlns:o="urn:schemas-microsoft-com:office:office" xmlns:r="http://schemas.openxmlformats.org/officeDocument/2006/relationships" xmlns:m="http://schemas.openxmlformats.org/officeDocument/2006/math" xmlns:v="urn:schemas-microsoft-com:vml" xmlns:wp14="http://schemas.microsoft.com/office/word/2010/wordprocessingDrawing" xmlns:wp="http://schemas.openxmlformats.org/drawingml/2006/wordprocessingDrawing" xmlns:w10="urn:schemas-microsoft-com:office:word" xmlns:w="http://schemas.openxmlformats.org/wordprocessingml/2006/main" xmlns:w14="http://schemas.microsoft.com/office/word/2010/wordml" xmlns:w15="http://schemas.microsoft.com/office/word/2012/wordml" xmlns:wpg="http://schemas.microsoft.com/office/word/2010/wordprocessingGroup" xmlns:wpi="http://schemas.microsoft.com/office/word/2010/wordprocessingInk" xmlns:wne="http://schemas.microsoft.com/office/word/2006/wordml" xmlns:wps="http://schemas.microsoft.com/office/word/2010/wordprocessingShape" mc:Ignorable="w14 w15 wp14">
-  <w:footnote w:type="separator" w:id="-1">
-    <w:p>
-      <w:pPr>
-        <w:spacing w:after="0" w:line="240" w:lineRule="auto"/>
-      </w:pPr>
-      <w:r>
-        <w:separator/>
-      </w:r>
-    </w:p>
-  </w:footnote>
-  <w:footnote w:type="continuationSeparator" w:id="0">
-    <w:p>
-      <w:pPr>
-        <w:spacing w:after="0" w:line="240" w:lineRule="auto"/>
-      </w:pPr>
-      <w:r>
-        <w:continuationSeparator/>
-      </w:r>
-    </w:p>
-  </w:footnote>
-</w:footnotes>
-</file>
-
 <file path=word/numbering.xml><?xml version="1.0" encoding="utf-8"?>
-<w:numbering xmlns:wpc="http://schemas.microsoft.com/office/word/2010/wordprocessingCanvas" xmlns:mo="http://schemas.microsoft.com/office/mac/office/2008/main" xmlns:mc="http://schemas.openxmlformats.org/markup-compatibility/2006" xmlns:mv="urn:schemas-microsoft-com:mac:vml" xmlns:o="urn:schemas-microsoft-com:office:office" xmlns:r="http://schemas.openxmlformats.org/officeDocument/2006/relationships" xmlns:m="http://schemas.openxmlformats.org/officeDocument/2006/math" xmlns:v="urn:schemas-microsoft-com:vml" xmlns:wp14="http://schemas.microsoft.com/office/word/2010/wordprocessingDrawing" xmlns:wp="http://schemas.openxmlformats.org/drawingml/2006/wordprocessingDrawing" xmlns:w10="urn:schemas-microsoft-com:office:word" xmlns:w="http://schemas.openxmlformats.org/wordprocessingml/2006/main" xmlns:w14="http://schemas.microsoft.com/office/word/2010/wordml" xmlns:w15="http://schemas.microsoft.com/office/word/2012/wordml" xmlns:wpg="http://schemas.microsoft.com/office/word/2010/wordprocessingGroup" xmlns:wpi="http://schemas.microsoft.com/office/word/2010/wordprocessingInk" xmlns:wne="http://schemas.microsoft.com/office/word/2006/wordml" xmlns:wps="http://schemas.microsoft.com/office/word/2010/wordprocessingShape" mc:Ignorable="w14 w15 wp14">
-  <w:abstractNum w:abstractNumId="0">
-    <w:nsid w:val="2C020253"/>
-    <w:multiLevelType w:val="hybridMultilevel"/>
-    <w:tmpl w:val="CDEC7AF8"/>
-    <w:lvl w:ilvl="0" w:tplc="04070001">
+<w:numbering xmlns:w="http://schemas.openxmlformats.org/wordprocessingml/2006/main" xmlns:o="urn:schemas-microsoft-com:office:office" xmlns:r="http://schemas.openxmlformats.org/officeDocument/2006/relationships" xmlns:v="urn:schemas-microsoft-com:vml">
+  <w:abstractNum w:abstractNumId="1">
+    <w:lvl w:ilvl="0">
       <w:start w:val="1"/>
       <w:numFmt w:val="bullet"/>
       <w:lvlText w:val=""/>
@@ -1479,10 +1493,10 @@
         <w:ind w:left="360" w:hanging="360"/>
       </w:pPr>
       <w:rPr>
-        <w:rFonts w:ascii="Symbol" w:hAnsi="Symbol" w:hint="default"/>
+        <w:rFonts w:ascii="Symbol" w:hAnsi="Symbol" w:cs="Symbol" w:hint="default"/>
       </w:rPr>
     </w:lvl>
-    <w:lvl w:ilvl="1" w:tplc="04070003" w:tentative="1">
+    <w:lvl w:ilvl="1">
       <w:start w:val="1"/>
       <w:numFmt w:val="bullet"/>
       <w:lvlText w:val="o"/>
@@ -1492,9 +1506,10 @@
       </w:pPr>
       <w:rPr>
         <w:rFonts w:ascii="Courier New" w:hAnsi="Courier New" w:cs="Courier New" w:hint="default"/>
+        <w:rFonts w:cs="Courier New"/>
       </w:rPr>
     </w:lvl>
-    <w:lvl w:ilvl="2" w:tplc="04070005" w:tentative="1">
+    <w:lvl w:ilvl="2">
       <w:start w:val="1"/>
       <w:numFmt w:val="bullet"/>
       <w:lvlText w:val=""/>
@@ -1503,10 +1518,10 @@
         <w:ind w:left="1800" w:hanging="360"/>
       </w:pPr>
       <w:rPr>
-        <w:rFonts w:ascii="Wingdings" w:hAnsi="Wingdings" w:hint="default"/>
+        <w:rFonts w:ascii="Wingdings" w:hAnsi="Wingdings" w:cs="Wingdings" w:hint="default"/>
       </w:rPr>
     </w:lvl>
-    <w:lvl w:ilvl="3" w:tplc="04070001" w:tentative="1">
+    <w:lvl w:ilvl="3">
       <w:start w:val="1"/>
       <w:numFmt w:val="bullet"/>
       <w:lvlText w:val=""/>
@@ -1515,10 +1530,10 @@
         <w:ind w:left="2520" w:hanging="360"/>
       </w:pPr>
       <w:rPr>
-        <w:rFonts w:ascii="Symbol" w:hAnsi="Symbol" w:hint="default"/>
+        <w:rFonts w:ascii="Symbol" w:hAnsi="Symbol" w:cs="Symbol" w:hint="default"/>
       </w:rPr>
     </w:lvl>
-    <w:lvl w:ilvl="4" w:tplc="04070003" w:tentative="1">
+    <w:lvl w:ilvl="4">
       <w:start w:val="1"/>
       <w:numFmt w:val="bullet"/>
       <w:lvlText w:val="o"/>
@@ -1528,9 +1543,10 @@
       </w:pPr>
       <w:rPr>
         <w:rFonts w:ascii="Courier New" w:hAnsi="Courier New" w:cs="Courier New" w:hint="default"/>
+        <w:rFonts w:cs="Courier New"/>
       </w:rPr>
     </w:lvl>
-    <w:lvl w:ilvl="5" w:tplc="04070005" w:tentative="1">
+    <w:lvl w:ilvl="5">
       <w:start w:val="1"/>
       <w:numFmt w:val="bullet"/>
       <w:lvlText w:val=""/>
@@ -1539,10 +1555,10 @@
         <w:ind w:left="3960" w:hanging="360"/>
       </w:pPr>
       <w:rPr>
-        <w:rFonts w:ascii="Wingdings" w:hAnsi="Wingdings" w:hint="default"/>
+        <w:rFonts w:ascii="Wingdings" w:hAnsi="Wingdings" w:cs="Wingdings" w:hint="default"/>
       </w:rPr>
     </w:lvl>
-    <w:lvl w:ilvl="6" w:tplc="04070001" w:tentative="1">
+    <w:lvl w:ilvl="6">
       <w:start w:val="1"/>
       <w:numFmt w:val="bullet"/>
       <w:lvlText w:val=""/>
@@ -1551,10 +1567,10 @@
         <w:ind w:left="4680" w:hanging="360"/>
       </w:pPr>
       <w:rPr>
-        <w:rFonts w:ascii="Symbol" w:hAnsi="Symbol" w:hint="default"/>
+        <w:rFonts w:ascii="Symbol" w:hAnsi="Symbol" w:cs="Symbol" w:hint="default"/>
       </w:rPr>
     </w:lvl>
-    <w:lvl w:ilvl="7" w:tplc="04070003" w:tentative="1">
+    <w:lvl w:ilvl="7">
       <w:start w:val="1"/>
       <w:numFmt w:val="bullet"/>
       <w:lvlText w:val="o"/>
@@ -1564,9 +1580,10 @@
       </w:pPr>
       <w:rPr>
         <w:rFonts w:ascii="Courier New" w:hAnsi="Courier New" w:cs="Courier New" w:hint="default"/>
+        <w:rFonts w:cs="Courier New"/>
       </w:rPr>
     </w:lvl>
-    <w:lvl w:ilvl="8" w:tplc="04070005" w:tentative="1">
+    <w:lvl w:ilvl="8">
       <w:start w:val="1"/>
       <w:numFmt w:val="bullet"/>
       <w:lvlText w:val=""/>
@@ -1575,159 +1592,164 @@
         <w:ind w:left="6120" w:hanging="360"/>
       </w:pPr>
       <w:rPr>
-        <w:rFonts w:ascii="Wingdings" w:hAnsi="Wingdings" w:hint="default"/>
+        <w:rFonts w:ascii="Wingdings" w:hAnsi="Wingdings" w:cs="Wingdings" w:hint="default"/>
       </w:rPr>
     </w:lvl>
   </w:abstractNum>
-  <w:abstractNum w:abstractNumId="1">
-    <w:nsid w:val="38026E67"/>
-    <w:multiLevelType w:val="hybridMultilevel"/>
-    <w:tmpl w:val="61D46F72"/>
-    <w:lvl w:ilvl="0" w:tplc="135C37F0">
-      <w:numFmt w:val="bullet"/>
-      <w:lvlText w:val="-"/>
+  <w:abstractNum w:abstractNumId="2">
+    <w:lvl w:ilvl="0">
+      <w:start w:val="1"/>
+      <w:numFmt w:val="none"/>
+      <w:suff w:val="nothing"/>
+      <w:lvlText w:val=""/>
       <w:lvlJc w:val="left"/>
       <w:pPr>
-        <w:ind w:left="720" w:hanging="360"/>
-      </w:pPr>
-      <w:rPr>
-        <w:rFonts w:ascii="Calibri" w:eastAsiaTheme="minorHAnsi" w:hAnsi="Calibri" w:cstheme="minorBidi" w:hint="default"/>
-      </w:rPr>
+        <w:tabs>
+          <w:tab w:val="num" w:pos="432"/>
+        </w:tabs>
+        <w:ind w:left="432" w:hanging="432"/>
+      </w:pPr>
     </w:lvl>
-    <w:lvl w:ilvl="1" w:tplc="04070003" w:tentative="1">
+    <w:lvl w:ilvl="1">
       <w:start w:val="1"/>
-      <w:numFmt w:val="bullet"/>
-      <w:lvlText w:val="o"/>
+      <w:numFmt w:val="none"/>
+      <w:suff w:val="nothing"/>
+      <w:lvlText w:val=""/>
       <w:lvlJc w:val="left"/>
       <w:pPr>
-        <w:ind w:left="1440" w:hanging="360"/>
-      </w:pPr>
-      <w:rPr>
-        <w:rFonts w:ascii="Courier New" w:hAnsi="Courier New" w:cs="Courier New" w:hint="default"/>
-      </w:rPr>
+        <w:tabs>
+          <w:tab w:val="num" w:pos="576"/>
+        </w:tabs>
+        <w:ind w:left="576" w:hanging="576"/>
+      </w:pPr>
     </w:lvl>
-    <w:lvl w:ilvl="2" w:tplc="04070005" w:tentative="1">
+    <w:lvl w:ilvl="2">
       <w:start w:val="1"/>
-      <w:numFmt w:val="bullet"/>
-      <w:lvlText w:val=""/>
+      <w:numFmt w:val="none"/>
+      <w:suff w:val="nothing"/>
+      <w:lvlText w:val=""/>
       <w:lvlJc w:val="left"/>
       <w:pPr>
-        <w:ind w:left="2160" w:hanging="360"/>
-      </w:pPr>
-      <w:rPr>
-        <w:rFonts w:ascii="Wingdings" w:hAnsi="Wingdings" w:hint="default"/>
-      </w:rPr>
+        <w:tabs>
+          <w:tab w:val="num" w:pos="720"/>
+        </w:tabs>
+        <w:ind w:left="720" w:hanging="720"/>
+      </w:pPr>
     </w:lvl>
-    <w:lvl w:ilvl="3" w:tplc="04070001" w:tentative="1">
+    <w:lvl w:ilvl="3">
       <w:start w:val="1"/>
-      <w:numFmt w:val="bullet"/>
-      <w:lvlText w:val=""/>
+      <w:numFmt w:val="none"/>
+      <w:suff w:val="nothing"/>
+      <w:lvlText w:val=""/>
       <w:lvlJc w:val="left"/>
       <w:pPr>
-        <w:ind w:left="2880" w:hanging="360"/>
-      </w:pPr>
-      <w:rPr>
-        <w:rFonts w:ascii="Symbol" w:hAnsi="Symbol" w:hint="default"/>
-      </w:rPr>
+        <w:tabs>
+          <w:tab w:val="num" w:pos="864"/>
+        </w:tabs>
+        <w:ind w:left="864" w:hanging="864"/>
+      </w:pPr>
     </w:lvl>
-    <w:lvl w:ilvl="4" w:tplc="04070003" w:tentative="1">
+    <w:lvl w:ilvl="4">
       <w:start w:val="1"/>
-      <w:numFmt w:val="bullet"/>
-      <w:lvlText w:val="o"/>
+      <w:numFmt w:val="none"/>
+      <w:suff w:val="nothing"/>
+      <w:lvlText w:val=""/>
       <w:lvlJc w:val="left"/>
       <w:pPr>
-        <w:ind w:left="3600" w:hanging="360"/>
-      </w:pPr>
-      <w:rPr>
-        <w:rFonts w:ascii="Courier New" w:hAnsi="Courier New" w:cs="Courier New" w:hint="default"/>
-      </w:rPr>
+        <w:tabs>
+          <w:tab w:val="num" w:pos="1008"/>
+        </w:tabs>
+        <w:ind w:left="1008" w:hanging="1008"/>
+      </w:pPr>
     </w:lvl>
-    <w:lvl w:ilvl="5" w:tplc="04070005" w:tentative="1">
+    <w:lvl w:ilvl="5">
       <w:start w:val="1"/>
-      <w:numFmt w:val="bullet"/>
-      <w:lvlText w:val=""/>
+      <w:numFmt w:val="none"/>
+      <w:suff w:val="nothing"/>
+      <w:lvlText w:val=""/>
       <w:lvlJc w:val="left"/>
       <w:pPr>
-        <w:ind w:left="4320" w:hanging="360"/>
-      </w:pPr>
-      <w:rPr>
-        <w:rFonts w:ascii="Wingdings" w:hAnsi="Wingdings" w:hint="default"/>
-      </w:rPr>
+        <w:tabs>
+          <w:tab w:val="num" w:pos="1152"/>
+        </w:tabs>
+        <w:ind w:left="1152" w:hanging="1152"/>
+      </w:pPr>
     </w:lvl>
-    <w:lvl w:ilvl="6" w:tplc="04070001" w:tentative="1">
+    <w:lvl w:ilvl="6">
       <w:start w:val="1"/>
-      <w:numFmt w:val="bullet"/>
-      <w:lvlText w:val=""/>
+      <w:numFmt w:val="none"/>
+      <w:suff w:val="nothing"/>
+      <w:lvlText w:val=""/>
       <w:lvlJc w:val="left"/>
       <w:pPr>
-        <w:ind w:left="5040" w:hanging="360"/>
-      </w:pPr>
-      <w:rPr>
-        <w:rFonts w:ascii="Symbol" w:hAnsi="Symbol" w:hint="default"/>
-      </w:rPr>
+        <w:tabs>
+          <w:tab w:val="num" w:pos="1296"/>
+        </w:tabs>
+        <w:ind w:left="1296" w:hanging="1296"/>
+      </w:pPr>
     </w:lvl>
-    <w:lvl w:ilvl="7" w:tplc="04070003" w:tentative="1">
+    <w:lvl w:ilvl="7">
       <w:start w:val="1"/>
-      <w:numFmt w:val="bullet"/>
-      <w:lvlText w:val="o"/>
+      <w:numFmt w:val="none"/>
+      <w:suff w:val="nothing"/>
+      <w:lvlText w:val=""/>
       <w:lvlJc w:val="left"/>
       <w:pPr>
-        <w:ind w:left="5760" w:hanging="360"/>
-      </w:pPr>
-      <w:rPr>
-        <w:rFonts w:ascii="Courier New" w:hAnsi="Courier New" w:cs="Courier New" w:hint="default"/>
-      </w:rPr>
+        <w:tabs>
+          <w:tab w:val="num" w:pos="1440"/>
+        </w:tabs>
+        <w:ind w:left="1440" w:hanging="1440"/>
+      </w:pPr>
     </w:lvl>
-    <w:lvl w:ilvl="8" w:tplc="04070005" w:tentative="1">
+    <w:lvl w:ilvl="8">
       <w:start w:val="1"/>
-      <w:numFmt w:val="bullet"/>
-      <w:lvlText w:val=""/>
+      <w:numFmt w:val="none"/>
+      <w:suff w:val="nothing"/>
+      <w:lvlText w:val=""/>
       <w:lvlJc w:val="left"/>
       <w:pPr>
-        <w:ind w:left="6480" w:hanging="360"/>
-      </w:pPr>
-      <w:rPr>
-        <w:rFonts w:ascii="Wingdings" w:hAnsi="Wingdings" w:hint="default"/>
-      </w:rPr>
+        <w:tabs>
+          <w:tab w:val="num" w:pos="1584"/>
+        </w:tabs>
+        <w:ind w:left="1584" w:hanging="1584"/>
+      </w:pPr>
     </w:lvl>
   </w:abstractNum>
   <w:num w:numId="1">
     <w:abstractNumId w:val="1"/>
   </w:num>
   <w:num w:numId="2">
-    <w:abstractNumId w:val="0"/>
+    <w:abstractNumId w:val="2"/>
   </w:num>
 </w:numbering>
 </file>
 
 <file path=word/styles.xml><?xml version="1.0" encoding="utf-8"?>
-<w:styles xmlns:mc="http://schemas.openxmlformats.org/markup-compatibility/2006" xmlns:r="http://schemas.openxmlformats.org/officeDocument/2006/relationships" xmlns:w="http://schemas.openxmlformats.org/wordprocessingml/2006/main" xmlns:w14="http://schemas.microsoft.com/office/word/2010/wordml" xmlns:w15="http://schemas.microsoft.com/office/word/2012/wordml" mc:Ignorable="w14 w15">
+<w:styles xmlns:w="http://schemas.openxmlformats.org/wordprocessingml/2006/main" xmlns:w14="http://schemas.microsoft.com/office/word/2010/wordml" xmlns:mc="http://schemas.openxmlformats.org/markup-compatibility/2006" mc:Ignorable="w14">
   <w:docDefaults>
     <w:rPrDefault>
       <w:rPr>
-        <w:rFonts w:asciiTheme="minorHAnsi" w:eastAsiaTheme="minorHAnsi" w:hAnsiTheme="minorHAnsi" w:cstheme="minorBidi"/>
+        <w:rFonts w:ascii="Calibri" w:hAnsi="Calibri" w:eastAsia="Calibri" w:cs="" w:asciiTheme="minorHAnsi" w:cstheme="minorBidi" w:eastAsiaTheme="minorHAnsi" w:hAnsiTheme="minorHAnsi"/>
         <w:sz w:val="22"/>
         <w:szCs w:val="22"/>
         <w:lang w:val="de-DE" w:eastAsia="en-US" w:bidi="ar-SA"/>
       </w:rPr>
     </w:rPrDefault>
     <w:pPrDefault>
-      <w:pPr>
-        <w:spacing w:after="200" w:line="276" w:lineRule="auto"/>
-      </w:pPr>
+      <w:pPr/>
     </w:pPrDefault>
   </w:docDefaults>
   <w:latentStyles w:defLockedState="0" w:defUIPriority="99" w:defSemiHidden="0" w:defUnhideWhenUsed="0" w:defQFormat="0" w:count="380">
     <w:lsdException w:name="Normal" w:uiPriority="0" w:qFormat="1"/>
     <w:lsdException w:name="heading 1" w:uiPriority="9" w:qFormat="1"/>
-    <w:lsdException w:name="heading 2" w:semiHidden="1" w:uiPriority="9" w:unhideWhenUsed="1" w:qFormat="1"/>
-    <w:lsdException w:name="heading 3" w:semiHidden="1" w:uiPriority="9" w:unhideWhenUsed="1" w:qFormat="1"/>
-    <w:lsdException w:name="heading 4" w:semiHidden="1" w:uiPriority="9" w:unhideWhenUsed="1" w:qFormat="1"/>
-    <w:lsdException w:name="heading 5" w:semiHidden="1" w:uiPriority="9" w:unhideWhenUsed="1" w:qFormat="1"/>
-    <w:lsdException w:name="heading 6" w:semiHidden="1" w:uiPriority="9" w:unhideWhenUsed="1" w:qFormat="1"/>
-    <w:lsdException w:name="heading 7" w:semiHidden="1" w:uiPriority="9" w:unhideWhenUsed="1" w:qFormat="1"/>
-    <w:lsdException w:name="heading 8" w:semiHidden="1" w:uiPriority="9" w:unhideWhenUsed="1" w:qFormat="1"/>
-    <w:lsdException w:name="heading 9" w:semiHidden="1" w:uiPriority="9" w:unhideWhenUsed="1" w:qFormat="1"/>
+    <w:lsdException w:name="heading 2" w:uiPriority="9" w:semiHidden="1" w:unhideWhenUsed="1" w:qFormat="1"/>
+    <w:lsdException w:name="heading 3" w:uiPriority="9" w:semiHidden="1" w:unhideWhenUsed="1" w:qFormat="1"/>
+    <w:lsdException w:name="heading 4" w:uiPriority="9" w:semiHidden="1" w:unhideWhenUsed="1" w:qFormat="1"/>
+    <w:lsdException w:name="heading 5" w:uiPriority="9" w:semiHidden="1" w:unhideWhenUsed="1" w:qFormat="1"/>
+    <w:lsdException w:name="heading 6" w:uiPriority="9" w:semiHidden="1" w:unhideWhenUsed="1" w:qFormat="1"/>
+    <w:lsdException w:name="heading 7" w:uiPriority="9" w:semiHidden="1" w:unhideWhenUsed="1" w:qFormat="1"/>
+    <w:lsdException w:name="heading 8" w:uiPriority="9" w:semiHidden="1" w:unhideWhenUsed="1" w:qFormat="1"/>
+    <w:lsdException w:name="heading 9" w:uiPriority="9" w:semiHidden="1" w:unhideWhenUsed="1" w:qFormat="1"/>
     <w:lsdException w:name="index 1" w:semiHidden="1" w:unhideWhenUsed="1"/>
     <w:lsdException w:name="index 2" w:semiHidden="1" w:unhideWhenUsed="1"/>
     <w:lsdException w:name="index 3" w:semiHidden="1" w:unhideWhenUsed="1"/>
@@ -1737,22 +1759,22 @@
     <w:lsdException w:name="index 7" w:semiHidden="1" w:unhideWhenUsed="1"/>
     <w:lsdException w:name="index 8" w:semiHidden="1" w:unhideWhenUsed="1"/>
     <w:lsdException w:name="index 9" w:semiHidden="1" w:unhideWhenUsed="1"/>
-    <w:lsdException w:name="toc 1" w:semiHidden="1" w:uiPriority="39" w:unhideWhenUsed="1"/>
-    <w:lsdException w:name="toc 2" w:semiHidden="1" w:uiPriority="39" w:unhideWhenUsed="1"/>
-    <w:lsdException w:name="toc 3" w:semiHidden="1" w:uiPriority="39" w:unhideWhenUsed="1"/>
-    <w:lsdException w:name="toc 4" w:semiHidden="1" w:uiPriority="39" w:unhideWhenUsed="1"/>
-    <w:lsdException w:name="toc 5" w:semiHidden="1" w:uiPriority="39" w:unhideWhenUsed="1"/>
-    <w:lsdException w:name="toc 6" w:semiHidden="1" w:uiPriority="39" w:unhideWhenUsed="1"/>
-    <w:lsdException w:name="toc 7" w:semiHidden="1" w:uiPriority="39" w:unhideWhenUsed="1"/>
-    <w:lsdException w:name="toc 8" w:semiHidden="1" w:uiPriority="39" w:unhideWhenUsed="1"/>
-    <w:lsdException w:name="toc 9" w:semiHidden="1" w:uiPriority="39" w:unhideWhenUsed="1"/>
+    <w:lsdException w:name="toc 1" w:uiPriority="39" w:semiHidden="1" w:unhideWhenUsed="1"/>
+    <w:lsdException w:name="toc 2" w:uiPriority="39" w:semiHidden="1" w:unhideWhenUsed="1"/>
+    <w:lsdException w:name="toc 3" w:uiPriority="39" w:semiHidden="1" w:unhideWhenUsed="1"/>
+    <w:lsdException w:name="toc 4" w:uiPriority="39" w:semiHidden="1" w:unhideWhenUsed="1"/>
+    <w:lsdException w:name="toc 5" w:uiPriority="39" w:semiHidden="1" w:unhideWhenUsed="1"/>
+    <w:lsdException w:name="toc 6" w:uiPriority="39" w:semiHidden="1" w:unhideWhenUsed="1"/>
+    <w:lsdException w:name="toc 7" w:uiPriority="39" w:semiHidden="1" w:unhideWhenUsed="1"/>
+    <w:lsdException w:name="toc 8" w:uiPriority="39" w:semiHidden="1" w:unhideWhenUsed="1"/>
+    <w:lsdException w:name="toc 9" w:uiPriority="39" w:semiHidden="1" w:unhideWhenUsed="1"/>
     <w:lsdException w:name="Normal Indent" w:semiHidden="1" w:unhideWhenUsed="1"/>
     <w:lsdException w:name="footnote text" w:semiHidden="1" w:unhideWhenUsed="1"/>
     <w:lsdException w:name="annotation text" w:semiHidden="1" w:unhideWhenUsed="1"/>
     <w:lsdException w:name="header" w:semiHidden="1" w:unhideWhenUsed="1"/>
     <w:lsdException w:name="footer" w:semiHidden="1" w:unhideWhenUsed="1"/>
     <w:lsdException w:name="index heading" w:semiHidden="1" w:unhideWhenUsed="1"/>
-    <w:lsdException w:name="caption" w:semiHidden="1" w:uiPriority="35" w:unhideWhenUsed="1" w:qFormat="1"/>
+    <w:lsdException w:name="caption" w:uiPriority="35" w:semiHidden="1" w:unhideWhenUsed="1" w:qFormat="1"/>
     <w:lsdException w:name="table of figures" w:semiHidden="1" w:unhideWhenUsed="1"/>
     <w:lsdException w:name="envelope address" w:semiHidden="1" w:unhideWhenUsed="1"/>
     <w:lsdException w:name="envelope return" w:semiHidden="1" w:unhideWhenUsed="1"/>
@@ -1783,7 +1805,7 @@
     <w:lsdException w:name="Title" w:uiPriority="10" w:qFormat="1"/>
     <w:lsdException w:name="Closing" w:semiHidden="1" w:unhideWhenUsed="1"/>
     <w:lsdException w:name="Signature" w:semiHidden="1" w:unhideWhenUsed="1"/>
-    <w:lsdException w:name="Default Paragraph Font" w:semiHidden="1" w:uiPriority="1" w:unhideWhenUsed="1"/>
+    <w:lsdException w:name="Default Paragraph Font" w:uiPriority="1" w:semiHidden="1" w:unhideWhenUsed="1"/>
     <w:lsdException w:name="Body Text" w:semiHidden="1" w:unhideWhenUsed="1"/>
     <w:lsdException w:name="Body Text Indent" w:semiHidden="1" w:unhideWhenUsed="1"/>
     <w:lsdException w:name="List Continue" w:semiHidden="1" w:unhideWhenUsed="1"/>
@@ -1983,8 +2005,8 @@
     <w:lsdException w:name="Subtle Reference" w:uiPriority="31" w:qFormat="1"/>
     <w:lsdException w:name="Intense Reference" w:uiPriority="32" w:qFormat="1"/>
     <w:lsdException w:name="Book Title" w:uiPriority="33" w:qFormat="1"/>
-    <w:lsdException w:name="Bibliography" w:semiHidden="1" w:uiPriority="37" w:unhideWhenUsed="1"/>
-    <w:lsdException w:name="TOC Heading" w:semiHidden="1" w:uiPriority="39" w:unhideWhenUsed="1" w:qFormat="1"/>
+    <w:lsdException w:name="Bibliography" w:uiPriority="37" w:semiHidden="1" w:unhideWhenUsed="1"/>
+    <w:lsdException w:name="TOC Heading" w:uiPriority="39" w:semiHidden="1" w:unhideWhenUsed="1" w:qFormat="1"/>
     <w:lsdException w:name="Plain Table 1" w:uiPriority="41"/>
     <w:lsdException w:name="Plain Table 2" w:uiPriority="42"/>
     <w:lsdException w:name="Plain Table 3" w:uiPriority="43"/>
@@ -2090,18 +2112,31 @@
     <w:lsdException w:name="List Table 6 Colorful Accent 6" w:uiPriority="51"/>
     <w:lsdException w:name="List Table 7 Colorful Accent 6" w:uiPriority="52"/>
   </w:latentStyles>
-  <w:style w:type="paragraph" w:default="1" w:styleId="Standard">
+  <w:style w:type="paragraph" w:styleId="Normal" w:default="1">
     <w:name w:val="Normal"/>
     <w:qFormat/>
-  </w:style>
-  <w:style w:type="paragraph" w:styleId="berschrift1">
-    <w:name w:val="heading 1"/>
-    <w:basedOn w:val="Standard"/>
-    <w:next w:val="Standard"/>
+    <w:pPr>
+      <w:widowControl/>
+      <w:bidi w:val="0"/>
+      <w:spacing w:lineRule="auto" w:line="276" w:before="0" w:after="200"/>
+      <w:jc w:val="left"/>
+    </w:pPr>
+    <w:rPr>
+      <w:rFonts w:ascii="Calibri" w:hAnsi="Calibri" w:eastAsia="Calibri" w:cs="" w:asciiTheme="minorHAnsi" w:cstheme="minorBidi" w:eastAsiaTheme="minorHAnsi" w:hAnsiTheme="minorHAnsi"/>
+      <w:color w:val="auto"/>
+      <w:sz w:val="22"/>
+      <w:szCs w:val="22"/>
+      <w:lang w:val="de-DE" w:eastAsia="en-US" w:bidi="ar-SA"/>
+    </w:rPr>
+  </w:style>
+  <w:style w:type="paragraph" w:styleId="Berschrift1">
+    <w:name w:val="Überschrift 1"/>
+    <w:basedOn w:val="Normal"/>
+    <w:next w:val="Normal"/>
     <w:link w:val="berschrift1Zchn"/>
     <w:uiPriority w:val="9"/>
     <w:qFormat/>
-    <w:rsid w:val="00A31F82"/>
+    <w:rsid w:val="00a31f82"/>
     <w:pPr>
       <w:keepNext/>
       <w:keepLines/>
@@ -2109,23 +2144,23 @@
       <w:outlineLvl w:val="0"/>
     </w:pPr>
     <w:rPr>
-      <w:rFonts w:asciiTheme="majorHAnsi" w:eastAsiaTheme="majorEastAsia" w:hAnsiTheme="majorHAnsi" w:cstheme="majorBidi"/>
+      <w:rFonts w:ascii="Cambria" w:hAnsi="Cambria" w:eastAsia="" w:cs="" w:asciiTheme="majorHAnsi" w:cstheme="majorBidi" w:eastAsiaTheme="majorEastAsia" w:hAnsiTheme="majorHAnsi"/>
       <w:b/>
       <w:bCs/>
-      <w:color w:val="365F91" w:themeColor="accent1" w:themeShade="BF"/>
+      <w:color w:val="365F91" w:themeColor="accent1" w:themeShade="bf"/>
       <w:sz w:val="28"/>
       <w:szCs w:val="28"/>
     </w:rPr>
   </w:style>
-  <w:style w:type="paragraph" w:styleId="berschrift2">
-    <w:name w:val="heading 2"/>
-    <w:basedOn w:val="Standard"/>
-    <w:next w:val="Standard"/>
+  <w:style w:type="paragraph" w:styleId="Berschrift2">
+    <w:name w:val="Überschrift 2"/>
+    <w:basedOn w:val="Normal"/>
+    <w:next w:val="Normal"/>
     <w:link w:val="berschrift2Zchn"/>
     <w:uiPriority w:val="9"/>
     <w:unhideWhenUsed/>
     <w:qFormat/>
-    <w:rsid w:val="00A31F82"/>
+    <w:rsid w:val="00a31f82"/>
     <w:pPr>
       <w:keepNext/>
       <w:keepLines/>
@@ -2133,7 +2168,7 @@
       <w:outlineLvl w:val="1"/>
     </w:pPr>
     <w:rPr>
-      <w:rFonts w:asciiTheme="majorHAnsi" w:eastAsiaTheme="majorEastAsia" w:hAnsiTheme="majorHAnsi" w:cstheme="majorBidi"/>
+      <w:rFonts w:ascii="Cambria" w:hAnsi="Cambria" w:eastAsia="" w:cs="" w:asciiTheme="majorHAnsi" w:cstheme="majorBidi" w:eastAsiaTheme="majorEastAsia" w:hAnsiTheme="majorHAnsi"/>
       <w:b/>
       <w:bCs/>
       <w:color w:val="4F81BD" w:themeColor="accent1"/>
@@ -2141,15 +2176,15 @@
       <w:szCs w:val="26"/>
     </w:rPr>
   </w:style>
-  <w:style w:type="paragraph" w:styleId="berschrift3">
-    <w:name w:val="heading 3"/>
-    <w:basedOn w:val="Standard"/>
-    <w:next w:val="Standard"/>
+  <w:style w:type="paragraph" w:styleId="Berschrift3">
+    <w:name w:val="Überschrift 3"/>
+    <w:basedOn w:val="Normal"/>
+    <w:next w:val="Normal"/>
     <w:link w:val="berschrift3Zchn"/>
     <w:uiPriority w:val="9"/>
     <w:unhideWhenUsed/>
     <w:qFormat/>
-    <w:rsid w:val="00FF1349"/>
+    <w:rsid w:val="00ff1349"/>
     <w:pPr>
       <w:keepNext/>
       <w:keepLines/>
@@ -2157,15 +2192,268 @@
       <w:outlineLvl w:val="2"/>
     </w:pPr>
     <w:rPr>
-      <w:rFonts w:asciiTheme="majorHAnsi" w:eastAsiaTheme="majorEastAsia" w:hAnsiTheme="majorHAnsi" w:cstheme="majorBidi"/>
+      <w:rFonts w:ascii="Cambria" w:hAnsi="Cambria" w:eastAsia="" w:cs="" w:asciiTheme="majorHAnsi" w:cstheme="majorBidi" w:eastAsiaTheme="majorEastAsia" w:hAnsiTheme="majorHAnsi"/>
       <w:b/>
       <w:bCs/>
       <w:color w:val="4F81BD" w:themeColor="accent1"/>
     </w:rPr>
   </w:style>
-  <w:style w:type="character" w:default="1" w:styleId="Absatz-Standardschriftart">
+  <w:style w:type="character" w:styleId="DefaultParagraphFont" w:default="1">
     <w:name w:val="Default Paragraph Font"/>
     <w:uiPriority w:val="1"/>
+    <w:semiHidden/>
+    <w:unhideWhenUsed/>
+    <w:qFormat/>
+    <w:rPr/>
+  </w:style>
+  <w:style w:type="character" w:styleId="Internetlink">
+    <w:name w:val="Internetlink"/>
+    <w:basedOn w:val="DefaultParagraphFont"/>
+    <w:uiPriority w:val="99"/>
+    <w:unhideWhenUsed/>
+    <w:rsid w:val="00b11a4a"/>
+    <w:rPr>
+      <w:color w:val="0000FF"/>
+      <w:u w:val="single"/>
+    </w:rPr>
+  </w:style>
+  <w:style w:type="character" w:styleId="Berschrift1Zchn" w:customStyle="1">
+    <w:name w:val="Überschrift 1 Zchn"/>
+    <w:basedOn w:val="DefaultParagraphFont"/>
+    <w:link w:val="berschrift1"/>
+    <w:uiPriority w:val="9"/>
+    <w:qFormat/>
+    <w:rsid w:val="00a31f82"/>
+    <w:rPr>
+      <w:rFonts w:ascii="Cambria" w:hAnsi="Cambria" w:eastAsia="" w:cs="" w:asciiTheme="majorHAnsi" w:cstheme="majorBidi" w:eastAsiaTheme="majorEastAsia" w:hAnsiTheme="majorHAnsi"/>
+      <w:b/>
+      <w:bCs/>
+      <w:color w:val="365F91" w:themeColor="accent1" w:themeShade="bf"/>
+      <w:sz w:val="28"/>
+      <w:szCs w:val="28"/>
+    </w:rPr>
+  </w:style>
+  <w:style w:type="character" w:styleId="Berschrift2Zchn" w:customStyle="1">
+    <w:name w:val="Überschrift 2 Zchn"/>
+    <w:basedOn w:val="DefaultParagraphFont"/>
+    <w:link w:val="berschrift2"/>
+    <w:uiPriority w:val="9"/>
+    <w:qFormat/>
+    <w:rsid w:val="00a31f82"/>
+    <w:rPr>
+      <w:rFonts w:ascii="Cambria" w:hAnsi="Cambria" w:eastAsia="" w:cs="" w:asciiTheme="majorHAnsi" w:cstheme="majorBidi" w:eastAsiaTheme="majorEastAsia" w:hAnsiTheme="majorHAnsi"/>
+      <w:b/>
+      <w:bCs/>
+      <w:color w:val="4F81BD" w:themeColor="accent1"/>
+      <w:sz w:val="26"/>
+      <w:szCs w:val="26"/>
+    </w:rPr>
+  </w:style>
+  <w:style w:type="character" w:styleId="KopfzeileZchn" w:customStyle="1">
+    <w:name w:val="Kopfzeile Zchn"/>
+    <w:basedOn w:val="DefaultParagraphFont"/>
+    <w:link w:val="Kopfzeile"/>
+    <w:uiPriority w:val="99"/>
+    <w:qFormat/>
+    <w:rsid w:val="0045768f"/>
+    <w:rPr/>
+  </w:style>
+  <w:style w:type="character" w:styleId="FuzeileZchn" w:customStyle="1">
+    <w:name w:val="Fußzeile Zchn"/>
+    <w:basedOn w:val="DefaultParagraphFont"/>
+    <w:link w:val="Fuzeile"/>
+    <w:uiPriority w:val="99"/>
+    <w:qFormat/>
+    <w:rsid w:val="0045768f"/>
+    <w:rPr/>
+  </w:style>
+  <w:style w:type="character" w:styleId="Berschrift3Zchn" w:customStyle="1">
+    <w:name w:val="Überschrift 3 Zchn"/>
+    <w:basedOn w:val="DefaultParagraphFont"/>
+    <w:link w:val="berschrift3"/>
+    <w:uiPriority w:val="9"/>
+    <w:qFormat/>
+    <w:rsid w:val="00ff1349"/>
+    <w:rPr>
+      <w:rFonts w:ascii="Cambria" w:hAnsi="Cambria" w:eastAsia="" w:cs="" w:asciiTheme="majorHAnsi" w:cstheme="majorBidi" w:eastAsiaTheme="majorEastAsia" w:hAnsiTheme="majorHAnsi"/>
+      <w:b/>
+      <w:bCs/>
+      <w:color w:val="4F81BD" w:themeColor="accent1"/>
+    </w:rPr>
+  </w:style>
+  <w:style w:type="character" w:styleId="ListLabel1">
+    <w:name w:val="ListLabel 1"/>
+    <w:qFormat/>
+    <w:rPr>
+      <w:rFonts w:eastAsia="Calibri" w:cs=""/>
+    </w:rPr>
+  </w:style>
+  <w:style w:type="character" w:styleId="ListLabel2">
+    <w:name w:val="ListLabel 2"/>
+    <w:qFormat/>
+    <w:rPr>
+      <w:rFonts w:cs="Courier New"/>
+    </w:rPr>
+  </w:style>
+  <w:style w:type="character" w:styleId="ListLabel3">
+    <w:name w:val="ListLabel 3"/>
+    <w:qFormat/>
+    <w:rPr>
+      <w:rFonts w:cs="Courier New"/>
+    </w:rPr>
+  </w:style>
+  <w:style w:type="character" w:styleId="ListLabel4">
+    <w:name w:val="ListLabel 4"/>
+    <w:qFormat/>
+    <w:rPr>
+      <w:rFonts w:cs="Courier New"/>
+    </w:rPr>
+  </w:style>
+  <w:style w:type="character" w:styleId="ListLabel5">
+    <w:name w:val="ListLabel 5"/>
+    <w:qFormat/>
+    <w:rPr>
+      <w:rFonts w:cs="Courier New"/>
+    </w:rPr>
+  </w:style>
+  <w:style w:type="character" w:styleId="ListLabel6">
+    <w:name w:val="ListLabel 6"/>
+    <w:qFormat/>
+    <w:rPr>
+      <w:rFonts w:cs="Courier New"/>
+    </w:rPr>
+  </w:style>
+  <w:style w:type="character" w:styleId="ListLabel7">
+    <w:name w:val="ListLabel 7"/>
+    <w:qFormat/>
+    <w:rPr>
+      <w:rFonts w:cs="Courier New"/>
+    </w:rPr>
+  </w:style>
+  <w:style w:type="paragraph" w:styleId="Berschrift">
+    <w:name w:val="Überschrift"/>
+    <w:basedOn w:val="Normal"/>
+    <w:next w:val="Textkrper"/>
+    <w:qFormat/>
+    <w:pPr>
+      <w:keepNext/>
+      <w:spacing w:before="240" w:after="120"/>
+    </w:pPr>
+    <w:rPr>
+      <w:rFonts w:ascii="Liberation Sans" w:hAnsi="Liberation Sans" w:eastAsia="Microsoft YaHei" w:cs="Arial"/>
+      <w:sz w:val="28"/>
+      <w:szCs w:val="28"/>
+    </w:rPr>
+  </w:style>
+  <w:style w:type="paragraph" w:styleId="Textkrper">
+    <w:name w:val="Textkörper"/>
+    <w:basedOn w:val="Normal"/>
+    <w:pPr>
+      <w:spacing w:lineRule="auto" w:line="288" w:before="0" w:after="140"/>
+    </w:pPr>
+    <w:rPr/>
+  </w:style>
+  <w:style w:type="paragraph" w:styleId="Liste">
+    <w:name w:val="Liste"/>
+    <w:basedOn w:val="Textkrper"/>
+    <w:pPr/>
+    <w:rPr>
+      <w:rFonts w:cs="Arial"/>
+    </w:rPr>
+  </w:style>
+  <w:style w:type="paragraph" w:styleId="Beschriftung">
+    <w:name w:val="Beschriftung"/>
+    <w:basedOn w:val="Normal"/>
+    <w:pPr>
+      <w:suppressLineNumbers/>
+      <w:spacing w:before="120" w:after="120"/>
+    </w:pPr>
+    <w:rPr>
+      <w:rFonts w:cs="Arial"/>
+      <w:i/>
+      <w:iCs/>
+      <w:sz w:val="24"/>
+      <w:szCs w:val="24"/>
+    </w:rPr>
+  </w:style>
+  <w:style w:type="paragraph" w:styleId="Verzeichnis">
+    <w:name w:val="Verzeichnis"/>
+    <w:basedOn w:val="Normal"/>
+    <w:qFormat/>
+    <w:pPr>
+      <w:suppressLineNumbers/>
+    </w:pPr>
+    <w:rPr>
+      <w:rFonts w:cs="Arial"/>
+    </w:rPr>
+  </w:style>
+  <w:style w:type="paragraph" w:styleId="NoSpacing">
+    <w:name w:val="No Spacing"/>
+    <w:uiPriority w:val="1"/>
+    <w:qFormat/>
+    <w:rsid w:val="00b11a4a"/>
+    <w:pPr>
+      <w:widowControl/>
+      <w:bidi w:val="0"/>
+      <w:spacing w:lineRule="auto" w:line="240" w:before="0" w:after="0"/>
+      <w:jc w:val="left"/>
+    </w:pPr>
+    <w:rPr>
+      <w:rFonts w:ascii="Calibri" w:hAnsi="Calibri" w:eastAsia="Calibri" w:cs="" w:asciiTheme="minorHAnsi" w:cstheme="minorBidi" w:eastAsiaTheme="minorHAnsi" w:hAnsiTheme="minorHAnsi"/>
+      <w:color w:val="auto"/>
+      <w:sz w:val="22"/>
+      <w:szCs w:val="22"/>
+      <w:lang w:val="de-DE" w:eastAsia="en-US" w:bidi="ar-SA"/>
+    </w:rPr>
+  </w:style>
+  <w:style w:type="paragraph" w:styleId="Kopfzeile">
+    <w:name w:val="Kopfzeile"/>
+    <w:basedOn w:val="Normal"/>
+    <w:link w:val="KopfzeileZchn"/>
+    <w:uiPriority w:val="99"/>
+    <w:unhideWhenUsed/>
+    <w:rsid w:val="0045768f"/>
+    <w:pPr>
+      <w:tabs>
+        <w:tab w:val="center" w:pos="4536" w:leader="none"/>
+        <w:tab w:val="right" w:pos="9072" w:leader="none"/>
+      </w:tabs>
+      <w:spacing w:lineRule="auto" w:line="240" w:before="0" w:after="0"/>
+    </w:pPr>
+    <w:rPr/>
+  </w:style>
+  <w:style w:type="paragraph" w:styleId="Fuzeile">
+    <w:name w:val="Fußzeile"/>
+    <w:basedOn w:val="Normal"/>
+    <w:link w:val="FuzeileZchn"/>
+    <w:uiPriority w:val="99"/>
+    <w:unhideWhenUsed/>
+    <w:rsid w:val="0045768f"/>
+    <w:pPr>
+      <w:tabs>
+        <w:tab w:val="center" w:pos="4536" w:leader="none"/>
+        <w:tab w:val="right" w:pos="9072" w:leader="none"/>
+      </w:tabs>
+      <w:spacing w:lineRule="auto" w:line="240" w:before="0" w:after="0"/>
+    </w:pPr>
+    <w:rPr/>
+  </w:style>
+  <w:style w:type="paragraph" w:styleId="ListParagraph">
+    <w:name w:val="List Paragraph"/>
+    <w:basedOn w:val="Normal"/>
+    <w:uiPriority w:val="34"/>
+    <w:qFormat/>
+    <w:rsid w:val="004d5367"/>
+    <w:pPr>
+      <w:spacing w:before="0" w:after="200"/>
+      <w:ind w:left="720" w:hanging="0"/>
+      <w:contextualSpacing/>
+    </w:pPr>
+    <w:rPr/>
+  </w:style>
+  <w:style w:type="numbering" w:styleId="NoList" w:default="1">
+    <w:name w:val="No List"/>
+    <w:uiPriority w:val="99"/>
     <w:semiHidden/>
     <w:unhideWhenUsed/>
   </w:style>
@@ -2184,49 +2472,23 @@
       </w:tblCellMar>
     </w:tblPr>
   </w:style>
-  <w:style w:type="numbering" w:default="1" w:styleId="KeineListe">
-    <w:name w:val="No List"/>
-    <w:uiPriority w:val="99"/>
-    <w:semiHidden/>
-    <w:unhideWhenUsed/>
-  </w:style>
-  <w:style w:type="character" w:styleId="Link">
-    <w:name w:val="Hyperlink"/>
-    <w:basedOn w:val="Absatz-Standardschriftart"/>
-    <w:uiPriority w:val="99"/>
-    <w:unhideWhenUsed/>
-    <w:rsid w:val="00B11A4A"/>
-    <w:rPr>
-      <w:color w:val="0000FF"/>
-      <w:u w:val="single"/>
-    </w:rPr>
-  </w:style>
-  <w:style w:type="paragraph" w:styleId="KeinLeerraum">
-    <w:name w:val="No Spacing"/>
-    <w:uiPriority w:val="1"/>
-    <w:qFormat/>
-    <w:rsid w:val="00B11A4A"/>
-    <w:pPr>
-      <w:spacing w:after="0" w:line="240" w:lineRule="auto"/>
-    </w:pPr>
-  </w:style>
   <w:style w:type="table" w:styleId="Tabellenraster">
     <w:name w:val="Table Grid"/>
     <w:basedOn w:val="NormaleTabelle"/>
     <w:uiPriority w:val="59"/>
-    <w:rsid w:val="00B11A4A"/>
+    <w:rsid w:val="00b11a4a"/>
     <w:pPr>
       <w:spacing w:after="0" w:line="240" w:lineRule="auto"/>
     </w:pPr>
     <w:tblPr>
       <w:tblInd w:w="0" w:type="dxa"/>
       <w:tblBorders>
-        <w:top w:val="single" w:sz="4" w:space="0" w:color="auto"/>
-        <w:left w:val="single" w:sz="4" w:space="0" w:color="auto"/>
-        <w:bottom w:val="single" w:sz="4" w:space="0" w:color="auto"/>
-        <w:right w:val="single" w:sz="4" w:space="0" w:color="auto"/>
-        <w:insideH w:val="single" w:sz="4" w:space="0" w:color="auto"/>
-        <w:insideV w:val="single" w:sz="4" w:space="0" w:color="auto"/>
+        <w:top w:val="single" w:color="auto" w:sz="4" w:space="0"/>
+        <w:left w:val="single" w:color="auto" w:sz="4" w:space="0"/>
+        <w:bottom w:val="single" w:color="auto" w:sz="4" w:space="0"/>
+        <w:right w:val="single" w:color="auto" w:sz="4" w:space="0"/>
+        <w:insideH w:val="single" w:color="auto" w:sz="4" w:space="0"/>
+        <w:insideV w:val="single" w:color="auto" w:sz="4" w:space="0"/>
       </w:tblBorders>
       <w:tblCellMar>
         <w:top w:w="0" w:type="dxa"/>
@@ -2235,104 +2497,6 @@
         <w:right w:w="108" w:type="dxa"/>
       </w:tblCellMar>
     </w:tblPr>
-  </w:style>
-  <w:style w:type="character" w:customStyle="1" w:styleId="berschrift1Zchn">
-    <w:name w:val="Überschrift 1 Zchn"/>
-    <w:basedOn w:val="Absatz-Standardschriftart"/>
-    <w:link w:val="berschrift1"/>
-    <w:uiPriority w:val="9"/>
-    <w:rsid w:val="00A31F82"/>
-    <w:rPr>
-      <w:rFonts w:asciiTheme="majorHAnsi" w:eastAsiaTheme="majorEastAsia" w:hAnsiTheme="majorHAnsi" w:cstheme="majorBidi"/>
-      <w:b/>
-      <w:bCs/>
-      <w:color w:val="365F91" w:themeColor="accent1" w:themeShade="BF"/>
-      <w:sz w:val="28"/>
-      <w:szCs w:val="28"/>
-    </w:rPr>
-  </w:style>
-  <w:style w:type="character" w:customStyle="1" w:styleId="berschrift2Zchn">
-    <w:name w:val="Überschrift 2 Zchn"/>
-    <w:basedOn w:val="Absatz-Standardschriftart"/>
-    <w:link w:val="berschrift2"/>
-    <w:uiPriority w:val="9"/>
-    <w:rsid w:val="00A31F82"/>
-    <w:rPr>
-      <w:rFonts w:asciiTheme="majorHAnsi" w:eastAsiaTheme="majorEastAsia" w:hAnsiTheme="majorHAnsi" w:cstheme="majorBidi"/>
-      <w:b/>
-      <w:bCs/>
-      <w:color w:val="4F81BD" w:themeColor="accent1"/>
-      <w:sz w:val="26"/>
-      <w:szCs w:val="26"/>
-    </w:rPr>
-  </w:style>
-  <w:style w:type="paragraph" w:styleId="Kopfzeile">
-    <w:name w:val="header"/>
-    <w:basedOn w:val="Standard"/>
-    <w:link w:val="KopfzeileZchn"/>
-    <w:uiPriority w:val="99"/>
-    <w:unhideWhenUsed/>
-    <w:rsid w:val="0045768F"/>
-    <w:pPr>
-      <w:tabs>
-        <w:tab w:val="center" w:pos="4536"/>
-        <w:tab w:val="right" w:pos="9072"/>
-      </w:tabs>
-      <w:spacing w:after="0" w:line="240" w:lineRule="auto"/>
-    </w:pPr>
-  </w:style>
-  <w:style w:type="character" w:customStyle="1" w:styleId="KopfzeileZchn">
-    <w:name w:val="Kopfzeile Zchn"/>
-    <w:basedOn w:val="Absatz-Standardschriftart"/>
-    <w:link w:val="Kopfzeile"/>
-    <w:uiPriority w:val="99"/>
-    <w:rsid w:val="0045768F"/>
-  </w:style>
-  <w:style w:type="paragraph" w:styleId="Fuzeile">
-    <w:name w:val="footer"/>
-    <w:basedOn w:val="Standard"/>
-    <w:link w:val="FuzeileZchn"/>
-    <w:uiPriority w:val="99"/>
-    <w:unhideWhenUsed/>
-    <w:rsid w:val="0045768F"/>
-    <w:pPr>
-      <w:tabs>
-        <w:tab w:val="center" w:pos="4536"/>
-        <w:tab w:val="right" w:pos="9072"/>
-      </w:tabs>
-      <w:spacing w:after="0" w:line="240" w:lineRule="auto"/>
-    </w:pPr>
-  </w:style>
-  <w:style w:type="character" w:customStyle="1" w:styleId="FuzeileZchn">
-    <w:name w:val="Fußzeile Zchn"/>
-    <w:basedOn w:val="Absatz-Standardschriftart"/>
-    <w:link w:val="Fuzeile"/>
-    <w:uiPriority w:val="99"/>
-    <w:rsid w:val="0045768F"/>
-  </w:style>
-  <w:style w:type="paragraph" w:styleId="Listenabsatz">
-    <w:name w:val="List Paragraph"/>
-    <w:basedOn w:val="Standard"/>
-    <w:uiPriority w:val="34"/>
-    <w:qFormat/>
-    <w:rsid w:val="004D5367"/>
-    <w:pPr>
-      <w:ind w:left="720"/>
-      <w:contextualSpacing/>
-    </w:pPr>
-  </w:style>
-  <w:style w:type="character" w:customStyle="1" w:styleId="berschrift3Zchn">
-    <w:name w:val="Überschrift 3 Zchn"/>
-    <w:basedOn w:val="Absatz-Standardschriftart"/>
-    <w:link w:val="berschrift3"/>
-    <w:uiPriority w:val="9"/>
-    <w:rsid w:val="00FF1349"/>
-    <w:rPr>
-      <w:rFonts w:asciiTheme="majorHAnsi" w:eastAsiaTheme="majorEastAsia" w:hAnsiTheme="majorHAnsi" w:cstheme="majorBidi"/>
-      <w:b/>
-      <w:bCs/>
-      <w:color w:val="4F81BD" w:themeColor="accent1"/>
-    </w:rPr>
   </w:style>
 </w:styles>
 </file>
